--- a/DE4_SIOTCoursework.docx
+++ b/DE4_SIOTCoursework.docx
@@ -403,14 +403,8 @@
     <w:p>
       <w:pPr>
         <w:pStyle w:val="Heading3"/>
-        <w:rPr>
-          <w:sz w:val="22"/>
-        </w:rPr>
-      </w:pPr>
-      <w:r>
-        <w:rPr>
-          <w:sz w:val="22"/>
-        </w:rPr>
+      </w:pPr>
+      <w:r>
         <w:t>Introduction and objectives</w:t>
       </w:r>
     </w:p>
@@ -563,22 +557,37 @@
           <w:sz w:val="22"/>
           <w:lang w:val="en-IE"/>
         </w:rPr>
+        <w:t xml:space="preserve"> (i) </w:t>
+      </w:r>
+      <w:proofErr w:type="spellStart"/>
+      <w:r>
+        <w:rPr>
+          <w:sz w:val="22"/>
+          <w:lang w:val="en-IE"/>
+        </w:rPr>
+        <w:t>OpenAQ</w:t>
+      </w:r>
+      <w:proofErr w:type="spellEnd"/>
+      <w:r>
+        <w:rPr>
+          <w:sz w:val="22"/>
+          <w:lang w:val="en-IE"/>
+        </w:rPr>
+        <w:t xml:space="preserve"> API, which provides open air quality data</w:t>
+      </w:r>
+      <w:r>
+        <w:rPr>
+          <w:sz w:val="22"/>
+          <w:lang w:val="en-IE"/>
+        </w:rPr>
         <w:t xml:space="preserve"> </w:t>
       </w:r>
-    </w:p>
-    <w:p>
-      <w:pPr>
-        <w:rPr>
-          <w:sz w:val="22"/>
-          <w:lang w:val="en-IE"/>
-        </w:rPr>
-      </w:pPr>
-      <w:r>
-        <w:rPr>
-          <w:sz w:val="22"/>
-          <w:lang w:val="en-IE"/>
-        </w:rPr>
-        <w:t xml:space="preserve">(i) </w:t>
+      <w:r>
+        <w:rPr>
+          <w:sz w:val="22"/>
+          <w:lang w:val="en-IE"/>
+        </w:rPr>
+        <w:t>(</w:t>
       </w:r>
       <w:proofErr w:type="spellStart"/>
       <w:r>
@@ -594,36 +603,6 @@
           <w:sz w:val="22"/>
           <w:lang w:val="en-IE"/>
         </w:rPr>
-        <w:t xml:space="preserve"> API, which provides open air quality data</w:t>
-      </w:r>
-      <w:r>
-        <w:rPr>
-          <w:sz w:val="22"/>
-          <w:lang w:val="en-IE"/>
-        </w:rPr>
-        <w:t xml:space="preserve"> </w:t>
-      </w:r>
-      <w:r>
-        <w:rPr>
-          <w:sz w:val="22"/>
-          <w:lang w:val="en-IE"/>
-        </w:rPr>
-        <w:t>(</w:t>
-      </w:r>
-      <w:proofErr w:type="spellStart"/>
-      <w:r>
-        <w:rPr>
-          <w:sz w:val="22"/>
-          <w:lang w:val="en-IE"/>
-        </w:rPr>
-        <w:t>OpenAQ</w:t>
-      </w:r>
-      <w:proofErr w:type="spellEnd"/>
-      <w:r>
-        <w:rPr>
-          <w:sz w:val="22"/>
-          <w:lang w:val="en-IE"/>
-        </w:rPr>
         <w:t>, 2018)</w:t>
       </w:r>
       <w:r>
@@ -631,21 +610,14 @@
           <w:sz w:val="22"/>
           <w:lang w:val="en-IE"/>
         </w:rPr>
-        <w:t xml:space="preserve">. This </w:t>
-      </w:r>
-      <w:r>
-        <w:rPr>
-          <w:sz w:val="22"/>
-          <w:lang w:val="en-IE"/>
-        </w:rPr>
-        <w:t>is used to collect real-time pollutants concentrations of different locations.</w:t>
-      </w:r>
-      <w:r>
-        <w:rPr>
-          <w:sz w:val="22"/>
-          <w:lang w:val="en-IE"/>
-        </w:rPr>
-        <w:br/>
+        <w:t>. This is used to collect real-time pollutants concent</w:t>
+      </w:r>
+      <w:r>
+        <w:rPr>
+          <w:sz w:val="22"/>
+          <w:lang w:val="en-IE"/>
+        </w:rPr>
+        <w:t xml:space="preserve">rations of different locations. </w:t>
       </w:r>
       <w:r>
         <w:rPr>
@@ -2362,7 +2334,22 @@
           <w:sz w:val="22"/>
           <w:lang w:val="en-IE"/>
         </w:rPr>
-        <w:t xml:space="preserve">To prevent aliasing, the </w:t>
+        <w:lastRenderedPageBreak/>
+        <w:t>To prevent aliasing</w:t>
+      </w:r>
+      <w:r>
+        <w:rPr>
+          <w:sz w:val="22"/>
+          <w:lang w:val="en-IE"/>
+        </w:rPr>
+        <w:t xml:space="preserve"> and to fulfil Nyquist’s Criteria</w:t>
+      </w:r>
+      <w:r>
+        <w:rPr>
+          <w:sz w:val="22"/>
+          <w:lang w:val="en-IE"/>
+        </w:rPr>
+        <w:t xml:space="preserve">, the </w:t>
       </w:r>
       <w:r>
         <w:rPr>
@@ -2535,14 +2522,12 @@
       <w:pPr>
         <w:pStyle w:val="Heading3"/>
         <w:rPr>
-          <w:sz w:val="22"/>
           <w:lang w:val="en-IE"/>
         </w:rPr>
       </w:pPr>
       <w:commentRangeStart w:id="2"/>
       <w:r>
         <w:rPr>
-          <w:sz w:val="22"/>
           <w:lang w:val="en-IE"/>
         </w:rPr>
         <w:t>Time-series Data Analysis</w:t>
@@ -2554,7 +2539,6 @@
           <w:rFonts w:asciiTheme="minorHAnsi" w:eastAsiaTheme="minorHAnsi" w:hAnsiTheme="minorHAnsi" w:cstheme="minorBidi"/>
           <w:b w:val="0"/>
           <w:color w:val="auto"/>
-          <w:sz w:val="14"/>
         </w:rPr>
         <w:commentReference w:id="2"/>
       </w:r>
@@ -2664,7 +2648,21 @@
           <w:sz w:val="22"/>
           <w:lang w:val="en-IE"/>
         </w:rPr>
-        <w:t xml:space="preserve"> four general locations. Inspired by how the U.S EPA AQI was calculated: the largest IAQI (Individual AQI), which is the index for each pollutant, was chosen on an hourly basis as the current AQI. IAQI was calculated as such </w:t>
+        <w:t xml:space="preserve"> four general locations. Inspired by how the U.S EPA AQI was calculated: the largest IAQI (Individual AQI), which is the index for each pollutant, was chosen on an hourly basis as the current AQI</w:t>
+      </w:r>
+      <w:r>
+        <w:rPr>
+          <w:sz w:val="22"/>
+          <w:lang w:val="en-IE"/>
+        </w:rPr>
+        <w:t xml:space="preserve"> (EPA Victoria, 2015)</w:t>
+      </w:r>
+      <w:r>
+        <w:rPr>
+          <w:sz w:val="22"/>
+          <w:lang w:val="en-IE"/>
+        </w:rPr>
+        <w:t xml:space="preserve">. IAQI was calculated as such </w:t>
       </w:r>
       <m:oMath>
         <m:r>
@@ -2730,7 +2728,7 @@
           <w:sz w:val="22"/>
           <w:lang w:val="en-IE"/>
         </w:rPr>
-        <w:t>Large time gaps in th</w:t>
+        <w:t>For l</w:t>
       </w:r>
       <w:r>
         <w:rPr>
@@ -2738,7 +2736,7 @@
           <w:sz w:val="22"/>
           <w:lang w:val="en-IE"/>
         </w:rPr>
-        <w:t>e data collection were removed</w:t>
+        <w:t xml:space="preserve">arge </w:t>
       </w:r>
       <w:r>
         <w:rPr>
@@ -2746,7 +2744,7 @@
           <w:sz w:val="22"/>
           <w:lang w:val="en-IE"/>
         </w:rPr>
-        <w:t xml:space="preserve"> to not affect the regression.</w:t>
+        <w:t>data</w:t>
       </w:r>
       <w:r>
         <w:rPr>
@@ -2754,6 +2752,70 @@
           <w:sz w:val="22"/>
           <w:lang w:val="en-IE"/>
         </w:rPr>
+        <w:t xml:space="preserve"> gaps in th</w:t>
+      </w:r>
+      <w:r>
+        <w:rPr>
+          <w:rFonts w:eastAsiaTheme="minorEastAsia"/>
+          <w:sz w:val="22"/>
+          <w:lang w:val="en-IE"/>
+        </w:rPr>
+        <w:t>e data collection</w:t>
+      </w:r>
+      <w:r>
+        <w:rPr>
+          <w:rFonts w:eastAsiaTheme="minorEastAsia"/>
+          <w:sz w:val="22"/>
+          <w:lang w:val="en-IE"/>
+        </w:rPr>
+        <w:t xml:space="preserve"> due to travelling and </w:t>
+      </w:r>
+      <w:r>
+        <w:rPr>
+          <w:rFonts w:eastAsiaTheme="minorEastAsia"/>
+          <w:sz w:val="22"/>
+          <w:lang w:val="en-IE"/>
+        </w:rPr>
+        <w:t xml:space="preserve">lack of Internet connection, </w:t>
+      </w:r>
+      <w:r>
+        <w:rPr>
+          <w:rFonts w:eastAsiaTheme="minorEastAsia"/>
+          <w:sz w:val="22"/>
+          <w:lang w:val="en-IE"/>
+        </w:rPr>
+        <w:t xml:space="preserve">as suggested by Pandas (n.d.) as the most common ways of handling these cases, the data gaps </w:t>
+      </w:r>
+      <w:r>
+        <w:rPr>
+          <w:rFonts w:eastAsiaTheme="minorEastAsia"/>
+          <w:sz w:val="22"/>
+          <w:lang w:val="en-IE"/>
+        </w:rPr>
+        <w:t xml:space="preserve">were </w:t>
+      </w:r>
+      <w:r>
+        <w:rPr>
+          <w:rFonts w:eastAsiaTheme="minorEastAsia"/>
+          <w:sz w:val="22"/>
+          <w:lang w:val="en-IE"/>
+        </w:rPr>
+        <w:t>removed, and the remaining data sets were re-indexed</w:t>
+      </w:r>
+      <w:r>
+        <w:rPr>
+          <w:rFonts w:eastAsiaTheme="minorEastAsia"/>
+          <w:sz w:val="22"/>
+          <w:lang w:val="en-IE"/>
+        </w:rPr>
+        <w:t>.</w:t>
+      </w:r>
+      <w:r>
+        <w:rPr>
+          <w:rFonts w:eastAsiaTheme="minorEastAsia"/>
+          <w:sz w:val="22"/>
+          <w:lang w:val="en-IE"/>
+        </w:rPr>
         <w:t xml:space="preserve"> </w:t>
       </w:r>
     </w:p>
@@ -2761,32 +2823,351 @@
       <w:pPr>
         <w:rPr>
           <w:rFonts w:eastAsiaTheme="minorEastAsia"/>
-          <w:sz w:val="22"/>
-          <w:lang w:val="en-IE"/>
-        </w:rPr>
-      </w:pPr>
-    </w:p>
-    <w:p>
-      <w:pPr>
-        <w:rPr>
-          <w:sz w:val="22"/>
-          <w:lang w:val="en-IE"/>
-        </w:rPr>
-      </w:pPr>
-    </w:p>
-    <w:p>
-      <w:pPr>
-        <w:rPr>
-          <w:sz w:val="22"/>
-          <w:lang w:val="en-IE"/>
-        </w:rPr>
-      </w:pPr>
-      <w:r>
-        <w:rPr>
-          <w:sz w:val="22"/>
-          <w:lang w:val="en-IE"/>
-        </w:rPr>
-        <w:t>[Graphs with ACF (</w:t>
+          <w:noProof/>
+          <w:sz w:val="22"/>
+          <w:lang w:val="en-IE"/>
+        </w:rPr>
+      </w:pPr>
+    </w:p>
+    <w:p>
+      <w:pPr>
+        <w:rPr>
+          <w:rFonts w:eastAsiaTheme="minorEastAsia"/>
+          <w:sz w:val="22"/>
+          <w:lang w:val="en-IE"/>
+        </w:rPr>
+      </w:pPr>
+      <w:r>
+        <w:rPr>
+          <w:rFonts w:eastAsiaTheme="minorEastAsia"/>
+          <w:noProof/>
+          <w:sz w:val="22"/>
+          <w:lang w:val="en-IE"/>
+        </w:rPr>
+        <w:drawing>
+          <wp:inline distT="0" distB="0" distL="0" distR="0" wp14:anchorId="031E1D72" wp14:editId="32C1B91F">
+            <wp:extent cx="5486400" cy="1333370"/>
+            <wp:effectExtent l="0" t="0" r="0" b="635"/>
+            <wp:docPr id="1" name="Picture 1"/>
+            <wp:cNvGraphicFramePr>
+              <a:graphicFrameLocks xmlns:a="http://schemas.openxmlformats.org/drawingml/2006/main" noChangeAspect="1"/>
+            </wp:cNvGraphicFramePr>
+            <a:graphic xmlns:a="http://schemas.openxmlformats.org/drawingml/2006/main">
+              <a:graphicData uri="http://schemas.openxmlformats.org/drawingml/2006/picture">
+                <pic:pic xmlns:pic="http://schemas.openxmlformats.org/drawingml/2006/picture">
+                  <pic:nvPicPr>
+                    <pic:cNvPr id="1" name="AQI_time_series.png"/>
+                    <pic:cNvPicPr/>
+                  </pic:nvPicPr>
+                  <pic:blipFill rotWithShape="1">
+                    <a:blip r:embed="rId9">
+                      <a:extLst>
+                        <a:ext uri="{28A0092B-C50C-407E-A947-70E740481C1C}">
+                          <a14:useLocalDpi xmlns:a14="http://schemas.microsoft.com/office/drawing/2010/main" val="0"/>
+                        </a:ext>
+                      </a:extLst>
+                    </a:blip>
+                    <a:srcRect r="2257" b="72126"/>
+                    <a:stretch/>
+                  </pic:blipFill>
+                  <pic:spPr bwMode="auto">
+                    <a:xfrm>
+                      <a:off x="0" y="0"/>
+                      <a:ext cx="5522104" cy="1342047"/>
+                    </a:xfrm>
+                    <a:prstGeom prst="rect">
+                      <a:avLst/>
+                    </a:prstGeom>
+                    <a:ln>
+                      <a:noFill/>
+                    </a:ln>
+                    <a:extLst>
+                      <a:ext uri="{53640926-AAD7-44D8-BBD7-CCE9431645EC}">
+                        <a14:shadowObscured xmlns:a14="http://schemas.microsoft.com/office/drawing/2010/main"/>
+                      </a:ext>
+                    </a:extLst>
+                  </pic:spPr>
+                </pic:pic>
+              </a:graphicData>
+            </a:graphic>
+          </wp:inline>
+        </w:drawing>
+      </w:r>
+    </w:p>
+    <w:p>
+      <w:pPr>
+        <w:rPr>
+          <w:rFonts w:eastAsiaTheme="minorEastAsia"/>
+          <w:sz w:val="22"/>
+          <w:lang w:val="en-IE"/>
+        </w:rPr>
+      </w:pPr>
+      <w:r>
+        <w:rPr>
+          <w:rFonts w:eastAsiaTheme="minorEastAsia"/>
+          <w:noProof/>
+          <w:sz w:val="22"/>
+          <w:lang w:val="en-IE"/>
+        </w:rPr>
+        <w:drawing>
+          <wp:inline distT="0" distB="0" distL="0" distR="0" wp14:anchorId="7DF99774" wp14:editId="26AF1904">
+            <wp:extent cx="5546877" cy="1123034"/>
+            <wp:effectExtent l="0" t="0" r="0" b="1270"/>
+            <wp:docPr id="3" name="Picture 3"/>
+            <wp:cNvGraphicFramePr>
+              <a:graphicFrameLocks xmlns:a="http://schemas.openxmlformats.org/drawingml/2006/main" noChangeAspect="1"/>
+            </wp:cNvGraphicFramePr>
+            <a:graphic xmlns:a="http://schemas.openxmlformats.org/drawingml/2006/main">
+              <a:graphicData uri="http://schemas.openxmlformats.org/drawingml/2006/picture">
+                <pic:pic xmlns:pic="http://schemas.openxmlformats.org/drawingml/2006/picture">
+                  <pic:nvPicPr>
+                    <pic:cNvPr id="3" name="twitter_time_series.png"/>
+                    <pic:cNvPicPr/>
+                  </pic:nvPicPr>
+                  <pic:blipFill rotWithShape="1">
+                    <a:blip r:embed="rId10">
+                      <a:extLst>
+                        <a:ext uri="{28A0092B-C50C-407E-A947-70E740481C1C}">
+                          <a14:useLocalDpi xmlns:a14="http://schemas.microsoft.com/office/drawing/2010/main" val="0"/>
+                        </a:ext>
+                      </a:extLst>
+                    </a:blip>
+                    <a:srcRect t="4527" r="2750" b="72369"/>
+                    <a:stretch/>
+                  </pic:blipFill>
+                  <pic:spPr bwMode="auto">
+                    <a:xfrm>
+                      <a:off x="0" y="0"/>
+                      <a:ext cx="5579318" cy="1129602"/>
+                    </a:xfrm>
+                    <a:prstGeom prst="rect">
+                      <a:avLst/>
+                    </a:prstGeom>
+                    <a:ln>
+                      <a:noFill/>
+                    </a:ln>
+                    <a:extLst>
+                      <a:ext uri="{53640926-AAD7-44D8-BBD7-CCE9431645EC}">
+                        <a14:shadowObscured xmlns:a14="http://schemas.microsoft.com/office/drawing/2010/main"/>
+                      </a:ext>
+                    </a:extLst>
+                  </pic:spPr>
+                </pic:pic>
+              </a:graphicData>
+            </a:graphic>
+          </wp:inline>
+        </w:drawing>
+      </w:r>
+    </w:p>
+    <w:p>
+      <w:pPr>
+        <w:jc w:val="center"/>
+        <w:rPr>
+          <w:rFonts w:eastAsiaTheme="minorEastAsia"/>
+          <w:sz w:val="22"/>
+          <w:lang w:val="en-IE"/>
+        </w:rPr>
+      </w:pPr>
+      <w:r>
+        <w:rPr>
+          <w:rFonts w:ascii="Calibri" w:eastAsia="Times New Roman" w:hAnsi="Calibri" w:cs="Calibri"/>
+          <w:i/>
+          <w:color w:val="000000"/>
+          <w:sz w:val="20"/>
+          <w:szCs w:val="22"/>
+          <w:lang w:val="en-US" w:eastAsia="zh-CN"/>
+        </w:rPr>
+        <w:t>Graphs showing data collected for AQI and Number of Tweets per hour in different locations</w:t>
+      </w:r>
+    </w:p>
+    <w:p>
+      <w:pPr>
+        <w:rPr>
+          <w:sz w:val="22"/>
+        </w:rPr>
+      </w:pPr>
+    </w:p>
+    <w:p>
+      <w:pPr>
+        <w:rPr>
+          <w:sz w:val="22"/>
+        </w:rPr>
+      </w:pPr>
+      <w:r>
+        <w:rPr>
+          <w:sz w:val="22"/>
+        </w:rPr>
+        <w:t>T</w:t>
+      </w:r>
+      <w:r>
+        <w:rPr>
+          <w:sz w:val="22"/>
+        </w:rPr>
+        <w:t xml:space="preserve">here is no clear periodicity across </w:t>
+      </w:r>
+      <w:r>
+        <w:rPr>
+          <w:sz w:val="22"/>
+        </w:rPr>
+        <w:t>the seven days</w:t>
+      </w:r>
+      <w:r>
+        <w:rPr>
+          <w:sz w:val="22"/>
+        </w:rPr>
+        <w:t>. However, the</w:t>
+      </w:r>
+      <w:r>
+        <w:rPr>
+          <w:sz w:val="22"/>
+        </w:rPr>
+        <w:t xml:space="preserve">re are some fluctuations </w:t>
+      </w:r>
+      <w:r>
+        <w:rPr>
+          <w:sz w:val="22"/>
+        </w:rPr>
+        <w:t xml:space="preserve">suggesting that more periodicity may be shown if more data were to be collected across a year </w:t>
+      </w:r>
+      <w:r>
+        <w:rPr>
+          <w:sz w:val="22"/>
+        </w:rPr>
+        <w:t>monthly</w:t>
+      </w:r>
+      <w:r>
+        <w:rPr>
+          <w:sz w:val="22"/>
+        </w:rPr>
+        <w:t>. Due to limited data, a conclusion as to whether there is a periodic pattern is unknown.</w:t>
+      </w:r>
+      <w:r>
+        <w:rPr>
+          <w:sz w:val="22"/>
+        </w:rPr>
+        <w:t xml:space="preserve"> </w:t>
+      </w:r>
+      <w:r>
+        <w:rPr>
+          <w:sz w:val="22"/>
+        </w:rPr>
+        <w:t>T</w:t>
+      </w:r>
+      <w:r>
+        <w:rPr>
+          <w:sz w:val="22"/>
+        </w:rPr>
+        <w:t>here appears to be two relatively high peaks for both graphs suggesting anomalies.</w:t>
+      </w:r>
+      <w:r>
+        <w:rPr>
+          <w:sz w:val="22"/>
+        </w:rPr>
+        <w:t xml:space="preserve"> </w:t>
+      </w:r>
+      <w:r>
+        <w:rPr>
+          <w:sz w:val="22"/>
+        </w:rPr>
+        <w:t>From looking at the data collected, t</w:t>
+      </w:r>
+      <w:r>
+        <w:rPr>
+          <w:sz w:val="22"/>
+        </w:rPr>
+        <w:t xml:space="preserve">he spike </w:t>
+      </w:r>
+      <w:r>
+        <w:rPr>
+          <w:sz w:val="22"/>
+        </w:rPr>
+        <w:t xml:space="preserve">for the number of US </w:t>
+      </w:r>
+      <w:r>
+        <w:rPr>
+          <w:sz w:val="22"/>
+        </w:rPr>
+        <w:t>tweets was</w:t>
+      </w:r>
+      <w:r>
+        <w:rPr>
+          <w:sz w:val="22"/>
+        </w:rPr>
+        <w:t xml:space="preserve"> found to be</w:t>
+      </w:r>
+      <w:r>
+        <w:rPr>
+          <w:sz w:val="22"/>
+        </w:rPr>
+        <w:t xml:space="preserve"> caused by a viral</w:t>
+      </w:r>
+      <w:r>
+        <w:rPr>
+          <w:sz w:val="22"/>
+        </w:rPr>
+        <w:t xml:space="preserve"> political</w:t>
+      </w:r>
+      <w:r>
+        <w:rPr>
+          <w:sz w:val="22"/>
+        </w:rPr>
+        <w:t xml:space="preserve"> tweet message</w:t>
+      </w:r>
+      <w:r>
+        <w:rPr>
+          <w:sz w:val="22"/>
+        </w:rPr>
+        <w:t xml:space="preserve">, </w:t>
+      </w:r>
+      <w:r>
+        <w:rPr>
+          <w:sz w:val="22"/>
+        </w:rPr>
+        <w:t>“</w:t>
+      </w:r>
+      <w:r>
+        <w:rPr>
+          <w:sz w:val="22"/>
+        </w:rPr>
+        <w:t>The Trump Administration is attempting to dismantle the valuable work the EPA has done to protect the air we breathe. You can submit a public comment against this proposal by emailing a-and-r-docket@epa.gov. Include Docket ID No. EPA-HQ-OAR-2018-0794 in the subject line.”</w:t>
+      </w:r>
+      <w:r>
+        <w:rPr>
+          <w:sz w:val="22"/>
+        </w:rPr>
+        <w:t xml:space="preserve"> </w:t>
+      </w:r>
+      <w:r>
+        <w:rPr>
+          <w:sz w:val="22"/>
+        </w:rPr>
+        <w:t>The other spike for India’s AQI was caused by a high concentration of PM10 pollutants in Delhi. Although the spike is indicated to be on the 27</w:t>
+      </w:r>
+      <w:r>
+        <w:rPr>
+          <w:sz w:val="22"/>
+          <w:vertAlign w:val="superscript"/>
+        </w:rPr>
+        <w:t>th</w:t>
+      </w:r>
+      <w:r>
+        <w:rPr>
+          <w:sz w:val="22"/>
+        </w:rPr>
+        <w:t xml:space="preserve"> December on the graph, due to time difference, the high AQI occurred on the 26</w:t>
+      </w:r>
+      <w:r>
+        <w:rPr>
+          <w:sz w:val="22"/>
+          <w:vertAlign w:val="superscript"/>
+        </w:rPr>
+        <w:t>th</w:t>
+      </w:r>
+      <w:r>
+        <w:rPr>
+          <w:sz w:val="22"/>
+        </w:rPr>
+        <w:t xml:space="preserve"> December India time. That is the day at which the FIATA World Congress event was being hosted in Delhi (</w:t>
       </w:r>
       <w:proofErr w:type="spellStart"/>
       <w:r>
@@ -2794,7 +3175,7 @@
           <w:sz w:val="22"/>
           <w:lang w:val="en-IE"/>
         </w:rPr>
-        <w:t>AutoCorrelation</w:t>
+        <w:t>Simhan</w:t>
       </w:r>
       <w:proofErr w:type="spellEnd"/>
       <w:r>
@@ -2802,674 +3183,2909 @@
           <w:sz w:val="22"/>
           <w:lang w:val="en-IE"/>
         </w:rPr>
-        <w:t xml:space="preserve"> Function)]</w:t>
-      </w:r>
-    </w:p>
-    <w:p>
-      <w:pPr>
-        <w:rPr>
-          <w:sz w:val="22"/>
-          <w:lang w:val="en-IE"/>
-        </w:rPr>
-      </w:pPr>
-    </w:p>
-    <w:p>
-      <w:pPr>
-        <w:rPr>
-          <w:sz w:val="22"/>
-          <w:lang w:val="en-IE"/>
-        </w:rPr>
-      </w:pPr>
-      <w:hyperlink r:id="rId9" w:history="1">
+        <w:t>, R., 2018</w:t>
+      </w:r>
+      <w:r>
+        <w:rPr>
+          <w:sz w:val="22"/>
+          <w:lang w:val="en-IE"/>
+        </w:rPr>
+        <w:t>).</w:t>
+      </w:r>
+    </w:p>
+    <w:p>
+      <w:pPr>
+        <w:rPr>
+          <w:sz w:val="22"/>
+        </w:rPr>
+      </w:pPr>
+      <w:r>
+        <w:rPr>
+          <w:sz w:val="22"/>
+        </w:rPr>
+        <w:lastRenderedPageBreak/>
+        <w:t xml:space="preserve">Using Python, the different time-series datasets can be decomposed into trend, seasonality, and residual. From the graphs, it can be suggested that there is no clear trend, and a lot of residual (random </w:t>
+      </w:r>
+      <w:r>
+        <w:rPr>
+          <w:sz w:val="22"/>
+        </w:rPr>
+        <w:t>variations) for both datasets</w:t>
+      </w:r>
+      <w:r>
+        <w:rPr>
+          <w:sz w:val="22"/>
+        </w:rPr>
+        <w:t>, showing stochastic processes</w:t>
+      </w:r>
+      <w:r>
+        <w:rPr>
+          <w:sz w:val="22"/>
+        </w:rPr>
+        <w:t>.</w:t>
+      </w:r>
+      <w:r>
+        <w:rPr>
+          <w:sz w:val="22"/>
+        </w:rPr>
+        <w:t xml:space="preserve"> </w:t>
+      </w:r>
+      <w:r>
+        <w:rPr>
+          <w:sz w:val="22"/>
+        </w:rPr>
+        <w:t>Although there is no monotonic trend, the fluctuations show that the statistical properties</w:t>
+      </w:r>
+      <w:r>
+        <w:rPr>
+          <w:sz w:val="22"/>
+        </w:rPr>
+        <w:t xml:space="preserve"> (e.g. mean, variance, autocorrelation)</w:t>
+      </w:r>
+      <w:r>
+        <w:rPr>
+          <w:sz w:val="22"/>
+        </w:rPr>
+        <w:t xml:space="preserve"> change through time and is a non-stationary series.</w:t>
+      </w:r>
+      <w:r>
+        <w:rPr>
+          <w:sz w:val="22"/>
+        </w:rPr>
+        <w:t xml:space="preserve"> </w:t>
+      </w:r>
+      <w:r>
+        <w:rPr>
+          <w:sz w:val="22"/>
+        </w:rPr>
+        <w:t>The la</w:t>
+      </w:r>
+      <w:r>
+        <w:rPr>
+          <w:sz w:val="22"/>
+        </w:rPr>
+        <w:t>ck of a clear trend can also be</w:t>
+      </w:r>
+      <w:r>
+        <w:rPr>
+          <w:sz w:val="22"/>
+        </w:rPr>
+        <w:t xml:space="preserve"> due to the lack of data. </w:t>
+      </w:r>
+      <w:r>
+        <w:rPr>
+          <w:sz w:val="22"/>
+        </w:rPr>
+        <w:t>HK, which is relatively small compared to the other compared places, is excluded from further analysis due to the lack of tweet data.</w:t>
+      </w:r>
+    </w:p>
+    <w:p>
+      <w:pPr>
+        <w:rPr>
+          <w:sz w:val="22"/>
+        </w:rPr>
+      </w:pPr>
+    </w:p>
+    <w:tbl>
+      <w:tblPr>
+        <w:tblStyle w:val="TableGrid"/>
+        <w:tblW w:w="0" w:type="auto"/>
+        <w:tblLook w:val="04A0" w:firstRow="1" w:lastRow="0" w:firstColumn="1" w:lastColumn="0" w:noHBand="0" w:noVBand="1"/>
+      </w:tblPr>
+      <w:tblGrid>
+        <w:gridCol w:w="2252"/>
+        <w:gridCol w:w="751"/>
+        <w:gridCol w:w="1502"/>
+        <w:gridCol w:w="1501"/>
+        <w:gridCol w:w="751"/>
+        <w:gridCol w:w="2253"/>
+      </w:tblGrid>
+      <w:tr>
+        <w:tc>
+          <w:tcPr>
+            <w:tcW w:w="2252" w:type="dxa"/>
+            <w:vAlign w:val="center"/>
+          </w:tcPr>
+          <w:p>
+            <w:pPr>
+              <w:jc w:val="center"/>
+              <w:rPr>
+                <w:sz w:val="20"/>
+              </w:rPr>
+            </w:pPr>
+            <w:r>
+              <w:rPr>
+                <w:sz w:val="20"/>
+              </w:rPr>
+              <w:t>UK AQI</w:t>
+            </w:r>
+          </w:p>
+        </w:tc>
+        <w:tc>
+          <w:tcPr>
+            <w:tcW w:w="2253" w:type="dxa"/>
+            <w:gridSpan w:val="2"/>
+            <w:vAlign w:val="center"/>
+          </w:tcPr>
+          <w:p>
+            <w:pPr>
+              <w:jc w:val="center"/>
+              <w:rPr>
+                <w:sz w:val="20"/>
+              </w:rPr>
+            </w:pPr>
+            <w:r>
+              <w:rPr>
+                <w:sz w:val="20"/>
+              </w:rPr>
+              <w:t>HK AQI</w:t>
+            </w:r>
+          </w:p>
+        </w:tc>
+        <w:tc>
+          <w:tcPr>
+            <w:tcW w:w="2252" w:type="dxa"/>
+            <w:gridSpan w:val="2"/>
+            <w:vAlign w:val="center"/>
+          </w:tcPr>
+          <w:p>
+            <w:pPr>
+              <w:jc w:val="center"/>
+              <w:rPr>
+                <w:sz w:val="20"/>
+              </w:rPr>
+            </w:pPr>
+            <w:r>
+              <w:rPr>
+                <w:sz w:val="20"/>
+              </w:rPr>
+              <w:t>IN AQI</w:t>
+            </w:r>
+          </w:p>
+        </w:tc>
+        <w:tc>
+          <w:tcPr>
+            <w:tcW w:w="2253" w:type="dxa"/>
+            <w:vAlign w:val="center"/>
+          </w:tcPr>
+          <w:p>
+            <w:pPr>
+              <w:jc w:val="center"/>
+              <w:rPr>
+                <w:sz w:val="20"/>
+              </w:rPr>
+            </w:pPr>
+            <w:r>
+              <w:rPr>
+                <w:sz w:val="20"/>
+              </w:rPr>
+              <w:t>US AQI</w:t>
+            </w:r>
+          </w:p>
+        </w:tc>
+      </w:tr>
+      <w:tr>
+        <w:tc>
+          <w:tcPr>
+            <w:tcW w:w="9010" w:type="dxa"/>
+            <w:gridSpan w:val="6"/>
+          </w:tcPr>
+          <w:p>
+            <w:pPr>
+              <w:rPr>
+                <w:sz w:val="22"/>
+              </w:rPr>
+            </w:pPr>
+            <w:r>
+              <w:rPr>
+                <w:noProof/>
+                <w:sz w:val="22"/>
+              </w:rPr>
+              <w:drawing>
+                <wp:inline distT="0" distB="0" distL="0" distR="0" wp14:anchorId="7B92FB84" wp14:editId="2B55AAA0">
+                  <wp:extent cx="5539740" cy="2307406"/>
+                  <wp:effectExtent l="0" t="0" r="3810" b="0"/>
+                  <wp:docPr id="4" name="Picture 4"/>
+                  <wp:cNvGraphicFramePr>
+                    <a:graphicFrameLocks xmlns:a="http://schemas.openxmlformats.org/drawingml/2006/main" noChangeAspect="1"/>
+                  </wp:cNvGraphicFramePr>
+                  <a:graphic xmlns:a="http://schemas.openxmlformats.org/drawingml/2006/main">
+                    <a:graphicData uri="http://schemas.openxmlformats.org/drawingml/2006/picture">
+                      <pic:pic xmlns:pic="http://schemas.openxmlformats.org/drawingml/2006/picture">
+                        <pic:nvPicPr>
+                          <pic:cNvPr id="4" name="AQI_trend_season_noise.png"/>
+                          <pic:cNvPicPr/>
+                        </pic:nvPicPr>
+                        <pic:blipFill>
+                          <a:blip r:embed="rId11">
+                            <a:extLst>
+                              <a:ext uri="{28A0092B-C50C-407E-A947-70E740481C1C}">
+                                <a14:useLocalDpi xmlns:a14="http://schemas.microsoft.com/office/drawing/2010/main" val="0"/>
+                              </a:ext>
+                            </a:extLst>
+                          </a:blip>
+                          <a:stretch>
+                            <a:fillRect/>
+                          </a:stretch>
+                        </pic:blipFill>
+                        <pic:spPr>
+                          <a:xfrm>
+                            <a:off x="0" y="0"/>
+                            <a:ext cx="5553898" cy="2313303"/>
+                          </a:xfrm>
+                          <a:prstGeom prst="rect">
+                            <a:avLst/>
+                          </a:prstGeom>
+                        </pic:spPr>
+                      </pic:pic>
+                    </a:graphicData>
+                  </a:graphic>
+                </wp:inline>
+              </w:drawing>
+            </w:r>
+          </w:p>
+        </w:tc>
+      </w:tr>
+      <w:tr>
+        <w:tc>
+          <w:tcPr>
+            <w:tcW w:w="3003" w:type="dxa"/>
+            <w:gridSpan w:val="2"/>
+          </w:tcPr>
+          <w:p>
+            <w:pPr>
+              <w:jc w:val="center"/>
+              <w:rPr>
+                <w:noProof/>
+                <w:sz w:val="20"/>
+              </w:rPr>
+            </w:pPr>
+            <w:r>
+              <w:rPr>
+                <w:noProof/>
+                <w:sz w:val="20"/>
+              </w:rPr>
+              <w:t>UK Tweets</w:t>
+            </w:r>
+          </w:p>
+        </w:tc>
+        <w:tc>
+          <w:tcPr>
+            <w:tcW w:w="3003" w:type="dxa"/>
+            <w:gridSpan w:val="2"/>
+          </w:tcPr>
+          <w:p>
+            <w:pPr>
+              <w:jc w:val="center"/>
+              <w:rPr>
+                <w:noProof/>
+                <w:sz w:val="20"/>
+              </w:rPr>
+            </w:pPr>
+            <w:r>
+              <w:rPr>
+                <w:noProof/>
+                <w:sz w:val="20"/>
+              </w:rPr>
+              <w:t>IN Tweets</w:t>
+            </w:r>
+          </w:p>
+        </w:tc>
+        <w:tc>
+          <w:tcPr>
+            <w:tcW w:w="3004" w:type="dxa"/>
+            <w:gridSpan w:val="2"/>
+          </w:tcPr>
+          <w:p>
+            <w:pPr>
+              <w:jc w:val="center"/>
+              <w:rPr>
+                <w:noProof/>
+                <w:sz w:val="20"/>
+              </w:rPr>
+            </w:pPr>
+            <w:r>
+              <w:rPr>
+                <w:noProof/>
+                <w:sz w:val="20"/>
+              </w:rPr>
+              <w:t>US Tweets</w:t>
+            </w:r>
+          </w:p>
+        </w:tc>
+      </w:tr>
+      <w:tr>
+        <w:tc>
+          <w:tcPr>
+            <w:tcW w:w="9010" w:type="dxa"/>
+            <w:gridSpan w:val="6"/>
+          </w:tcPr>
+          <w:p>
+            <w:pPr>
+              <w:rPr>
+                <w:noProof/>
+                <w:sz w:val="22"/>
+              </w:rPr>
+            </w:pPr>
+            <w:r>
+              <w:rPr>
+                <w:noProof/>
+                <w:sz w:val="22"/>
+              </w:rPr>
+              <w:drawing>
+                <wp:inline distT="0" distB="0" distL="0" distR="0" wp14:anchorId="7F0EDA9F" wp14:editId="58B09E48">
+                  <wp:extent cx="5539740" cy="2307405"/>
+                  <wp:effectExtent l="0" t="0" r="3810" b="0"/>
+                  <wp:docPr id="5" name="Picture 5"/>
+                  <wp:cNvGraphicFramePr>
+                    <a:graphicFrameLocks xmlns:a="http://schemas.openxmlformats.org/drawingml/2006/main" noChangeAspect="1"/>
+                  </wp:cNvGraphicFramePr>
+                  <a:graphic xmlns:a="http://schemas.openxmlformats.org/drawingml/2006/main">
+                    <a:graphicData uri="http://schemas.openxmlformats.org/drawingml/2006/picture">
+                      <pic:pic xmlns:pic="http://schemas.openxmlformats.org/drawingml/2006/picture">
+                        <pic:nvPicPr>
+                          <pic:cNvPr id="5" name="twitter_trend_season_noise.png"/>
+                          <pic:cNvPicPr/>
+                        </pic:nvPicPr>
+                        <pic:blipFill>
+                          <a:blip r:embed="rId12">
+                            <a:extLst>
+                              <a:ext uri="{28A0092B-C50C-407E-A947-70E740481C1C}">
+                                <a14:useLocalDpi xmlns:a14="http://schemas.microsoft.com/office/drawing/2010/main" val="0"/>
+                              </a:ext>
+                            </a:extLst>
+                          </a:blip>
+                          <a:stretch>
+                            <a:fillRect/>
+                          </a:stretch>
+                        </pic:blipFill>
+                        <pic:spPr>
+                          <a:xfrm>
+                            <a:off x="0" y="0"/>
+                            <a:ext cx="5574410" cy="2321846"/>
+                          </a:xfrm>
+                          <a:prstGeom prst="rect">
+                            <a:avLst/>
+                          </a:prstGeom>
+                        </pic:spPr>
+                      </pic:pic>
+                    </a:graphicData>
+                  </a:graphic>
+                </wp:inline>
+              </w:drawing>
+            </w:r>
+          </w:p>
+        </w:tc>
+      </w:tr>
+    </w:tbl>
+    <w:p>
+      <w:pPr>
+        <w:pStyle w:val="ListParagraph"/>
+        <w:rPr>
+          <w:sz w:val="22"/>
+        </w:rPr>
+      </w:pPr>
+    </w:p>
+    <w:p>
+      <w:pPr>
+        <w:rPr>
+          <w:sz w:val="22"/>
+          <w:lang w:val="en-IE"/>
+        </w:rPr>
+      </w:pPr>
+      <w:r>
+        <w:rPr>
+          <w:sz w:val="22"/>
+          <w:lang w:val="en-IE"/>
+        </w:rPr>
+        <w:t>From the autocorrelation, and partial autocorrelation graphs for AQI and tweet rate, most</w:t>
+      </w:r>
+      <w:r>
+        <w:rPr>
+          <w:sz w:val="22"/>
+          <w:lang w:val="en-IE"/>
+        </w:rPr>
+        <w:t xml:space="preserve"> lags are le</w:t>
+      </w:r>
+      <w:r>
+        <w:rPr>
+          <w:sz w:val="22"/>
+          <w:lang w:val="en-IE"/>
+        </w:rPr>
+        <w:t>ss than the confidence interval and</w:t>
+      </w:r>
+      <w:r>
+        <w:rPr>
+          <w:sz w:val="22"/>
+          <w:lang w:val="en-IE"/>
+        </w:rPr>
+        <w:t xml:space="preserve"> are statistically insignificant.</w:t>
+      </w:r>
+      <w:r>
+        <w:rPr>
+          <w:sz w:val="22"/>
+          <w:lang w:val="en-IE"/>
+        </w:rPr>
+        <w:t xml:space="preserve"> This means that there is a lack of correlation betw</w:t>
+      </w:r>
+      <w:r>
+        <w:rPr>
+          <w:sz w:val="22"/>
+          <w:lang w:val="en-IE"/>
+        </w:rPr>
+        <w:t>een a lagged function of itself, and hence a lack of seasonality for both variables.</w:t>
+      </w:r>
+    </w:p>
+    <w:p>
+      <w:pPr>
+        <w:rPr>
+          <w:sz w:val="22"/>
+          <w:lang w:val="en-IE"/>
+        </w:rPr>
+      </w:pPr>
+    </w:p>
+    <w:tbl>
+      <w:tblPr>
+        <w:tblStyle w:val="TableGrid"/>
+        <w:tblW w:w="9023" w:type="dxa"/>
+        <w:tblLook w:val="04A0" w:firstRow="1" w:lastRow="0" w:firstColumn="1" w:lastColumn="0" w:noHBand="0" w:noVBand="1"/>
+      </w:tblPr>
+      <w:tblGrid>
+        <w:gridCol w:w="2875"/>
+        <w:gridCol w:w="3139"/>
+        <w:gridCol w:w="3009"/>
+      </w:tblGrid>
+      <w:tr>
+        <w:trPr>
+          <w:trHeight w:val="252"/>
+        </w:trPr>
+        <w:tc>
+          <w:tcPr>
+            <w:tcW w:w="2875" w:type="dxa"/>
+          </w:tcPr>
+          <w:p>
+            <w:pPr>
+              <w:rPr>
+                <w:sz w:val="22"/>
+                <w:lang w:val="en-IE"/>
+              </w:rPr>
+            </w:pPr>
+            <w:r>
+              <w:rPr>
+                <w:noProof/>
+                <w:sz w:val="22"/>
+                <w:lang w:val="en-IE"/>
+              </w:rPr>
+              <w:drawing>
+                <wp:inline distT="0" distB="0" distL="0" distR="0" wp14:anchorId="3B391683" wp14:editId="1821625B">
+                  <wp:extent cx="1665322" cy="586740"/>
+                  <wp:effectExtent l="0" t="0" r="0" b="3810"/>
+                  <wp:docPr id="33" name="Picture 33"/>
+                  <wp:cNvGraphicFramePr>
+                    <a:graphicFrameLocks xmlns:a="http://schemas.openxmlformats.org/drawingml/2006/main" noChangeAspect="1"/>
+                  </wp:cNvGraphicFramePr>
+                  <a:graphic xmlns:a="http://schemas.openxmlformats.org/drawingml/2006/main">
+                    <a:graphicData uri="http://schemas.openxmlformats.org/drawingml/2006/picture">
+                      <pic:pic xmlns:pic="http://schemas.openxmlformats.org/drawingml/2006/picture">
+                        <pic:nvPicPr>
+                          <pic:cNvPr id="33" name="auto_corr_AQI_UK.png"/>
+                          <pic:cNvPicPr/>
+                        </pic:nvPicPr>
+                        <pic:blipFill>
+                          <a:blip r:embed="rId13">
+                            <a:extLst>
+                              <a:ext uri="{28A0092B-C50C-407E-A947-70E740481C1C}">
+                                <a14:useLocalDpi xmlns:a14="http://schemas.microsoft.com/office/drawing/2010/main" val="0"/>
+                              </a:ext>
+                            </a:extLst>
+                          </a:blip>
+                          <a:stretch>
+                            <a:fillRect/>
+                          </a:stretch>
+                        </pic:blipFill>
+                        <pic:spPr>
+                          <a:xfrm>
+                            <a:off x="0" y="0"/>
+                            <a:ext cx="1678460" cy="591369"/>
+                          </a:xfrm>
+                          <a:prstGeom prst="rect">
+                            <a:avLst/>
+                          </a:prstGeom>
+                        </pic:spPr>
+                      </pic:pic>
+                    </a:graphicData>
+                  </a:graphic>
+                </wp:inline>
+              </w:drawing>
+            </w:r>
+          </w:p>
+        </w:tc>
+        <w:tc>
+          <w:tcPr>
+            <w:tcW w:w="3139" w:type="dxa"/>
+          </w:tcPr>
+          <w:p>
+            <w:pPr>
+              <w:rPr>
+                <w:sz w:val="22"/>
+                <w:lang w:val="en-IE"/>
+              </w:rPr>
+            </w:pPr>
+            <w:r>
+              <w:rPr>
+                <w:noProof/>
+                <w:sz w:val="22"/>
+                <w:lang w:val="en-IE"/>
+              </w:rPr>
+              <w:drawing>
+                <wp:inline distT="0" distB="0" distL="0" distR="0" wp14:anchorId="53C6EA77" wp14:editId="111DB3EC">
+                  <wp:extent cx="1665322" cy="586740"/>
+                  <wp:effectExtent l="0" t="0" r="0" b="3810"/>
+                  <wp:docPr id="34" name="Picture 34"/>
+                  <wp:cNvGraphicFramePr>
+                    <a:graphicFrameLocks xmlns:a="http://schemas.openxmlformats.org/drawingml/2006/main" noChangeAspect="1"/>
+                  </wp:cNvGraphicFramePr>
+                  <a:graphic xmlns:a="http://schemas.openxmlformats.org/drawingml/2006/main">
+                    <a:graphicData uri="http://schemas.openxmlformats.org/drawingml/2006/picture">
+                      <pic:pic xmlns:pic="http://schemas.openxmlformats.org/drawingml/2006/picture">
+                        <pic:nvPicPr>
+                          <pic:cNvPr id="34" name="auto_corr_AQI_IN.png"/>
+                          <pic:cNvPicPr/>
+                        </pic:nvPicPr>
+                        <pic:blipFill>
+                          <a:blip r:embed="rId14">
+                            <a:extLst>
+                              <a:ext uri="{28A0092B-C50C-407E-A947-70E740481C1C}">
+                                <a14:useLocalDpi xmlns:a14="http://schemas.microsoft.com/office/drawing/2010/main" val="0"/>
+                              </a:ext>
+                            </a:extLst>
+                          </a:blip>
+                          <a:stretch>
+                            <a:fillRect/>
+                          </a:stretch>
+                        </pic:blipFill>
+                        <pic:spPr>
+                          <a:xfrm>
+                            <a:off x="0" y="0"/>
+                            <a:ext cx="1675582" cy="590355"/>
+                          </a:xfrm>
+                          <a:prstGeom prst="rect">
+                            <a:avLst/>
+                          </a:prstGeom>
+                        </pic:spPr>
+                      </pic:pic>
+                    </a:graphicData>
+                  </a:graphic>
+                </wp:inline>
+              </w:drawing>
+            </w:r>
+          </w:p>
+        </w:tc>
+        <w:tc>
+          <w:tcPr>
+            <w:tcW w:w="3009" w:type="dxa"/>
+          </w:tcPr>
+          <w:p>
+            <w:pPr>
+              <w:rPr>
+                <w:sz w:val="22"/>
+                <w:lang w:val="en-IE"/>
+              </w:rPr>
+            </w:pPr>
+            <w:r>
+              <w:rPr>
+                <w:noProof/>
+                <w:sz w:val="22"/>
+                <w:lang w:val="en-IE"/>
+              </w:rPr>
+              <w:drawing>
+                <wp:inline distT="0" distB="0" distL="0" distR="0" wp14:anchorId="3B8C0C4C" wp14:editId="06C095DB">
+                  <wp:extent cx="1710267" cy="602575"/>
+                  <wp:effectExtent l="0" t="0" r="4445" b="7620"/>
+                  <wp:docPr id="35" name="Picture 35"/>
+                  <wp:cNvGraphicFramePr>
+                    <a:graphicFrameLocks xmlns:a="http://schemas.openxmlformats.org/drawingml/2006/main" noChangeAspect="1"/>
+                  </wp:cNvGraphicFramePr>
+                  <a:graphic xmlns:a="http://schemas.openxmlformats.org/drawingml/2006/main">
+                    <a:graphicData uri="http://schemas.openxmlformats.org/drawingml/2006/picture">
+                      <pic:pic xmlns:pic="http://schemas.openxmlformats.org/drawingml/2006/picture">
+                        <pic:nvPicPr>
+                          <pic:cNvPr id="35" name="auto_corr_AQI_US.png"/>
+                          <pic:cNvPicPr/>
+                        </pic:nvPicPr>
+                        <pic:blipFill>
+                          <a:blip r:embed="rId15">
+                            <a:extLst>
+                              <a:ext uri="{28A0092B-C50C-407E-A947-70E740481C1C}">
+                                <a14:useLocalDpi xmlns:a14="http://schemas.microsoft.com/office/drawing/2010/main" val="0"/>
+                              </a:ext>
+                            </a:extLst>
+                          </a:blip>
+                          <a:stretch>
+                            <a:fillRect/>
+                          </a:stretch>
+                        </pic:blipFill>
+                        <pic:spPr>
+                          <a:xfrm>
+                            <a:off x="0" y="0"/>
+                            <a:ext cx="1736146" cy="611693"/>
+                          </a:xfrm>
+                          <a:prstGeom prst="rect">
+                            <a:avLst/>
+                          </a:prstGeom>
+                        </pic:spPr>
+                      </pic:pic>
+                    </a:graphicData>
+                  </a:graphic>
+                </wp:inline>
+              </w:drawing>
+            </w:r>
+          </w:p>
+        </w:tc>
+      </w:tr>
+      <w:tr>
+        <w:trPr>
+          <w:trHeight w:val="252"/>
+        </w:trPr>
+        <w:tc>
+          <w:tcPr>
+            <w:tcW w:w="2875" w:type="dxa"/>
+          </w:tcPr>
+          <w:p>
+            <w:pPr>
+              <w:rPr>
+                <w:sz w:val="22"/>
+                <w:lang w:val="en-IE"/>
+              </w:rPr>
+            </w:pPr>
+            <w:r>
+              <w:rPr>
+                <w:noProof/>
+                <w:sz w:val="22"/>
+                <w:lang w:val="en-IE"/>
+              </w:rPr>
+              <w:drawing>
+                <wp:inline distT="0" distB="0" distL="0" distR="0" wp14:anchorId="2541A8A9" wp14:editId="62F0146A">
+                  <wp:extent cx="1634082" cy="575733"/>
+                  <wp:effectExtent l="0" t="0" r="4445" b="0"/>
+                  <wp:docPr id="39" name="Picture 39"/>
+                  <wp:cNvGraphicFramePr>
+                    <a:graphicFrameLocks xmlns:a="http://schemas.openxmlformats.org/drawingml/2006/main" noChangeAspect="1"/>
+                  </wp:cNvGraphicFramePr>
+                  <a:graphic xmlns:a="http://schemas.openxmlformats.org/drawingml/2006/main">
+                    <a:graphicData uri="http://schemas.openxmlformats.org/drawingml/2006/picture">
+                      <pic:pic xmlns:pic="http://schemas.openxmlformats.org/drawingml/2006/picture">
+                        <pic:nvPicPr>
+                          <pic:cNvPr id="39" name="par_auto_corr_AQI_UK.png"/>
+                          <pic:cNvPicPr/>
+                        </pic:nvPicPr>
+                        <pic:blipFill>
+                          <a:blip r:embed="rId16">
+                            <a:extLst>
+                              <a:ext uri="{28A0092B-C50C-407E-A947-70E740481C1C}">
+                                <a14:useLocalDpi xmlns:a14="http://schemas.microsoft.com/office/drawing/2010/main" val="0"/>
+                              </a:ext>
+                            </a:extLst>
+                          </a:blip>
+                          <a:stretch>
+                            <a:fillRect/>
+                          </a:stretch>
+                        </pic:blipFill>
+                        <pic:spPr>
+                          <a:xfrm>
+                            <a:off x="0" y="0"/>
+                            <a:ext cx="1662775" cy="585842"/>
+                          </a:xfrm>
+                          <a:prstGeom prst="rect">
+                            <a:avLst/>
+                          </a:prstGeom>
+                        </pic:spPr>
+                      </pic:pic>
+                    </a:graphicData>
+                  </a:graphic>
+                </wp:inline>
+              </w:drawing>
+            </w:r>
+          </w:p>
+        </w:tc>
+        <w:tc>
+          <w:tcPr>
+            <w:tcW w:w="3139" w:type="dxa"/>
+          </w:tcPr>
+          <w:p>
+            <w:pPr>
+              <w:rPr>
+                <w:sz w:val="22"/>
+                <w:lang w:val="en-IE"/>
+              </w:rPr>
+            </w:pPr>
+            <w:r>
+              <w:rPr>
+                <w:noProof/>
+                <w:sz w:val="22"/>
+                <w:lang w:val="en-IE"/>
+              </w:rPr>
+              <w:drawing>
+                <wp:inline distT="0" distB="0" distL="0" distR="0" wp14:anchorId="2F4C091D" wp14:editId="130678E0">
+                  <wp:extent cx="1664970" cy="586616"/>
+                  <wp:effectExtent l="0" t="0" r="0" b="4445"/>
+                  <wp:docPr id="40" name="Picture 40"/>
+                  <wp:cNvGraphicFramePr>
+                    <a:graphicFrameLocks xmlns:a="http://schemas.openxmlformats.org/drawingml/2006/main" noChangeAspect="1"/>
+                  </wp:cNvGraphicFramePr>
+                  <a:graphic xmlns:a="http://schemas.openxmlformats.org/drawingml/2006/main">
+                    <a:graphicData uri="http://schemas.openxmlformats.org/drawingml/2006/picture">
+                      <pic:pic xmlns:pic="http://schemas.openxmlformats.org/drawingml/2006/picture">
+                        <pic:nvPicPr>
+                          <pic:cNvPr id="40" name="par_auto_corr_AQI_IN.png"/>
+                          <pic:cNvPicPr/>
+                        </pic:nvPicPr>
+                        <pic:blipFill>
+                          <a:blip r:embed="rId17">
+                            <a:extLst>
+                              <a:ext uri="{28A0092B-C50C-407E-A947-70E740481C1C}">
+                                <a14:useLocalDpi xmlns:a14="http://schemas.microsoft.com/office/drawing/2010/main" val="0"/>
+                              </a:ext>
+                            </a:extLst>
+                          </a:blip>
+                          <a:stretch>
+                            <a:fillRect/>
+                          </a:stretch>
+                        </pic:blipFill>
+                        <pic:spPr>
+                          <a:xfrm>
+                            <a:off x="0" y="0"/>
+                            <a:ext cx="1680344" cy="592033"/>
+                          </a:xfrm>
+                          <a:prstGeom prst="rect">
+                            <a:avLst/>
+                          </a:prstGeom>
+                        </pic:spPr>
+                      </pic:pic>
+                    </a:graphicData>
+                  </a:graphic>
+                </wp:inline>
+              </w:drawing>
+            </w:r>
+          </w:p>
+        </w:tc>
+        <w:tc>
+          <w:tcPr>
+            <w:tcW w:w="3009" w:type="dxa"/>
+          </w:tcPr>
+          <w:p>
+            <w:pPr>
+              <w:rPr>
+                <w:sz w:val="22"/>
+                <w:lang w:val="en-IE"/>
+              </w:rPr>
+            </w:pPr>
+            <w:r>
+              <w:rPr>
+                <w:noProof/>
+                <w:sz w:val="22"/>
+                <w:lang w:val="en-IE"/>
+              </w:rPr>
+              <w:drawing>
+                <wp:inline distT="0" distB="0" distL="0" distR="0" wp14:anchorId="7A57ECF5" wp14:editId="1A2A6D11">
+                  <wp:extent cx="1710055" cy="602501"/>
+                  <wp:effectExtent l="0" t="0" r="4445" b="7620"/>
+                  <wp:docPr id="42" name="Picture 42"/>
+                  <wp:cNvGraphicFramePr>
+                    <a:graphicFrameLocks xmlns:a="http://schemas.openxmlformats.org/drawingml/2006/main" noChangeAspect="1"/>
+                  </wp:cNvGraphicFramePr>
+                  <a:graphic xmlns:a="http://schemas.openxmlformats.org/drawingml/2006/main">
+                    <a:graphicData uri="http://schemas.openxmlformats.org/drawingml/2006/picture">
+                      <pic:pic xmlns:pic="http://schemas.openxmlformats.org/drawingml/2006/picture">
+                        <pic:nvPicPr>
+                          <pic:cNvPr id="42" name="par_auto_corr_AQI_US.png"/>
+                          <pic:cNvPicPr/>
+                        </pic:nvPicPr>
+                        <pic:blipFill>
+                          <a:blip r:embed="rId18">
+                            <a:extLst>
+                              <a:ext uri="{28A0092B-C50C-407E-A947-70E740481C1C}">
+                                <a14:useLocalDpi xmlns:a14="http://schemas.microsoft.com/office/drawing/2010/main" val="0"/>
+                              </a:ext>
+                            </a:extLst>
+                          </a:blip>
+                          <a:stretch>
+                            <a:fillRect/>
+                          </a:stretch>
+                        </pic:blipFill>
+                        <pic:spPr>
+                          <a:xfrm>
+                            <a:off x="0" y="0"/>
+                            <a:ext cx="1742706" cy="614005"/>
+                          </a:xfrm>
+                          <a:prstGeom prst="rect">
+                            <a:avLst/>
+                          </a:prstGeom>
+                        </pic:spPr>
+                      </pic:pic>
+                    </a:graphicData>
+                  </a:graphic>
+                </wp:inline>
+              </w:drawing>
+            </w:r>
+          </w:p>
+        </w:tc>
+      </w:tr>
+      <w:tr>
+        <w:trPr>
+          <w:trHeight w:val="252"/>
+        </w:trPr>
+        <w:tc>
+          <w:tcPr>
+            <w:tcW w:w="2875" w:type="dxa"/>
+          </w:tcPr>
+          <w:p>
+            <w:pPr>
+              <w:rPr>
+                <w:sz w:val="22"/>
+                <w:lang w:val="en-IE"/>
+              </w:rPr>
+            </w:pPr>
+            <w:r>
+              <w:rPr>
+                <w:noProof/>
+                <w:sz w:val="22"/>
+                <w:lang w:val="en-IE"/>
+              </w:rPr>
+              <w:lastRenderedPageBreak/>
+              <w:drawing>
+                <wp:inline distT="0" distB="0" distL="0" distR="0" wp14:anchorId="68A6D49A" wp14:editId="63371752">
+                  <wp:extent cx="1632879" cy="575310"/>
+                  <wp:effectExtent l="0" t="0" r="5715" b="0"/>
+                  <wp:docPr id="37" name="Picture 37"/>
+                  <wp:cNvGraphicFramePr>
+                    <a:graphicFrameLocks xmlns:a="http://schemas.openxmlformats.org/drawingml/2006/main" noChangeAspect="1"/>
+                  </wp:cNvGraphicFramePr>
+                  <a:graphic xmlns:a="http://schemas.openxmlformats.org/drawingml/2006/main">
+                    <a:graphicData uri="http://schemas.openxmlformats.org/drawingml/2006/picture">
+                      <pic:pic xmlns:pic="http://schemas.openxmlformats.org/drawingml/2006/picture">
+                        <pic:nvPicPr>
+                          <pic:cNvPr id="37" name="auto_corr_twitter_UK.png"/>
+                          <pic:cNvPicPr/>
+                        </pic:nvPicPr>
+                        <pic:blipFill>
+                          <a:blip r:embed="rId19">
+                            <a:extLst>
+                              <a:ext uri="{28A0092B-C50C-407E-A947-70E740481C1C}">
+                                <a14:useLocalDpi xmlns:a14="http://schemas.microsoft.com/office/drawing/2010/main" val="0"/>
+                              </a:ext>
+                            </a:extLst>
+                          </a:blip>
+                          <a:stretch>
+                            <a:fillRect/>
+                          </a:stretch>
+                        </pic:blipFill>
+                        <pic:spPr>
+                          <a:xfrm>
+                            <a:off x="0" y="0"/>
+                            <a:ext cx="1646307" cy="580041"/>
+                          </a:xfrm>
+                          <a:prstGeom prst="rect">
+                            <a:avLst/>
+                          </a:prstGeom>
+                        </pic:spPr>
+                      </pic:pic>
+                    </a:graphicData>
+                  </a:graphic>
+                </wp:inline>
+              </w:drawing>
+            </w:r>
+          </w:p>
+        </w:tc>
+        <w:tc>
+          <w:tcPr>
+            <w:tcW w:w="3139" w:type="dxa"/>
+          </w:tcPr>
+          <w:p>
+            <w:pPr>
+              <w:rPr>
+                <w:sz w:val="22"/>
+                <w:lang w:val="en-IE"/>
+              </w:rPr>
+            </w:pPr>
+            <w:r>
+              <w:rPr>
+                <w:noProof/>
+                <w:sz w:val="22"/>
+                <w:lang w:val="en-IE"/>
+              </w:rPr>
+              <w:drawing>
+                <wp:inline distT="0" distB="0" distL="0" distR="0" wp14:anchorId="53869CE6" wp14:editId="6E3E03E9">
+                  <wp:extent cx="1664970" cy="586617"/>
+                  <wp:effectExtent l="0" t="0" r="0" b="4445"/>
+                  <wp:docPr id="36" name="Picture 36"/>
+                  <wp:cNvGraphicFramePr>
+                    <a:graphicFrameLocks xmlns:a="http://schemas.openxmlformats.org/drawingml/2006/main" noChangeAspect="1"/>
+                  </wp:cNvGraphicFramePr>
+                  <a:graphic xmlns:a="http://schemas.openxmlformats.org/drawingml/2006/main">
+                    <a:graphicData uri="http://schemas.openxmlformats.org/drawingml/2006/picture">
+                      <pic:pic xmlns:pic="http://schemas.openxmlformats.org/drawingml/2006/picture">
+                        <pic:nvPicPr>
+                          <pic:cNvPr id="36" name="auto_corr_twitter_IN.png"/>
+                          <pic:cNvPicPr/>
+                        </pic:nvPicPr>
+                        <pic:blipFill>
+                          <a:blip r:embed="rId20">
+                            <a:extLst>
+                              <a:ext uri="{28A0092B-C50C-407E-A947-70E740481C1C}">
+                                <a14:useLocalDpi xmlns:a14="http://schemas.microsoft.com/office/drawing/2010/main" val="0"/>
+                              </a:ext>
+                            </a:extLst>
+                          </a:blip>
+                          <a:stretch>
+                            <a:fillRect/>
+                          </a:stretch>
+                        </pic:blipFill>
+                        <pic:spPr>
+                          <a:xfrm>
+                            <a:off x="0" y="0"/>
+                            <a:ext cx="1687810" cy="594664"/>
+                          </a:xfrm>
+                          <a:prstGeom prst="rect">
+                            <a:avLst/>
+                          </a:prstGeom>
+                        </pic:spPr>
+                      </pic:pic>
+                    </a:graphicData>
+                  </a:graphic>
+                </wp:inline>
+              </w:drawing>
+            </w:r>
+          </w:p>
+        </w:tc>
+        <w:tc>
+          <w:tcPr>
+            <w:tcW w:w="3009" w:type="dxa"/>
+          </w:tcPr>
+          <w:p>
+            <w:pPr>
+              <w:rPr>
+                <w:sz w:val="22"/>
+                <w:lang w:val="en-IE"/>
+              </w:rPr>
+            </w:pPr>
+            <w:r>
+              <w:rPr>
+                <w:noProof/>
+                <w:sz w:val="22"/>
+                <w:lang w:val="en-IE"/>
+              </w:rPr>
+              <w:drawing>
+                <wp:inline distT="0" distB="0" distL="0" distR="0" wp14:anchorId="5C28F21C" wp14:editId="29DD0EBD">
+                  <wp:extent cx="1758526" cy="619578"/>
+                  <wp:effectExtent l="0" t="0" r="0" b="9525"/>
+                  <wp:docPr id="38" name="Picture 38"/>
+                  <wp:cNvGraphicFramePr>
+                    <a:graphicFrameLocks xmlns:a="http://schemas.openxmlformats.org/drawingml/2006/main" noChangeAspect="1"/>
+                  </wp:cNvGraphicFramePr>
+                  <a:graphic xmlns:a="http://schemas.openxmlformats.org/drawingml/2006/main">
+                    <a:graphicData uri="http://schemas.openxmlformats.org/drawingml/2006/picture">
+                      <pic:pic xmlns:pic="http://schemas.openxmlformats.org/drawingml/2006/picture">
+                        <pic:nvPicPr>
+                          <pic:cNvPr id="38" name="auto_corr_twitter_US.png"/>
+                          <pic:cNvPicPr/>
+                        </pic:nvPicPr>
+                        <pic:blipFill>
+                          <a:blip r:embed="rId21">
+                            <a:extLst>
+                              <a:ext uri="{28A0092B-C50C-407E-A947-70E740481C1C}">
+                                <a14:useLocalDpi xmlns:a14="http://schemas.microsoft.com/office/drawing/2010/main" val="0"/>
+                              </a:ext>
+                            </a:extLst>
+                          </a:blip>
+                          <a:stretch>
+                            <a:fillRect/>
+                          </a:stretch>
+                        </pic:blipFill>
+                        <pic:spPr>
+                          <a:xfrm>
+                            <a:off x="0" y="0"/>
+                            <a:ext cx="1766536" cy="622400"/>
+                          </a:xfrm>
+                          <a:prstGeom prst="rect">
+                            <a:avLst/>
+                          </a:prstGeom>
+                        </pic:spPr>
+                      </pic:pic>
+                    </a:graphicData>
+                  </a:graphic>
+                </wp:inline>
+              </w:drawing>
+            </w:r>
+          </w:p>
+        </w:tc>
+      </w:tr>
+      <w:tr>
+        <w:trPr>
+          <w:trHeight w:val="252"/>
+        </w:trPr>
+        <w:tc>
+          <w:tcPr>
+            <w:tcW w:w="2875" w:type="dxa"/>
+          </w:tcPr>
+          <w:p>
+            <w:pPr>
+              <w:rPr>
+                <w:noProof/>
+                <w:sz w:val="22"/>
+                <w:lang w:val="en-IE"/>
+              </w:rPr>
+            </w:pPr>
+            <w:r>
+              <w:rPr>
+                <w:noProof/>
+                <w:sz w:val="22"/>
+                <w:lang w:val="en-IE"/>
+              </w:rPr>
+              <w:drawing>
+                <wp:inline distT="0" distB="0" distL="0" distR="0" wp14:anchorId="208B3816" wp14:editId="17F36C27">
+                  <wp:extent cx="1632585" cy="575205"/>
+                  <wp:effectExtent l="0" t="0" r="5715" b="0"/>
+                  <wp:docPr id="44" name="Picture 44"/>
+                  <wp:cNvGraphicFramePr>
+                    <a:graphicFrameLocks xmlns:a="http://schemas.openxmlformats.org/drawingml/2006/main" noChangeAspect="1"/>
+                  </wp:cNvGraphicFramePr>
+                  <a:graphic xmlns:a="http://schemas.openxmlformats.org/drawingml/2006/main">
+                    <a:graphicData uri="http://schemas.openxmlformats.org/drawingml/2006/picture">
+                      <pic:pic xmlns:pic="http://schemas.openxmlformats.org/drawingml/2006/picture">
+                        <pic:nvPicPr>
+                          <pic:cNvPr id="44" name="par_auto_corr_twitter_UK.png"/>
+                          <pic:cNvPicPr/>
+                        </pic:nvPicPr>
+                        <pic:blipFill>
+                          <a:blip r:embed="rId22">
+                            <a:extLst>
+                              <a:ext uri="{28A0092B-C50C-407E-A947-70E740481C1C}">
+                                <a14:useLocalDpi xmlns:a14="http://schemas.microsoft.com/office/drawing/2010/main" val="0"/>
+                              </a:ext>
+                            </a:extLst>
+                          </a:blip>
+                          <a:stretch>
+                            <a:fillRect/>
+                          </a:stretch>
+                        </pic:blipFill>
+                        <pic:spPr>
+                          <a:xfrm>
+                            <a:off x="0" y="0"/>
+                            <a:ext cx="1647968" cy="580625"/>
+                          </a:xfrm>
+                          <a:prstGeom prst="rect">
+                            <a:avLst/>
+                          </a:prstGeom>
+                        </pic:spPr>
+                      </pic:pic>
+                    </a:graphicData>
+                  </a:graphic>
+                </wp:inline>
+              </w:drawing>
+            </w:r>
+          </w:p>
+        </w:tc>
+        <w:tc>
+          <w:tcPr>
+            <w:tcW w:w="3139" w:type="dxa"/>
+          </w:tcPr>
+          <w:p>
+            <w:pPr>
+              <w:rPr>
+                <w:noProof/>
+                <w:sz w:val="22"/>
+                <w:lang w:val="en-IE"/>
+              </w:rPr>
+            </w:pPr>
+            <w:r>
+              <w:rPr>
+                <w:noProof/>
+                <w:sz w:val="22"/>
+                <w:lang w:val="en-IE"/>
+              </w:rPr>
+              <w:drawing>
+                <wp:inline distT="0" distB="0" distL="0" distR="0" wp14:anchorId="7088C492" wp14:editId="49E9FBEA">
+                  <wp:extent cx="1631079" cy="574675"/>
+                  <wp:effectExtent l="0" t="0" r="7620" b="0"/>
+                  <wp:docPr id="43" name="Picture 43"/>
+                  <wp:cNvGraphicFramePr>
+                    <a:graphicFrameLocks xmlns:a="http://schemas.openxmlformats.org/drawingml/2006/main" noChangeAspect="1"/>
+                  </wp:cNvGraphicFramePr>
+                  <a:graphic xmlns:a="http://schemas.openxmlformats.org/drawingml/2006/main">
+                    <a:graphicData uri="http://schemas.openxmlformats.org/drawingml/2006/picture">
+                      <pic:pic xmlns:pic="http://schemas.openxmlformats.org/drawingml/2006/picture">
+                        <pic:nvPicPr>
+                          <pic:cNvPr id="43" name="par_auto_corr_twitter_IN.png"/>
+                          <pic:cNvPicPr/>
+                        </pic:nvPicPr>
+                        <pic:blipFill>
+                          <a:blip r:embed="rId23">
+                            <a:extLst>
+                              <a:ext uri="{28A0092B-C50C-407E-A947-70E740481C1C}">
+                                <a14:useLocalDpi xmlns:a14="http://schemas.microsoft.com/office/drawing/2010/main" val="0"/>
+                              </a:ext>
+                            </a:extLst>
+                          </a:blip>
+                          <a:stretch>
+                            <a:fillRect/>
+                          </a:stretch>
+                        </pic:blipFill>
+                        <pic:spPr>
+                          <a:xfrm>
+                            <a:off x="0" y="0"/>
+                            <a:ext cx="1641436" cy="578324"/>
+                          </a:xfrm>
+                          <a:prstGeom prst="rect">
+                            <a:avLst/>
+                          </a:prstGeom>
+                        </pic:spPr>
+                      </pic:pic>
+                    </a:graphicData>
+                  </a:graphic>
+                </wp:inline>
+              </w:drawing>
+            </w:r>
+          </w:p>
+        </w:tc>
+        <w:tc>
+          <w:tcPr>
+            <w:tcW w:w="3009" w:type="dxa"/>
+          </w:tcPr>
+          <w:p>
+            <w:pPr>
+              <w:rPr>
+                <w:noProof/>
+                <w:sz w:val="22"/>
+                <w:lang w:val="en-IE"/>
+              </w:rPr>
+            </w:pPr>
+            <w:r>
+              <w:rPr>
+                <w:noProof/>
+                <w:sz w:val="22"/>
+                <w:lang w:val="en-IE"/>
+              </w:rPr>
+              <w:drawing>
+                <wp:inline distT="0" distB="0" distL="0" distR="0" wp14:anchorId="307228FC" wp14:editId="269B1162">
+                  <wp:extent cx="1758315" cy="619503"/>
+                  <wp:effectExtent l="0" t="0" r="0" b="9525"/>
+                  <wp:docPr id="45" name="Picture 45"/>
+                  <wp:cNvGraphicFramePr>
+                    <a:graphicFrameLocks xmlns:a="http://schemas.openxmlformats.org/drawingml/2006/main" noChangeAspect="1"/>
+                  </wp:cNvGraphicFramePr>
+                  <a:graphic xmlns:a="http://schemas.openxmlformats.org/drawingml/2006/main">
+                    <a:graphicData uri="http://schemas.openxmlformats.org/drawingml/2006/picture">
+                      <pic:pic xmlns:pic="http://schemas.openxmlformats.org/drawingml/2006/picture">
+                        <pic:nvPicPr>
+                          <pic:cNvPr id="45" name="par_auto_corr_twitter_US.png"/>
+                          <pic:cNvPicPr/>
+                        </pic:nvPicPr>
+                        <pic:blipFill>
+                          <a:blip r:embed="rId24">
+                            <a:extLst>
+                              <a:ext uri="{28A0092B-C50C-407E-A947-70E740481C1C}">
+                                <a14:useLocalDpi xmlns:a14="http://schemas.microsoft.com/office/drawing/2010/main" val="0"/>
+                              </a:ext>
+                            </a:extLst>
+                          </a:blip>
+                          <a:stretch>
+                            <a:fillRect/>
+                          </a:stretch>
+                        </pic:blipFill>
+                        <pic:spPr>
+                          <a:xfrm>
+                            <a:off x="0" y="0"/>
+                            <a:ext cx="1783517" cy="628382"/>
+                          </a:xfrm>
+                          <a:prstGeom prst="rect">
+                            <a:avLst/>
+                          </a:prstGeom>
+                        </pic:spPr>
+                      </pic:pic>
+                    </a:graphicData>
+                  </a:graphic>
+                </wp:inline>
+              </w:drawing>
+            </w:r>
+          </w:p>
+        </w:tc>
+      </w:tr>
+      <w:tr>
+        <w:trPr>
+          <w:trHeight w:val="252"/>
+        </w:trPr>
+        <w:tc>
+          <w:tcPr>
+            <w:tcW w:w="9023" w:type="dxa"/>
+            <w:gridSpan w:val="3"/>
+            <w:vAlign w:val="center"/>
+          </w:tcPr>
+          <w:p>
+            <w:pPr>
+              <w:jc w:val="center"/>
+              <w:rPr>
+                <w:noProof/>
+                <w:sz w:val="22"/>
+                <w:lang w:val="en-IE"/>
+              </w:rPr>
+            </w:pPr>
+            <w:r>
+              <w:rPr>
+                <w:rFonts w:cstheme="minorHAnsi"/>
+                <w:i/>
+                <w:color w:val="000000"/>
+                <w:szCs w:val="16"/>
+              </w:rPr>
+              <w:t>Graphs showing autocorrelation and partial autocorrelation</w:t>
+            </w:r>
+            <w:r>
+              <w:rPr>
+                <w:rFonts w:cstheme="minorHAnsi"/>
+                <w:i/>
+                <w:color w:val="000000"/>
+                <w:szCs w:val="16"/>
+              </w:rPr>
+              <w:t xml:space="preserve"> </w:t>
+            </w:r>
+            <w:r>
+              <w:rPr>
+                <w:rFonts w:cstheme="minorHAnsi"/>
+                <w:i/>
+                <w:color w:val="000000"/>
+                <w:szCs w:val="16"/>
+              </w:rPr>
+              <w:t>for AQI and</w:t>
+            </w:r>
+            <w:r>
+              <w:rPr>
+                <w:rFonts w:cstheme="minorHAnsi"/>
+                <w:i/>
+                <w:color w:val="000000"/>
+                <w:szCs w:val="16"/>
+              </w:rPr>
+              <w:t xml:space="preserve"> </w:t>
+            </w:r>
+            <w:r>
+              <w:rPr>
+                <w:rFonts w:cstheme="minorHAnsi"/>
+                <w:i/>
+                <w:color w:val="000000"/>
+                <w:szCs w:val="16"/>
+              </w:rPr>
+              <w:t>tweet rate</w:t>
+            </w:r>
+            <w:r>
+              <w:rPr>
+                <w:rFonts w:cstheme="minorHAnsi"/>
+                <w:i/>
+                <w:color w:val="000000"/>
+                <w:szCs w:val="16"/>
+              </w:rPr>
+              <w:t xml:space="preserve"> in different places</w:t>
+            </w:r>
+          </w:p>
+        </w:tc>
+      </w:tr>
+    </w:tbl>
+    <w:p>
+      <w:pPr>
+        <w:rPr>
+          <w:sz w:val="22"/>
+          <w:lang w:val="en-IE"/>
+        </w:rPr>
+      </w:pPr>
+    </w:p>
+    <w:p>
+      <w:pPr>
+        <w:rPr>
+          <w:sz w:val="22"/>
+          <w:lang w:val="en-IE"/>
+        </w:rPr>
+      </w:pPr>
+      <w:r>
+        <w:rPr>
+          <w:sz w:val="22"/>
+          <w:lang w:val="en-IE"/>
+        </w:rPr>
+        <w:t xml:space="preserve">The graphs below show the fitting of </w:t>
+      </w:r>
+      <w:r>
+        <w:rPr>
+          <w:sz w:val="22"/>
+          <w:lang w:val="en-IE"/>
+        </w:rPr>
+        <w:t xml:space="preserve">linear time series models, </w:t>
+      </w:r>
+      <w:r>
+        <w:rPr>
+          <w:sz w:val="22"/>
+          <w:lang w:val="en-IE"/>
+        </w:rPr>
+        <w:t xml:space="preserve">ARMA (Autoregressive Moving Average) </w:t>
+      </w:r>
+      <w:r>
+        <w:rPr>
+          <w:sz w:val="22"/>
+          <w:lang w:val="en-IE"/>
+        </w:rPr>
+        <w:t xml:space="preserve">model </w:t>
+      </w:r>
+      <w:r>
+        <w:rPr>
+          <w:sz w:val="22"/>
+          <w:lang w:val="en-IE"/>
+        </w:rPr>
+        <w:t>and ARIMA (Autoregressive Integrated Moving Average)</w:t>
+      </w:r>
+      <w:r>
+        <w:rPr>
+          <w:sz w:val="22"/>
+          <w:lang w:val="en-IE"/>
+        </w:rPr>
+        <w:t xml:space="preserve"> model,</w:t>
+      </w:r>
+      <w:r>
+        <w:rPr>
+          <w:sz w:val="22"/>
+          <w:lang w:val="en-IE"/>
+        </w:rPr>
+        <w:t xml:space="preserve"> </w:t>
+      </w:r>
+      <w:r>
+        <w:rPr>
+          <w:sz w:val="22"/>
+          <w:lang w:val="en-IE"/>
+        </w:rPr>
+        <w:t>to help understand the time-series datasets</w:t>
+      </w:r>
+      <w:r>
+        <w:rPr>
+          <w:sz w:val="22"/>
+          <w:lang w:val="en-IE"/>
+        </w:rPr>
+        <w:t xml:space="preserve"> and predict future points</w:t>
+      </w:r>
+      <w:r>
+        <w:rPr>
+          <w:sz w:val="22"/>
+          <w:lang w:val="en-IE"/>
+        </w:rPr>
+        <w:t>.</w:t>
+      </w:r>
+      <w:r>
+        <w:rPr>
+          <w:sz w:val="22"/>
+          <w:lang w:val="en-IE"/>
+        </w:rPr>
+        <w:t xml:space="preserve"> </w:t>
+      </w:r>
+      <w:r>
+        <w:rPr>
+          <w:sz w:val="22"/>
+          <w:lang w:val="en-IE"/>
+        </w:rPr>
+        <w:t xml:space="preserve">Since the ARIMA model is a generalization of ARMA model to include cases of non-stationarity, it models the datasets better and hence the RMSE (root mean square error) is less or equal to that of ARMA’s RMSE. </w:t>
+      </w:r>
+    </w:p>
+    <w:tbl>
+      <w:tblPr>
+        <w:tblStyle w:val="TableGrid"/>
+        <w:tblW w:w="0" w:type="auto"/>
+        <w:tblLook w:val="04A0" w:firstRow="1" w:lastRow="0" w:firstColumn="1" w:lastColumn="0" w:noHBand="0" w:noVBand="1"/>
+      </w:tblPr>
+      <w:tblGrid>
+        <w:gridCol w:w="2993"/>
+        <w:gridCol w:w="2993"/>
+        <w:gridCol w:w="3024"/>
+      </w:tblGrid>
+      <w:tr>
+        <w:tc>
+          <w:tcPr>
+            <w:tcW w:w="2993" w:type="dxa"/>
+          </w:tcPr>
+          <w:p>
+            <w:pPr>
+              <w:pStyle w:val="HTMLPreformatted"/>
+              <w:shd w:val="clear" w:color="auto" w:fill="FFFFFF"/>
+              <w:wordWrap w:val="0"/>
+              <w:jc w:val="center"/>
+              <w:textAlignment w:val="baseline"/>
+              <w:rPr>
+                <w:rFonts w:asciiTheme="minorHAnsi" w:hAnsiTheme="minorHAnsi" w:cstheme="minorHAnsi"/>
+                <w:color w:val="000000"/>
+                <w:sz w:val="16"/>
+                <w:szCs w:val="16"/>
+              </w:rPr>
+            </w:pPr>
+            <w:r>
+              <w:rPr>
+                <w:noProof/>
+                <w:sz w:val="16"/>
+                <w:szCs w:val="16"/>
+                <w:lang w:val="en-IE"/>
+              </w:rPr>
+              <w:drawing>
+                <wp:inline distT="0" distB="0" distL="0" distR="0" wp14:anchorId="595652D3" wp14:editId="5FB45BF7">
+                  <wp:extent cx="1737360" cy="1346742"/>
+                  <wp:effectExtent l="0" t="0" r="0" b="6350"/>
+                  <wp:docPr id="7" name="Picture 7"/>
+                  <wp:cNvGraphicFramePr>
+                    <a:graphicFrameLocks xmlns:a="http://schemas.openxmlformats.org/drawingml/2006/main" noChangeAspect="1"/>
+                  </wp:cNvGraphicFramePr>
+                  <a:graphic xmlns:a="http://schemas.openxmlformats.org/drawingml/2006/main">
+                    <a:graphicData uri="http://schemas.openxmlformats.org/drawingml/2006/picture">
+                      <pic:pic xmlns:pic="http://schemas.openxmlformats.org/drawingml/2006/picture">
+                        <pic:nvPicPr>
+                          <pic:cNvPr id="7" name="ARMA_AQI_UK.png"/>
+                          <pic:cNvPicPr/>
+                        </pic:nvPicPr>
+                        <pic:blipFill>
+                          <a:blip r:embed="rId25">
+                            <a:extLst>
+                              <a:ext uri="{28A0092B-C50C-407E-A947-70E740481C1C}">
+                                <a14:useLocalDpi xmlns:a14="http://schemas.microsoft.com/office/drawing/2010/main" val="0"/>
+                              </a:ext>
+                            </a:extLst>
+                          </a:blip>
+                          <a:stretch>
+                            <a:fillRect/>
+                          </a:stretch>
+                        </pic:blipFill>
+                        <pic:spPr>
+                          <a:xfrm>
+                            <a:off x="0" y="0"/>
+                            <a:ext cx="1751214" cy="1357481"/>
+                          </a:xfrm>
+                          <a:prstGeom prst="rect">
+                            <a:avLst/>
+                          </a:prstGeom>
+                        </pic:spPr>
+                      </pic:pic>
+                    </a:graphicData>
+                  </a:graphic>
+                </wp:inline>
+              </w:drawing>
+            </w:r>
+            <w:r>
+              <w:rPr>
+                <w:rFonts w:asciiTheme="minorHAnsi" w:hAnsiTheme="minorHAnsi" w:cstheme="minorHAnsi"/>
+                <w:color w:val="000000"/>
+                <w:sz w:val="16"/>
+                <w:szCs w:val="16"/>
+              </w:rPr>
+              <w:t>μ=0.24 θ=0.25</w:t>
+            </w:r>
+            <w:r>
+              <w:rPr>
+                <w:rFonts w:asciiTheme="minorHAnsi" w:hAnsiTheme="minorHAnsi" w:cstheme="minorHAnsi"/>
+                <w:color w:val="000000"/>
+                <w:sz w:val="16"/>
+                <w:szCs w:val="16"/>
+              </w:rPr>
+              <w:t xml:space="preserve"> </w:t>
+            </w:r>
+            <w:r>
+              <w:rPr>
+                <w:rFonts w:asciiTheme="minorHAnsi" w:hAnsiTheme="minorHAnsi" w:cstheme="minorHAnsi"/>
+                <w:color w:val="000000"/>
+                <w:sz w:val="16"/>
+                <w:szCs w:val="16"/>
+              </w:rPr>
+              <w:t>RMSE=14.0</w:t>
+            </w:r>
+          </w:p>
+        </w:tc>
+        <w:tc>
+          <w:tcPr>
+            <w:tcW w:w="2993" w:type="dxa"/>
+          </w:tcPr>
+          <w:p>
+            <w:pPr>
+              <w:pStyle w:val="HTMLPreformatted"/>
+              <w:shd w:val="clear" w:color="auto" w:fill="FFFFFF"/>
+              <w:wordWrap w:val="0"/>
+              <w:jc w:val="center"/>
+              <w:textAlignment w:val="baseline"/>
+              <w:rPr>
+                <w:rFonts w:asciiTheme="minorHAnsi" w:hAnsiTheme="minorHAnsi" w:cstheme="minorHAnsi"/>
+                <w:color w:val="000000"/>
+                <w:sz w:val="16"/>
+                <w:szCs w:val="16"/>
+              </w:rPr>
+            </w:pPr>
+            <w:r>
+              <w:rPr>
+                <w:noProof/>
+                <w:sz w:val="16"/>
+                <w:szCs w:val="16"/>
+                <w:lang w:val="en-IE"/>
+              </w:rPr>
+              <w:drawing>
+                <wp:inline distT="0" distB="0" distL="0" distR="0" wp14:anchorId="689A2D04" wp14:editId="7DBDE3AB">
+                  <wp:extent cx="1768015" cy="1346200"/>
+                  <wp:effectExtent l="0" t="0" r="3810" b="6350"/>
+                  <wp:docPr id="8" name="Picture 8"/>
+                  <wp:cNvGraphicFramePr>
+                    <a:graphicFrameLocks xmlns:a="http://schemas.openxmlformats.org/drawingml/2006/main" noChangeAspect="1"/>
+                  </wp:cNvGraphicFramePr>
+                  <a:graphic xmlns:a="http://schemas.openxmlformats.org/drawingml/2006/main">
+                    <a:graphicData uri="http://schemas.openxmlformats.org/drawingml/2006/picture">
+                      <pic:pic xmlns:pic="http://schemas.openxmlformats.org/drawingml/2006/picture">
+                        <pic:nvPicPr>
+                          <pic:cNvPr id="8" name="ARMA_AQI_HK.png"/>
+                          <pic:cNvPicPr/>
+                        </pic:nvPicPr>
+                        <pic:blipFill>
+                          <a:blip r:embed="rId26">
+                            <a:extLst>
+                              <a:ext uri="{28A0092B-C50C-407E-A947-70E740481C1C}">
+                                <a14:useLocalDpi xmlns:a14="http://schemas.microsoft.com/office/drawing/2010/main" val="0"/>
+                              </a:ext>
+                            </a:extLst>
+                          </a:blip>
+                          <a:stretch>
+                            <a:fillRect/>
+                          </a:stretch>
+                        </pic:blipFill>
+                        <pic:spPr>
+                          <a:xfrm>
+                            <a:off x="0" y="0"/>
+                            <a:ext cx="1782360" cy="1357123"/>
+                          </a:xfrm>
+                          <a:prstGeom prst="rect">
+                            <a:avLst/>
+                          </a:prstGeom>
+                        </pic:spPr>
+                      </pic:pic>
+                    </a:graphicData>
+                  </a:graphic>
+                </wp:inline>
+              </w:drawing>
+            </w:r>
+            <w:r>
+              <w:rPr>
+                <w:rFonts w:asciiTheme="minorHAnsi" w:hAnsiTheme="minorHAnsi" w:cstheme="minorHAnsi"/>
+                <w:color w:val="000000"/>
+                <w:sz w:val="16"/>
+                <w:szCs w:val="16"/>
+              </w:rPr>
+              <w:t>μ=0.50 θ=0.06</w:t>
+            </w:r>
+            <w:r>
+              <w:rPr>
+                <w:rFonts w:asciiTheme="minorHAnsi" w:hAnsiTheme="minorHAnsi" w:cstheme="minorHAnsi"/>
+                <w:color w:val="000000"/>
+                <w:sz w:val="16"/>
+                <w:szCs w:val="16"/>
+              </w:rPr>
+              <w:t xml:space="preserve"> RMSE=28.5</w:t>
+            </w:r>
+          </w:p>
+        </w:tc>
+        <w:tc>
+          <w:tcPr>
+            <w:tcW w:w="3024" w:type="dxa"/>
+          </w:tcPr>
+          <w:p>
+            <w:pPr>
+              <w:jc w:val="center"/>
+              <w:rPr>
+                <w:sz w:val="16"/>
+                <w:szCs w:val="16"/>
+                <w:lang w:val="en-IE"/>
+              </w:rPr>
+            </w:pPr>
+            <w:r>
+              <w:rPr>
+                <w:noProof/>
+                <w:sz w:val="16"/>
+                <w:szCs w:val="16"/>
+                <w:lang w:val="en-IE"/>
+              </w:rPr>
+              <w:drawing>
+                <wp:inline distT="0" distB="0" distL="0" distR="0" wp14:anchorId="2B23865F" wp14:editId="7CB5FCB8">
+                  <wp:extent cx="1736660" cy="1346200"/>
+                  <wp:effectExtent l="0" t="0" r="0" b="6350"/>
+                  <wp:docPr id="9" name="Picture 9"/>
+                  <wp:cNvGraphicFramePr>
+                    <a:graphicFrameLocks xmlns:a="http://schemas.openxmlformats.org/drawingml/2006/main" noChangeAspect="1"/>
+                  </wp:cNvGraphicFramePr>
+                  <a:graphic xmlns:a="http://schemas.openxmlformats.org/drawingml/2006/main">
+                    <a:graphicData uri="http://schemas.openxmlformats.org/drawingml/2006/picture">
+                      <pic:pic xmlns:pic="http://schemas.openxmlformats.org/drawingml/2006/picture">
+                        <pic:nvPicPr>
+                          <pic:cNvPr id="9" name="ARMA_AQI_US.png"/>
+                          <pic:cNvPicPr/>
+                        </pic:nvPicPr>
+                        <pic:blipFill>
+                          <a:blip r:embed="rId27">
+                            <a:extLst>
+                              <a:ext uri="{28A0092B-C50C-407E-A947-70E740481C1C}">
+                                <a14:useLocalDpi xmlns:a14="http://schemas.microsoft.com/office/drawing/2010/main" val="0"/>
+                              </a:ext>
+                            </a:extLst>
+                          </a:blip>
+                          <a:stretch>
+                            <a:fillRect/>
+                          </a:stretch>
+                        </pic:blipFill>
+                        <pic:spPr>
+                          <a:xfrm>
+                            <a:off x="0" y="0"/>
+                            <a:ext cx="1752442" cy="1358434"/>
+                          </a:xfrm>
+                          <a:prstGeom prst="rect">
+                            <a:avLst/>
+                          </a:prstGeom>
+                        </pic:spPr>
+                      </pic:pic>
+                    </a:graphicData>
+                  </a:graphic>
+                </wp:inline>
+              </w:drawing>
+            </w:r>
+            <w:r>
+              <w:rPr>
+                <w:rFonts w:cstheme="minorHAnsi"/>
+                <w:color w:val="000000"/>
+                <w:sz w:val="16"/>
+                <w:szCs w:val="16"/>
+              </w:rPr>
+              <w:t>μ=-0.02 θ=-0.20</w:t>
+            </w:r>
+            <w:r>
+              <w:rPr>
+                <w:rFonts w:cstheme="minorHAnsi"/>
+                <w:color w:val="000000"/>
+                <w:sz w:val="16"/>
+                <w:szCs w:val="16"/>
+              </w:rPr>
+              <w:t xml:space="preserve"> RMSE=17.0</w:t>
+            </w:r>
+          </w:p>
+        </w:tc>
+      </w:tr>
+      <w:tr>
+        <w:trPr>
+          <w:trHeight w:val="2330"/>
+        </w:trPr>
+        <w:tc>
+          <w:tcPr>
+            <w:tcW w:w="2993" w:type="dxa"/>
+          </w:tcPr>
+          <w:p>
+            <w:pPr>
+              <w:pStyle w:val="HTMLPreformatted"/>
+              <w:shd w:val="clear" w:color="auto" w:fill="FFFFFF"/>
+              <w:wordWrap w:val="0"/>
+              <w:jc w:val="center"/>
+              <w:textAlignment w:val="baseline"/>
+              <w:rPr>
+                <w:rFonts w:asciiTheme="minorHAnsi" w:hAnsiTheme="minorHAnsi" w:cstheme="minorHAnsi"/>
+                <w:color w:val="000000"/>
+                <w:sz w:val="16"/>
+                <w:szCs w:val="16"/>
+              </w:rPr>
+            </w:pPr>
+            <w:bookmarkStart w:id="3" w:name="_GoBack"/>
+            <w:bookmarkEnd w:id="3"/>
+            <w:r>
+              <w:rPr>
+                <w:noProof/>
+                <w:sz w:val="16"/>
+                <w:szCs w:val="16"/>
+                <w:lang w:val="en-IE"/>
+              </w:rPr>
+              <w:drawing>
+                <wp:inline distT="0" distB="0" distL="0" distR="0" wp14:anchorId="03B6CBA0" wp14:editId="567D6640">
+                  <wp:extent cx="1790700" cy="1388090"/>
+                  <wp:effectExtent l="0" t="0" r="0" b="3175"/>
+                  <wp:docPr id="10" name="Picture 10"/>
+                  <wp:cNvGraphicFramePr>
+                    <a:graphicFrameLocks xmlns:a="http://schemas.openxmlformats.org/drawingml/2006/main" noChangeAspect="1"/>
+                  </wp:cNvGraphicFramePr>
+                  <a:graphic xmlns:a="http://schemas.openxmlformats.org/drawingml/2006/main">
+                    <a:graphicData uri="http://schemas.openxmlformats.org/drawingml/2006/picture">
+                      <pic:pic xmlns:pic="http://schemas.openxmlformats.org/drawingml/2006/picture">
+                        <pic:nvPicPr>
+                          <pic:cNvPr id="10" name="ARMA_Tweets_UK.png"/>
+                          <pic:cNvPicPr/>
+                        </pic:nvPicPr>
+                        <pic:blipFill>
+                          <a:blip r:embed="rId28">
+                            <a:extLst>
+                              <a:ext uri="{28A0092B-C50C-407E-A947-70E740481C1C}">
+                                <a14:useLocalDpi xmlns:a14="http://schemas.microsoft.com/office/drawing/2010/main" val="0"/>
+                              </a:ext>
+                            </a:extLst>
+                          </a:blip>
+                          <a:stretch>
+                            <a:fillRect/>
+                          </a:stretch>
+                        </pic:blipFill>
+                        <pic:spPr>
+                          <a:xfrm>
+                            <a:off x="0" y="0"/>
+                            <a:ext cx="1809236" cy="1402458"/>
+                          </a:xfrm>
+                          <a:prstGeom prst="rect">
+                            <a:avLst/>
+                          </a:prstGeom>
+                        </pic:spPr>
+                      </pic:pic>
+                    </a:graphicData>
+                  </a:graphic>
+                </wp:inline>
+              </w:drawing>
+            </w:r>
+            <w:r>
+              <w:rPr>
+                <w:rFonts w:asciiTheme="minorHAnsi" w:hAnsiTheme="minorHAnsi" w:cstheme="minorHAnsi"/>
+                <w:color w:val="000000"/>
+                <w:sz w:val="16"/>
+                <w:szCs w:val="16"/>
+              </w:rPr>
+              <w:t>μ=0.11 θ=-0.42</w:t>
+            </w:r>
+            <w:r>
+              <w:rPr>
+                <w:rFonts w:asciiTheme="minorHAnsi" w:hAnsiTheme="minorHAnsi" w:cstheme="minorHAnsi"/>
+                <w:color w:val="000000"/>
+                <w:sz w:val="16"/>
+                <w:szCs w:val="16"/>
+              </w:rPr>
+              <w:t xml:space="preserve"> RMSE=19.0</w:t>
+            </w:r>
+          </w:p>
+        </w:tc>
+        <w:tc>
+          <w:tcPr>
+            <w:tcW w:w="2993" w:type="dxa"/>
+          </w:tcPr>
+          <w:p>
+            <w:pPr>
+              <w:jc w:val="center"/>
+              <w:rPr>
+                <w:sz w:val="16"/>
+                <w:szCs w:val="16"/>
+                <w:lang w:val="en-IE"/>
+              </w:rPr>
+            </w:pPr>
+            <w:r>
+              <w:rPr>
+                <w:noProof/>
+                <w:sz w:val="16"/>
+                <w:szCs w:val="16"/>
+                <w:lang w:val="en-IE"/>
+              </w:rPr>
+              <w:drawing>
+                <wp:inline distT="0" distB="0" distL="0" distR="0" wp14:anchorId="6FBA2CFA" wp14:editId="2867A338">
+                  <wp:extent cx="1786890" cy="1385136"/>
+                  <wp:effectExtent l="0" t="0" r="3810" b="5715"/>
+                  <wp:docPr id="11" name="Picture 11"/>
+                  <wp:cNvGraphicFramePr>
+                    <a:graphicFrameLocks xmlns:a="http://schemas.openxmlformats.org/drawingml/2006/main" noChangeAspect="1"/>
+                  </wp:cNvGraphicFramePr>
+                  <a:graphic xmlns:a="http://schemas.openxmlformats.org/drawingml/2006/main">
+                    <a:graphicData uri="http://schemas.openxmlformats.org/drawingml/2006/picture">
+                      <pic:pic xmlns:pic="http://schemas.openxmlformats.org/drawingml/2006/picture">
+                        <pic:nvPicPr>
+                          <pic:cNvPr id="11" name="ARMA_Tweets_IN.png"/>
+                          <pic:cNvPicPr/>
+                        </pic:nvPicPr>
+                        <pic:blipFill>
+                          <a:blip r:embed="rId29">
+                            <a:extLst>
+                              <a:ext uri="{28A0092B-C50C-407E-A947-70E740481C1C}">
+                                <a14:useLocalDpi xmlns:a14="http://schemas.microsoft.com/office/drawing/2010/main" val="0"/>
+                              </a:ext>
+                            </a:extLst>
+                          </a:blip>
+                          <a:stretch>
+                            <a:fillRect/>
+                          </a:stretch>
+                        </pic:blipFill>
+                        <pic:spPr>
+                          <a:xfrm>
+                            <a:off x="0" y="0"/>
+                            <a:ext cx="1810758" cy="1403638"/>
+                          </a:xfrm>
+                          <a:prstGeom prst="rect">
+                            <a:avLst/>
+                          </a:prstGeom>
+                        </pic:spPr>
+                      </pic:pic>
+                    </a:graphicData>
+                  </a:graphic>
+                </wp:inline>
+              </w:drawing>
+            </w:r>
+            <w:r>
+              <w:rPr>
+                <w:rFonts w:cstheme="minorHAnsi"/>
+                <w:color w:val="000000"/>
+                <w:sz w:val="16"/>
+                <w:szCs w:val="16"/>
+              </w:rPr>
+              <w:t>μ=-0.13 θ=-0.31</w:t>
+            </w:r>
+            <w:r>
+              <w:rPr>
+                <w:rFonts w:cstheme="minorHAnsi"/>
+                <w:color w:val="000000"/>
+                <w:sz w:val="16"/>
+                <w:szCs w:val="16"/>
+              </w:rPr>
+              <w:t xml:space="preserve"> </w:t>
+            </w:r>
+            <w:r>
+              <w:rPr>
+                <w:rFonts w:cstheme="minorHAnsi"/>
+                <w:color w:val="000000"/>
+                <w:sz w:val="16"/>
+                <w:szCs w:val="16"/>
+              </w:rPr>
+              <w:t>RMSE=15.1</w:t>
+            </w:r>
+          </w:p>
+        </w:tc>
+        <w:tc>
+          <w:tcPr>
+            <w:tcW w:w="3024" w:type="dxa"/>
+          </w:tcPr>
+          <w:p>
+            <w:pPr>
+              <w:jc w:val="center"/>
+              <w:rPr>
+                <w:sz w:val="16"/>
+                <w:szCs w:val="16"/>
+                <w:lang w:val="en-IE"/>
+              </w:rPr>
+            </w:pPr>
+            <w:r>
+              <w:rPr>
+                <w:noProof/>
+                <w:sz w:val="16"/>
+                <w:szCs w:val="16"/>
+                <w:lang w:val="en-IE"/>
+              </w:rPr>
+              <w:drawing>
+                <wp:inline distT="0" distB="0" distL="0" distR="0" wp14:anchorId="6E1A6F93" wp14:editId="1EE144A4">
+                  <wp:extent cx="1811381" cy="1379220"/>
+                  <wp:effectExtent l="0" t="0" r="0" b="0"/>
+                  <wp:docPr id="12" name="Picture 12"/>
+                  <wp:cNvGraphicFramePr>
+                    <a:graphicFrameLocks xmlns:a="http://schemas.openxmlformats.org/drawingml/2006/main" noChangeAspect="1"/>
+                  </wp:cNvGraphicFramePr>
+                  <a:graphic xmlns:a="http://schemas.openxmlformats.org/drawingml/2006/main">
+                    <a:graphicData uri="http://schemas.openxmlformats.org/drawingml/2006/picture">
+                      <pic:pic xmlns:pic="http://schemas.openxmlformats.org/drawingml/2006/picture">
+                        <pic:nvPicPr>
+                          <pic:cNvPr id="12" name="ARMA_Tweets_US.png"/>
+                          <pic:cNvPicPr/>
+                        </pic:nvPicPr>
+                        <pic:blipFill>
+                          <a:blip r:embed="rId30">
+                            <a:extLst>
+                              <a:ext uri="{28A0092B-C50C-407E-A947-70E740481C1C}">
+                                <a14:useLocalDpi xmlns:a14="http://schemas.microsoft.com/office/drawing/2010/main" val="0"/>
+                              </a:ext>
+                            </a:extLst>
+                          </a:blip>
+                          <a:stretch>
+                            <a:fillRect/>
+                          </a:stretch>
+                        </pic:blipFill>
+                        <pic:spPr>
+                          <a:xfrm>
+                            <a:off x="0" y="0"/>
+                            <a:ext cx="1836209" cy="1398124"/>
+                          </a:xfrm>
+                          <a:prstGeom prst="rect">
+                            <a:avLst/>
+                          </a:prstGeom>
+                        </pic:spPr>
+                      </pic:pic>
+                    </a:graphicData>
+                  </a:graphic>
+                </wp:inline>
+              </w:drawing>
+            </w:r>
+            <w:r>
+              <w:rPr>
+                <w:rFonts w:cstheme="minorHAnsi"/>
+                <w:color w:val="000000"/>
+                <w:sz w:val="16"/>
+                <w:szCs w:val="16"/>
+              </w:rPr>
+              <w:t>μ=-0.04 θ=-0.13</w:t>
+            </w:r>
+            <w:r>
+              <w:rPr>
+                <w:rFonts w:cstheme="minorHAnsi"/>
+                <w:color w:val="000000"/>
+                <w:sz w:val="16"/>
+                <w:szCs w:val="16"/>
+              </w:rPr>
+              <w:t xml:space="preserve"> RMSE=24.3</w:t>
+            </w:r>
+          </w:p>
+        </w:tc>
+      </w:tr>
+      <w:tr>
+        <w:tc>
+          <w:tcPr>
+            <w:tcW w:w="9010" w:type="dxa"/>
+            <w:gridSpan w:val="3"/>
+          </w:tcPr>
+          <w:p>
+            <w:pPr>
+              <w:pStyle w:val="HTMLPreformatted"/>
+              <w:shd w:val="clear" w:color="auto" w:fill="FFFFFF"/>
+              <w:wordWrap w:val="0"/>
+              <w:jc w:val="center"/>
+              <w:textAlignment w:val="baseline"/>
+              <w:rPr>
+                <w:rFonts w:asciiTheme="minorHAnsi" w:hAnsiTheme="minorHAnsi" w:cstheme="minorHAnsi"/>
+                <w:color w:val="000000"/>
+                <w:szCs w:val="21"/>
+              </w:rPr>
+            </w:pPr>
+            <w:r>
+              <w:rPr>
+                <w:rFonts w:asciiTheme="minorHAnsi" w:hAnsiTheme="minorHAnsi" w:cstheme="minorHAnsi"/>
+                <w:i/>
+                <w:color w:val="000000"/>
+                <w:szCs w:val="16"/>
+              </w:rPr>
+              <w:t>Graph</w:t>
+            </w:r>
+            <w:r>
+              <w:rPr>
+                <w:rFonts w:asciiTheme="minorHAnsi" w:hAnsiTheme="minorHAnsi" w:cstheme="minorHAnsi"/>
+                <w:i/>
+                <w:color w:val="000000"/>
+                <w:szCs w:val="16"/>
+              </w:rPr>
+              <w:t>s</w:t>
+            </w:r>
+            <w:r>
+              <w:rPr>
+                <w:rFonts w:asciiTheme="minorHAnsi" w:hAnsiTheme="minorHAnsi" w:cstheme="minorHAnsi"/>
+                <w:i/>
+                <w:color w:val="000000"/>
+                <w:szCs w:val="16"/>
+              </w:rPr>
+              <w:t xml:space="preserve"> showing </w:t>
+            </w:r>
+            <w:r>
+              <w:rPr>
+                <w:rFonts w:asciiTheme="minorHAnsi" w:hAnsiTheme="minorHAnsi" w:cstheme="minorHAnsi"/>
+                <w:i/>
+                <w:color w:val="000000"/>
+                <w:szCs w:val="16"/>
+              </w:rPr>
+              <w:t xml:space="preserve">ARMA model of </w:t>
+            </w:r>
+            <w:r>
+              <w:rPr>
+                <w:rFonts w:asciiTheme="minorHAnsi" w:hAnsiTheme="minorHAnsi" w:cstheme="minorHAnsi"/>
+                <w:i/>
+                <w:color w:val="000000"/>
+                <w:szCs w:val="16"/>
+              </w:rPr>
+              <w:t xml:space="preserve">AQI and </w:t>
+            </w:r>
+            <w:r>
+              <w:rPr>
+                <w:rFonts w:asciiTheme="minorHAnsi" w:hAnsiTheme="minorHAnsi" w:cstheme="minorHAnsi"/>
+                <w:i/>
+                <w:color w:val="000000"/>
+                <w:szCs w:val="16"/>
+              </w:rPr>
+              <w:t xml:space="preserve">tweet rate </w:t>
+            </w:r>
+            <w:r>
+              <w:rPr>
+                <w:rFonts w:asciiTheme="minorHAnsi" w:hAnsiTheme="minorHAnsi" w:cstheme="minorHAnsi"/>
+                <w:i/>
+                <w:color w:val="000000"/>
+                <w:szCs w:val="16"/>
+              </w:rPr>
+              <w:t>in different places</w:t>
+            </w:r>
+          </w:p>
+        </w:tc>
+      </w:tr>
+    </w:tbl>
+    <w:p>
+      <w:pPr>
+        <w:rPr>
+          <w:sz w:val="22"/>
+          <w:lang w:val="en-IE"/>
+        </w:rPr>
+      </w:pPr>
+    </w:p>
+    <w:tbl>
+      <w:tblPr>
+        <w:tblStyle w:val="TableGrid"/>
+        <w:tblW w:w="0" w:type="auto"/>
+        <w:tblLook w:val="04A0" w:firstRow="1" w:lastRow="0" w:firstColumn="1" w:lastColumn="0" w:noHBand="0" w:noVBand="1"/>
+      </w:tblPr>
+      <w:tblGrid>
+        <w:gridCol w:w="2972"/>
+        <w:gridCol w:w="3008"/>
+        <w:gridCol w:w="3030"/>
+      </w:tblGrid>
+      <w:tr>
+        <w:tc>
+          <w:tcPr>
+            <w:tcW w:w="2972" w:type="dxa"/>
+          </w:tcPr>
+          <w:p>
+            <w:pPr>
+              <w:jc w:val="center"/>
+              <w:rPr>
+                <w:sz w:val="16"/>
+                <w:szCs w:val="16"/>
+                <w:lang w:val="en-IE"/>
+              </w:rPr>
+            </w:pPr>
+            <w:r>
+              <w:rPr>
+                <w:noProof/>
+                <w:sz w:val="16"/>
+                <w:szCs w:val="16"/>
+                <w:lang w:val="en-IE"/>
+              </w:rPr>
+              <w:drawing>
+                <wp:inline distT="0" distB="0" distL="0" distR="0" wp14:anchorId="3D2E70EC" wp14:editId="23B2C88B">
+                  <wp:extent cx="1649281" cy="1278467"/>
+                  <wp:effectExtent l="0" t="0" r="8255" b="0"/>
+                  <wp:docPr id="22" name="Picture 22"/>
+                  <wp:cNvGraphicFramePr>
+                    <a:graphicFrameLocks xmlns:a="http://schemas.openxmlformats.org/drawingml/2006/main" noChangeAspect="1"/>
+                  </wp:cNvGraphicFramePr>
+                  <a:graphic xmlns:a="http://schemas.openxmlformats.org/drawingml/2006/main">
+                    <a:graphicData uri="http://schemas.openxmlformats.org/drawingml/2006/picture">
+                      <pic:pic xmlns:pic="http://schemas.openxmlformats.org/drawingml/2006/picture">
+                        <pic:nvPicPr>
+                          <pic:cNvPr id="22" name="ARIMA_AQI_UK.png"/>
+                          <pic:cNvPicPr/>
+                        </pic:nvPicPr>
+                        <pic:blipFill>
+                          <a:blip r:embed="rId31">
+                            <a:extLst>
+                              <a:ext uri="{28A0092B-C50C-407E-A947-70E740481C1C}">
+                                <a14:useLocalDpi xmlns:a14="http://schemas.microsoft.com/office/drawing/2010/main" val="0"/>
+                              </a:ext>
+                            </a:extLst>
+                          </a:blip>
+                          <a:stretch>
+                            <a:fillRect/>
+                          </a:stretch>
+                        </pic:blipFill>
+                        <pic:spPr>
+                          <a:xfrm>
+                            <a:off x="0" y="0"/>
+                            <a:ext cx="1666481" cy="1291800"/>
+                          </a:xfrm>
+                          <a:prstGeom prst="rect">
+                            <a:avLst/>
+                          </a:prstGeom>
+                        </pic:spPr>
+                      </pic:pic>
+                    </a:graphicData>
+                  </a:graphic>
+                </wp:inline>
+              </w:drawing>
+            </w:r>
+            <w:r>
+              <w:rPr>
+                <w:rFonts w:cstheme="minorHAnsi"/>
+                <w:color w:val="000000"/>
+                <w:sz w:val="16"/>
+                <w:szCs w:val="16"/>
+              </w:rPr>
+              <w:t>μ=-0.00 θ=-0.51</w:t>
+            </w:r>
+            <w:r>
+              <w:rPr>
+                <w:rFonts w:cstheme="minorHAnsi"/>
+                <w:color w:val="000000"/>
+                <w:sz w:val="16"/>
+                <w:szCs w:val="16"/>
+              </w:rPr>
+              <w:t xml:space="preserve"> RMSE=</w:t>
+            </w:r>
+            <w:r>
+              <w:rPr>
+                <w:rFonts w:cstheme="minorHAnsi"/>
+                <w:color w:val="000000"/>
+                <w:sz w:val="16"/>
+                <w:szCs w:val="16"/>
+              </w:rPr>
+              <w:t>13.9</w:t>
+            </w:r>
+          </w:p>
+        </w:tc>
+        <w:tc>
+          <w:tcPr>
+            <w:tcW w:w="3008" w:type="dxa"/>
+          </w:tcPr>
+          <w:p>
+            <w:pPr>
+              <w:jc w:val="center"/>
+              <w:rPr>
+                <w:sz w:val="16"/>
+                <w:szCs w:val="16"/>
+                <w:lang w:val="en-IE"/>
+              </w:rPr>
+            </w:pPr>
+            <w:r>
+              <w:rPr>
+                <w:noProof/>
+                <w:sz w:val="16"/>
+                <w:szCs w:val="16"/>
+                <w:lang w:val="en-IE"/>
+              </w:rPr>
+              <w:drawing>
+                <wp:inline distT="0" distB="0" distL="0" distR="0" wp14:anchorId="4AFC6911" wp14:editId="3F8ACE69">
+                  <wp:extent cx="1708573" cy="1300939"/>
+                  <wp:effectExtent l="0" t="0" r="6350" b="0"/>
+                  <wp:docPr id="20" name="Picture 20"/>
+                  <wp:cNvGraphicFramePr>
+                    <a:graphicFrameLocks xmlns:a="http://schemas.openxmlformats.org/drawingml/2006/main" noChangeAspect="1"/>
+                  </wp:cNvGraphicFramePr>
+                  <a:graphic xmlns:a="http://schemas.openxmlformats.org/drawingml/2006/main">
+                    <a:graphicData uri="http://schemas.openxmlformats.org/drawingml/2006/picture">
+                      <pic:pic xmlns:pic="http://schemas.openxmlformats.org/drawingml/2006/picture">
+                        <pic:nvPicPr>
+                          <pic:cNvPr id="20" name="ARIMA_AQI_IN.png"/>
+                          <pic:cNvPicPr/>
+                        </pic:nvPicPr>
+                        <pic:blipFill>
+                          <a:blip r:embed="rId32">
+                            <a:extLst>
+                              <a:ext uri="{28A0092B-C50C-407E-A947-70E740481C1C}">
+                                <a14:useLocalDpi xmlns:a14="http://schemas.microsoft.com/office/drawing/2010/main" val="0"/>
+                              </a:ext>
+                            </a:extLst>
+                          </a:blip>
+                          <a:stretch>
+                            <a:fillRect/>
+                          </a:stretch>
+                        </pic:blipFill>
+                        <pic:spPr>
+                          <a:xfrm>
+                            <a:off x="0" y="0"/>
+                            <a:ext cx="1719838" cy="1309516"/>
+                          </a:xfrm>
+                          <a:prstGeom prst="rect">
+                            <a:avLst/>
+                          </a:prstGeom>
+                        </pic:spPr>
+                      </pic:pic>
+                    </a:graphicData>
+                  </a:graphic>
+                </wp:inline>
+              </w:drawing>
+            </w:r>
+            <w:r>
+              <w:rPr>
+                <w:rFonts w:cstheme="minorHAnsi"/>
+                <w:color w:val="000000"/>
+                <w:sz w:val="16"/>
+                <w:szCs w:val="16"/>
+              </w:rPr>
+              <w:br/>
+            </w:r>
+            <w:r>
+              <w:rPr>
+                <w:rFonts w:cstheme="minorHAnsi"/>
+                <w:color w:val="000000"/>
+                <w:sz w:val="16"/>
+                <w:szCs w:val="16"/>
+              </w:rPr>
+              <w:t>μ=-0.15 θ=-0.97</w:t>
+            </w:r>
+            <w:r>
+              <w:rPr>
+                <w:rFonts w:cstheme="minorHAnsi"/>
+                <w:color w:val="000000"/>
+                <w:sz w:val="16"/>
+                <w:szCs w:val="16"/>
+              </w:rPr>
+              <w:t xml:space="preserve"> RMSE=</w:t>
+            </w:r>
+            <w:r>
+              <w:rPr>
+                <w:rFonts w:cstheme="minorHAnsi"/>
+                <w:color w:val="000000"/>
+                <w:sz w:val="16"/>
+                <w:szCs w:val="16"/>
+              </w:rPr>
+              <w:t>13.6</w:t>
+            </w:r>
+          </w:p>
+        </w:tc>
+        <w:tc>
+          <w:tcPr>
+            <w:tcW w:w="3030" w:type="dxa"/>
+          </w:tcPr>
+          <w:p>
+            <w:pPr>
+              <w:jc w:val="center"/>
+              <w:rPr>
+                <w:sz w:val="16"/>
+                <w:szCs w:val="16"/>
+                <w:lang w:val="en-IE"/>
+              </w:rPr>
+            </w:pPr>
+            <w:r>
+              <w:rPr>
+                <w:noProof/>
+                <w:sz w:val="16"/>
+                <w:szCs w:val="16"/>
+                <w:lang w:val="en-IE"/>
+              </w:rPr>
+              <w:drawing>
+                <wp:inline distT="0" distB="0" distL="0" distR="0" wp14:anchorId="35508DAE" wp14:editId="77F864D7">
+                  <wp:extent cx="1689947" cy="1309990"/>
+                  <wp:effectExtent l="0" t="0" r="5715" b="5080"/>
+                  <wp:docPr id="21" name="Picture 21"/>
+                  <wp:cNvGraphicFramePr>
+                    <a:graphicFrameLocks xmlns:a="http://schemas.openxmlformats.org/drawingml/2006/main" noChangeAspect="1"/>
+                  </wp:cNvGraphicFramePr>
+                  <a:graphic xmlns:a="http://schemas.openxmlformats.org/drawingml/2006/main">
+                    <a:graphicData uri="http://schemas.openxmlformats.org/drawingml/2006/picture">
+                      <pic:pic xmlns:pic="http://schemas.openxmlformats.org/drawingml/2006/picture">
+                        <pic:nvPicPr>
+                          <pic:cNvPr id="21" name="ARIMA_AQI_US.png"/>
+                          <pic:cNvPicPr/>
+                        </pic:nvPicPr>
+                        <pic:blipFill>
+                          <a:blip r:embed="rId33">
+                            <a:extLst>
+                              <a:ext uri="{28A0092B-C50C-407E-A947-70E740481C1C}">
+                                <a14:useLocalDpi xmlns:a14="http://schemas.microsoft.com/office/drawing/2010/main" val="0"/>
+                              </a:ext>
+                            </a:extLst>
+                          </a:blip>
+                          <a:stretch>
+                            <a:fillRect/>
+                          </a:stretch>
+                        </pic:blipFill>
+                        <pic:spPr>
+                          <a:xfrm>
+                            <a:off x="0" y="0"/>
+                            <a:ext cx="1706107" cy="1322517"/>
+                          </a:xfrm>
+                          <a:prstGeom prst="rect">
+                            <a:avLst/>
+                          </a:prstGeom>
+                        </pic:spPr>
+                      </pic:pic>
+                    </a:graphicData>
+                  </a:graphic>
+                </wp:inline>
+              </w:drawing>
+            </w:r>
+            <w:r>
+              <w:rPr>
+                <w:rFonts w:cstheme="minorHAnsi"/>
+                <w:color w:val="000000"/>
+                <w:sz w:val="16"/>
+                <w:szCs w:val="16"/>
+              </w:rPr>
+              <w:br/>
+            </w:r>
+            <w:r>
+              <w:rPr>
+                <w:rFonts w:cstheme="minorHAnsi"/>
+                <w:color w:val="000000"/>
+                <w:sz w:val="16"/>
+                <w:szCs w:val="16"/>
+              </w:rPr>
+              <w:t>μ=-0.01 θ=-0.67</w:t>
+            </w:r>
+            <w:r>
+              <w:rPr>
+                <w:rFonts w:cstheme="minorHAnsi"/>
+                <w:color w:val="000000"/>
+                <w:sz w:val="16"/>
+                <w:szCs w:val="16"/>
+              </w:rPr>
+              <w:t xml:space="preserve"> RMSE</w:t>
+            </w:r>
+            <w:r>
+              <w:rPr>
+                <w:rFonts w:cstheme="minorHAnsi"/>
+                <w:color w:val="000000"/>
+                <w:sz w:val="16"/>
+                <w:szCs w:val="16"/>
+              </w:rPr>
+              <w:t>=17.0</w:t>
+            </w:r>
+          </w:p>
+        </w:tc>
+      </w:tr>
+      <w:tr>
+        <w:tc>
+          <w:tcPr>
+            <w:tcW w:w="9010" w:type="dxa"/>
+            <w:gridSpan w:val="3"/>
+          </w:tcPr>
+          <w:p>
+            <w:pPr>
+              <w:pStyle w:val="HTMLPreformatted"/>
+              <w:shd w:val="clear" w:color="auto" w:fill="FFFFFF"/>
+              <w:wordWrap w:val="0"/>
+              <w:jc w:val="center"/>
+              <w:textAlignment w:val="baseline"/>
+              <w:rPr>
+                <w:rFonts w:asciiTheme="minorHAnsi" w:hAnsiTheme="minorHAnsi" w:cstheme="minorHAnsi"/>
+                <w:color w:val="000000"/>
+                <w:sz w:val="16"/>
+                <w:szCs w:val="16"/>
+              </w:rPr>
+            </w:pPr>
+            <w:r>
+              <w:rPr>
+                <w:rFonts w:asciiTheme="minorHAnsi" w:hAnsiTheme="minorHAnsi" w:cstheme="minorHAnsi"/>
+                <w:i/>
+                <w:color w:val="000000"/>
+                <w:szCs w:val="16"/>
+              </w:rPr>
+              <w:t>Graph</w:t>
+            </w:r>
+            <w:r>
+              <w:rPr>
+                <w:rFonts w:asciiTheme="minorHAnsi" w:hAnsiTheme="minorHAnsi" w:cstheme="minorHAnsi"/>
+                <w:i/>
+                <w:color w:val="000000"/>
+                <w:szCs w:val="16"/>
+              </w:rPr>
+              <w:t>s</w:t>
+            </w:r>
+            <w:r>
+              <w:rPr>
+                <w:rFonts w:asciiTheme="minorHAnsi" w:hAnsiTheme="minorHAnsi" w:cstheme="minorHAnsi"/>
+                <w:i/>
+                <w:color w:val="000000"/>
+                <w:szCs w:val="16"/>
+              </w:rPr>
+              <w:t xml:space="preserve"> showing </w:t>
+            </w:r>
+            <w:r>
+              <w:rPr>
+                <w:rFonts w:asciiTheme="minorHAnsi" w:hAnsiTheme="minorHAnsi" w:cstheme="minorHAnsi"/>
+                <w:i/>
+                <w:color w:val="000000"/>
+                <w:szCs w:val="16"/>
+              </w:rPr>
+              <w:t>AR</w:t>
+            </w:r>
+            <w:r>
+              <w:rPr>
+                <w:rFonts w:asciiTheme="minorHAnsi" w:hAnsiTheme="minorHAnsi" w:cstheme="minorHAnsi"/>
+                <w:i/>
+                <w:color w:val="000000"/>
+                <w:szCs w:val="16"/>
+              </w:rPr>
+              <w:t>I</w:t>
+            </w:r>
+            <w:r>
+              <w:rPr>
+                <w:rFonts w:asciiTheme="minorHAnsi" w:hAnsiTheme="minorHAnsi" w:cstheme="minorHAnsi"/>
+                <w:i/>
+                <w:color w:val="000000"/>
+                <w:szCs w:val="16"/>
+              </w:rPr>
+              <w:t>MA model of AQI in different places</w:t>
+            </w:r>
+          </w:p>
+        </w:tc>
+      </w:tr>
+      <w:tr>
+        <w:tc>
+          <w:tcPr>
+            <w:tcW w:w="2972" w:type="dxa"/>
+          </w:tcPr>
+          <w:p>
+            <w:pPr>
+              <w:pStyle w:val="HTMLPreformatted"/>
+              <w:shd w:val="clear" w:color="auto" w:fill="FFFFFF"/>
+              <w:wordWrap w:val="0"/>
+              <w:jc w:val="center"/>
+              <w:textAlignment w:val="baseline"/>
+              <w:rPr>
+                <w:rFonts w:asciiTheme="minorHAnsi" w:hAnsiTheme="minorHAnsi" w:cstheme="minorHAnsi"/>
+                <w:color w:val="000000"/>
+                <w:sz w:val="16"/>
+                <w:szCs w:val="16"/>
+              </w:rPr>
+            </w:pPr>
+            <w:r>
+              <w:rPr>
+                <w:noProof/>
+                <w:sz w:val="16"/>
+                <w:szCs w:val="16"/>
+                <w:lang w:val="en-IE"/>
+              </w:rPr>
+              <w:lastRenderedPageBreak/>
+              <w:drawing>
+                <wp:inline distT="0" distB="0" distL="0" distR="0" wp14:anchorId="2FCA3C19" wp14:editId="0147800E">
+                  <wp:extent cx="1524000" cy="1181353"/>
+                  <wp:effectExtent l="0" t="0" r="0" b="0"/>
+                  <wp:docPr id="23" name="Picture 23"/>
+                  <wp:cNvGraphicFramePr>
+                    <a:graphicFrameLocks xmlns:a="http://schemas.openxmlformats.org/drawingml/2006/main" noChangeAspect="1"/>
+                  </wp:cNvGraphicFramePr>
+                  <a:graphic xmlns:a="http://schemas.openxmlformats.org/drawingml/2006/main">
+                    <a:graphicData uri="http://schemas.openxmlformats.org/drawingml/2006/picture">
+                      <pic:pic xmlns:pic="http://schemas.openxmlformats.org/drawingml/2006/picture">
+                        <pic:nvPicPr>
+                          <pic:cNvPr id="23" name="ARIMA_Tweets_UK.png"/>
+                          <pic:cNvPicPr/>
+                        </pic:nvPicPr>
+                        <pic:blipFill>
+                          <a:blip r:embed="rId34">
+                            <a:extLst>
+                              <a:ext uri="{28A0092B-C50C-407E-A947-70E740481C1C}">
+                                <a14:useLocalDpi xmlns:a14="http://schemas.microsoft.com/office/drawing/2010/main" val="0"/>
+                              </a:ext>
+                            </a:extLst>
+                          </a:blip>
+                          <a:stretch>
+                            <a:fillRect/>
+                          </a:stretch>
+                        </pic:blipFill>
+                        <pic:spPr>
+                          <a:xfrm>
+                            <a:off x="0" y="0"/>
+                            <a:ext cx="1533121" cy="1188424"/>
+                          </a:xfrm>
+                          <a:prstGeom prst="rect">
+                            <a:avLst/>
+                          </a:prstGeom>
+                        </pic:spPr>
+                      </pic:pic>
+                    </a:graphicData>
+                  </a:graphic>
+                </wp:inline>
+              </w:drawing>
+            </w:r>
+            <w:r>
+              <w:rPr>
+                <w:rFonts w:asciiTheme="minorHAnsi" w:hAnsiTheme="minorHAnsi" w:cstheme="minorHAnsi"/>
+                <w:color w:val="000000"/>
+                <w:sz w:val="16"/>
+                <w:szCs w:val="16"/>
+              </w:rPr>
+              <w:br/>
+            </w:r>
+            <w:r>
+              <w:rPr>
+                <w:rFonts w:asciiTheme="minorHAnsi" w:hAnsiTheme="minorHAnsi" w:cstheme="minorHAnsi"/>
+                <w:color w:val="000000"/>
+                <w:sz w:val="16"/>
+                <w:szCs w:val="16"/>
+              </w:rPr>
+              <w:t>μ=0.01 θ=-0.84</w:t>
+            </w:r>
+            <w:r>
+              <w:rPr>
+                <w:rFonts w:asciiTheme="minorHAnsi" w:hAnsiTheme="minorHAnsi" w:cstheme="minorHAnsi"/>
+                <w:color w:val="000000"/>
+                <w:sz w:val="16"/>
+                <w:szCs w:val="16"/>
+              </w:rPr>
+              <w:t xml:space="preserve"> RMSE=19.0</w:t>
+            </w:r>
+          </w:p>
+        </w:tc>
+        <w:tc>
+          <w:tcPr>
+            <w:tcW w:w="3008" w:type="dxa"/>
+          </w:tcPr>
+          <w:p>
+            <w:pPr>
+              <w:jc w:val="center"/>
+              <w:rPr>
+                <w:sz w:val="16"/>
+                <w:szCs w:val="16"/>
+                <w:lang w:val="en-IE"/>
+              </w:rPr>
+            </w:pPr>
+            <w:r>
+              <w:rPr>
+                <w:noProof/>
+                <w:sz w:val="16"/>
+                <w:szCs w:val="16"/>
+                <w:lang w:val="en-IE"/>
+              </w:rPr>
+              <w:drawing>
+                <wp:inline distT="0" distB="0" distL="0" distR="0" wp14:anchorId="1F9546A4" wp14:editId="22AD718C">
+                  <wp:extent cx="1532467" cy="1187916"/>
+                  <wp:effectExtent l="0" t="0" r="0" b="0"/>
+                  <wp:docPr id="24" name="Picture 24"/>
+                  <wp:cNvGraphicFramePr>
+                    <a:graphicFrameLocks xmlns:a="http://schemas.openxmlformats.org/drawingml/2006/main" noChangeAspect="1"/>
+                  </wp:cNvGraphicFramePr>
+                  <a:graphic xmlns:a="http://schemas.openxmlformats.org/drawingml/2006/main">
+                    <a:graphicData uri="http://schemas.openxmlformats.org/drawingml/2006/picture">
+                      <pic:pic xmlns:pic="http://schemas.openxmlformats.org/drawingml/2006/picture">
+                        <pic:nvPicPr>
+                          <pic:cNvPr id="24" name="ARIMA_Tweets_IN.png"/>
+                          <pic:cNvPicPr/>
+                        </pic:nvPicPr>
+                        <pic:blipFill>
+                          <a:blip r:embed="rId35">
+                            <a:extLst>
+                              <a:ext uri="{28A0092B-C50C-407E-A947-70E740481C1C}">
+                                <a14:useLocalDpi xmlns:a14="http://schemas.microsoft.com/office/drawing/2010/main" val="0"/>
+                              </a:ext>
+                            </a:extLst>
+                          </a:blip>
+                          <a:stretch>
+                            <a:fillRect/>
+                          </a:stretch>
+                        </pic:blipFill>
+                        <pic:spPr>
+                          <a:xfrm>
+                            <a:off x="0" y="0"/>
+                            <a:ext cx="1547956" cy="1199923"/>
+                          </a:xfrm>
+                          <a:prstGeom prst="rect">
+                            <a:avLst/>
+                          </a:prstGeom>
+                        </pic:spPr>
+                      </pic:pic>
+                    </a:graphicData>
+                  </a:graphic>
+                </wp:inline>
+              </w:drawing>
+            </w:r>
+            <w:r>
+              <w:rPr>
+                <w:rFonts w:cstheme="minorHAnsi"/>
+                <w:color w:val="000000"/>
+                <w:sz w:val="16"/>
+                <w:szCs w:val="16"/>
+              </w:rPr>
+              <w:t>μ=0.01 θ=-0.83</w:t>
+            </w:r>
+            <w:r>
+              <w:rPr>
+                <w:rFonts w:cstheme="minorHAnsi"/>
+                <w:color w:val="000000"/>
+                <w:sz w:val="16"/>
+                <w:szCs w:val="16"/>
+              </w:rPr>
+              <w:t xml:space="preserve"> RMSE=15.1</w:t>
+            </w:r>
+          </w:p>
+        </w:tc>
+        <w:tc>
+          <w:tcPr>
+            <w:tcW w:w="3030" w:type="dxa"/>
+          </w:tcPr>
+          <w:p>
+            <w:pPr>
+              <w:jc w:val="center"/>
+              <w:rPr>
+                <w:sz w:val="16"/>
+                <w:szCs w:val="16"/>
+                <w:lang w:val="en-IE"/>
+              </w:rPr>
+            </w:pPr>
+            <w:r>
+              <w:rPr>
+                <w:noProof/>
+                <w:sz w:val="16"/>
+                <w:szCs w:val="16"/>
+                <w:lang w:val="en-IE"/>
+              </w:rPr>
+              <w:drawing>
+                <wp:inline distT="0" distB="0" distL="0" distR="0" wp14:anchorId="279D9707" wp14:editId="360FC68E">
+                  <wp:extent cx="1600200" cy="1218423"/>
+                  <wp:effectExtent l="0" t="0" r="0" b="1270"/>
+                  <wp:docPr id="25" name="Picture 25"/>
+                  <wp:cNvGraphicFramePr>
+                    <a:graphicFrameLocks xmlns:a="http://schemas.openxmlformats.org/drawingml/2006/main" noChangeAspect="1"/>
+                  </wp:cNvGraphicFramePr>
+                  <a:graphic xmlns:a="http://schemas.openxmlformats.org/drawingml/2006/main">
+                    <a:graphicData uri="http://schemas.openxmlformats.org/drawingml/2006/picture">
+                      <pic:pic xmlns:pic="http://schemas.openxmlformats.org/drawingml/2006/picture">
+                        <pic:nvPicPr>
+                          <pic:cNvPr id="25" name="ARIMA_Tweets_US.png"/>
+                          <pic:cNvPicPr/>
+                        </pic:nvPicPr>
+                        <pic:blipFill>
+                          <a:blip r:embed="rId36">
+                            <a:extLst>
+                              <a:ext uri="{28A0092B-C50C-407E-A947-70E740481C1C}">
+                                <a14:useLocalDpi xmlns:a14="http://schemas.microsoft.com/office/drawing/2010/main" val="0"/>
+                              </a:ext>
+                            </a:extLst>
+                          </a:blip>
+                          <a:stretch>
+                            <a:fillRect/>
+                          </a:stretch>
+                        </pic:blipFill>
+                        <pic:spPr>
+                          <a:xfrm>
+                            <a:off x="0" y="0"/>
+                            <a:ext cx="1628696" cy="1240121"/>
+                          </a:xfrm>
+                          <a:prstGeom prst="rect">
+                            <a:avLst/>
+                          </a:prstGeom>
+                        </pic:spPr>
+                      </pic:pic>
+                    </a:graphicData>
+                  </a:graphic>
+                </wp:inline>
+              </w:drawing>
+            </w:r>
+            <w:r>
+              <w:rPr>
+                <w:rFonts w:cstheme="minorHAnsi"/>
+                <w:color w:val="000000"/>
+                <w:sz w:val="16"/>
+                <w:szCs w:val="16"/>
+              </w:rPr>
+              <w:t>μ=0.02 θ=-0.62</w:t>
+            </w:r>
+            <w:r>
+              <w:rPr>
+                <w:rFonts w:cstheme="minorHAnsi"/>
+                <w:color w:val="000000"/>
+                <w:sz w:val="16"/>
+                <w:szCs w:val="16"/>
+              </w:rPr>
+              <w:t xml:space="preserve"> RMSE=24.3</w:t>
+            </w:r>
+          </w:p>
+        </w:tc>
+      </w:tr>
+      <w:tr>
+        <w:tc>
+          <w:tcPr>
+            <w:tcW w:w="9010" w:type="dxa"/>
+            <w:gridSpan w:val="3"/>
+          </w:tcPr>
+          <w:p>
+            <w:pPr>
+              <w:pStyle w:val="HTMLPreformatted"/>
+              <w:shd w:val="clear" w:color="auto" w:fill="FFFFFF"/>
+              <w:wordWrap w:val="0"/>
+              <w:jc w:val="center"/>
+              <w:textAlignment w:val="baseline"/>
+              <w:rPr>
+                <w:rFonts w:asciiTheme="minorHAnsi" w:hAnsiTheme="minorHAnsi" w:cstheme="minorHAnsi"/>
+                <w:color w:val="000000"/>
+                <w:szCs w:val="21"/>
+              </w:rPr>
+            </w:pPr>
+            <w:r>
+              <w:rPr>
+                <w:rFonts w:asciiTheme="minorHAnsi" w:hAnsiTheme="minorHAnsi" w:cstheme="minorHAnsi"/>
+                <w:i/>
+                <w:color w:val="000000"/>
+                <w:szCs w:val="16"/>
+              </w:rPr>
+              <w:t xml:space="preserve">Graphs showing </w:t>
+            </w:r>
+            <w:r>
+              <w:rPr>
+                <w:rFonts w:asciiTheme="minorHAnsi" w:hAnsiTheme="minorHAnsi" w:cstheme="minorHAnsi"/>
+                <w:i/>
+                <w:color w:val="000000"/>
+                <w:szCs w:val="16"/>
+              </w:rPr>
+              <w:t>AR</w:t>
+            </w:r>
+            <w:r>
+              <w:rPr>
+                <w:rFonts w:asciiTheme="minorHAnsi" w:hAnsiTheme="minorHAnsi" w:cstheme="minorHAnsi"/>
+                <w:i/>
+                <w:color w:val="000000"/>
+                <w:szCs w:val="16"/>
+              </w:rPr>
+              <w:t>I</w:t>
+            </w:r>
+            <w:r>
+              <w:rPr>
+                <w:rFonts w:asciiTheme="minorHAnsi" w:hAnsiTheme="minorHAnsi" w:cstheme="minorHAnsi"/>
+                <w:i/>
+                <w:color w:val="000000"/>
+                <w:szCs w:val="16"/>
+              </w:rPr>
+              <w:t xml:space="preserve">MA model of </w:t>
+            </w:r>
+            <w:r>
+              <w:rPr>
+                <w:rFonts w:asciiTheme="minorHAnsi" w:hAnsiTheme="minorHAnsi" w:cstheme="minorHAnsi"/>
+                <w:i/>
+                <w:color w:val="000000"/>
+                <w:szCs w:val="16"/>
+              </w:rPr>
+              <w:t>tweet rate</w:t>
+            </w:r>
+            <w:r>
+              <w:rPr>
+                <w:rFonts w:asciiTheme="minorHAnsi" w:hAnsiTheme="minorHAnsi" w:cstheme="minorHAnsi"/>
+                <w:i/>
+                <w:color w:val="000000"/>
+                <w:szCs w:val="16"/>
+              </w:rPr>
+              <w:t xml:space="preserve"> in different places</w:t>
+            </w:r>
+          </w:p>
+        </w:tc>
+      </w:tr>
+    </w:tbl>
+    <w:p>
+      <w:pPr>
+        <w:pStyle w:val="Heading3"/>
+      </w:pPr>
+    </w:p>
+    <w:p>
+      <w:pPr>
+        <w:pStyle w:val="Heading3"/>
+      </w:pPr>
+      <w:r>
+        <w:t>Discussion</w:t>
+      </w:r>
+    </w:p>
+    <w:p>
+      <w:r>
+        <w:br/>
+      </w:r>
+      <w:r>
+        <w:t>There is an initial assumption that the tweet rate about air pollution in a place would correlate to the care people would have to pollution in the area, however this may not be the case. As showcased by the anomaly, there are many other different reasons</w:t>
+      </w:r>
+      <w:r>
+        <w:t>, such as internet virality,</w:t>
+      </w:r>
+      <w:r>
+        <w:t xml:space="preserve"> that may</w:t>
+      </w:r>
+      <w:r>
+        <w:t xml:space="preserve"> cause</w:t>
+      </w:r>
+      <w:r>
+        <w:t xml:space="preserve"> tweet</w:t>
+      </w:r>
+      <w:r>
+        <w:t>s</w:t>
+      </w:r>
+      <w:r>
+        <w:t xml:space="preserve"> about air pollution apart from the air quality of the area being poor. Filtering tweets with </w:t>
+      </w:r>
+      <w:r>
+        <w:t xml:space="preserve">the </w:t>
+      </w:r>
+      <w:r>
+        <w:t xml:space="preserve">keywords “air pollution” </w:t>
+      </w:r>
+      <w:r>
+        <w:t>is not</w:t>
+      </w:r>
+      <w:r>
+        <w:t xml:space="preserve"> a rigorous method in filtering tweets, as there are other ways in saying air pollution, for example “air quality”, or comments on how clear the view is, or fog. </w:t>
+      </w:r>
+    </w:p>
+    <w:p/>
+    <w:p>
+      <w:r>
+        <w:t xml:space="preserve">In addition to the assumptions, the data quality and quantity could be improved on. </w:t>
+      </w:r>
+      <w:r>
+        <w:t>The labelling of the user’s location relies on a script which is very conservative and unthorough</w:t>
+      </w:r>
+      <w:r>
+        <w:t xml:space="preserve">. </w:t>
+      </w:r>
+      <w:r>
+        <w:t xml:space="preserve">Large time gaps and missing information were created due to </w:t>
+      </w:r>
+      <w:r>
+        <w:t>not being able to collect data when physically travelling and when the internet connection was inconsistent. Although the time quantity was ten days, it was reduced to seven after removing the large time gaps. More data may help in detecting possible larger trends and periodicity, and hence change the results.</w:t>
+      </w:r>
+      <w:r>
+        <w:br/>
+      </w:r>
+      <w:r>
+        <w:br/>
+        <w:t>Based on the data collected, to conclude, the AQI and tweet rate about air pollution based on the data collected is stochastic and non-stationary. Unfortunately, no time-series patterns could be found.</w:t>
+      </w:r>
+    </w:p>
+    <w:p/>
+    <w:p>
+      <w:pPr>
+        <w:pStyle w:val="Heading3"/>
+      </w:pPr>
+      <w:r>
+        <w:t>References</w:t>
+      </w:r>
+    </w:p>
+    <w:p>
+      <w:r>
+        <w:t xml:space="preserve">EPA Victoria, 2015. Calculating a station air quality index. [online] Available at: </w:t>
+      </w:r>
+      <w:r>
+        <w:t xml:space="preserve"> </w:t>
+      </w:r>
+      <w:hyperlink r:id="rId37" w:history="1">
         <w:r>
           <w:rPr>
             <w:rStyle w:val="Hyperlink"/>
-            <w:sz w:val="22"/>
-            <w:lang w:val="en-IE"/>
           </w:rPr>
           <w:t>https://www.epa.vic.gov.au/your-environment/air/air-pollution/air-quality-index/calculating-a-station-air-quality-index</w:t>
         </w:r>
       </w:hyperlink>
       <w:r>
-        <w:rPr>
-          <w:sz w:val="22"/>
-          <w:lang w:val="en-IE"/>
-        </w:rPr>
-        <w:t xml:space="preserve"> </w:t>
-      </w:r>
-    </w:p>
-    <w:p>
-      <w:pPr>
-        <w:pStyle w:val="ListParagraph"/>
-        <w:numPr>
-          <w:ilvl w:val="0"/>
-          <w:numId w:val="8"/>
-        </w:numPr>
-        <w:rPr>
-          <w:sz w:val="22"/>
-          <w:lang w:val="en-IE"/>
-        </w:rPr>
-      </w:pPr>
-      <w:r>
-        <w:rPr>
-          <w:sz w:val="22"/>
-        </w:rPr>
-        <w:t xml:space="preserve">Is there a trend, meaning that, on average, the measurements tend to increase (or decrease) over time? </w:t>
-      </w:r>
-    </w:p>
-    <w:p>
-      <w:pPr>
-        <w:pStyle w:val="ListParagraph"/>
-        <w:numPr>
-          <w:ilvl w:val="0"/>
-          <w:numId w:val="8"/>
-        </w:numPr>
-        <w:rPr>
-          <w:sz w:val="22"/>
-          <w:lang w:val="en-IE"/>
-        </w:rPr>
-      </w:pPr>
-      <w:r>
-        <w:rPr>
-          <w:sz w:val="22"/>
-        </w:rPr>
-        <w:t xml:space="preserve">Is there seasonality, meaning that there is a regularly repeating pattern of highs and lows related to calendar time such as seasons, quarters, months, days of the week, and so on? </w:t>
-      </w:r>
-    </w:p>
-    <w:p>
-      <w:pPr>
-        <w:pStyle w:val="ListParagraph"/>
-        <w:numPr>
-          <w:ilvl w:val="0"/>
-          <w:numId w:val="8"/>
-        </w:numPr>
-        <w:rPr>
-          <w:sz w:val="22"/>
-          <w:lang w:val="en-IE"/>
-        </w:rPr>
-      </w:pPr>
-      <w:r>
-        <w:rPr>
-          <w:sz w:val="22"/>
-        </w:rPr>
-        <w:t>Are their outliers? In regression, outliers are far away from your line. With time series data, your outliers are far away from your other data.</w:t>
-      </w:r>
-    </w:p>
-    <w:p>
-      <w:pPr>
-        <w:pStyle w:val="ListParagraph"/>
-        <w:numPr>
-          <w:ilvl w:val="0"/>
-          <w:numId w:val="8"/>
-        </w:numPr>
-        <w:rPr>
-          <w:sz w:val="22"/>
-          <w:lang w:val="en-IE"/>
-        </w:rPr>
-      </w:pPr>
-      <w:r>
-        <w:rPr>
-          <w:sz w:val="22"/>
-        </w:rPr>
-        <w:t xml:space="preserve"> Is there a long-run cycle or period unrelated to seasonality factors? </w:t>
-      </w:r>
-    </w:p>
-    <w:p>
-      <w:pPr>
-        <w:pStyle w:val="ListParagraph"/>
-        <w:numPr>
-          <w:ilvl w:val="0"/>
-          <w:numId w:val="8"/>
-        </w:numPr>
-        <w:rPr>
-          <w:sz w:val="22"/>
-          <w:lang w:val="en-IE"/>
-        </w:rPr>
-      </w:pPr>
-      <w:r>
-        <w:rPr>
-          <w:sz w:val="22"/>
-        </w:rPr>
-        <w:t xml:space="preserve">Is there constant variance over time, or is the variance non-constant? </w:t>
-      </w:r>
-    </w:p>
-    <w:p>
-      <w:pPr>
-        <w:pStyle w:val="ListParagraph"/>
-        <w:numPr>
-          <w:ilvl w:val="0"/>
-          <w:numId w:val="8"/>
-        </w:numPr>
-        <w:rPr>
-          <w:sz w:val="22"/>
-          <w:lang w:val="en-IE"/>
-        </w:rPr>
-      </w:pPr>
-      <w:r>
-        <w:rPr>
-          <w:sz w:val="22"/>
-        </w:rPr>
-        <w:t>Are there any abrupt changes to either the level of the series or the variance?</w:t>
-      </w:r>
-    </w:p>
-    <w:p>
-      <w:pPr>
-        <w:rPr>
-          <w:sz w:val="22"/>
-          <w:lang w:val="en-IE"/>
-        </w:rPr>
-      </w:pPr>
-    </w:p>
-    <w:p>
-      <w:pPr>
-        <w:pStyle w:val="Heading3"/>
-      </w:pPr>
-      <w:r>
-        <w:t>Discussion</w:t>
-      </w:r>
-    </w:p>
-    <w:p>
-      <w:pPr>
-        <w:pStyle w:val="ListParagraph"/>
-        <w:numPr>
-          <w:ilvl w:val="0"/>
-          <w:numId w:val="9"/>
-        </w:numPr>
-      </w:pPr>
-      <w:r>
-        <w:t xml:space="preserve">Assumption with location </w:t>
-      </w:r>
-    </w:p>
-    <w:p>
-      <w:pPr>
-        <w:pStyle w:val="ListParagraph"/>
-        <w:numPr>
-          <w:ilvl w:val="0"/>
-          <w:numId w:val="9"/>
-        </w:numPr>
-      </w:pPr>
-      <w:r>
-        <w:t>Time gaps and data quantity</w:t>
-      </w:r>
-    </w:p>
-    <w:p/>
-    <w:p>
-      <w:pPr>
-        <w:pStyle w:val="Heading3"/>
-      </w:pPr>
-      <w:r>
-        <w:t>Conclusion</w:t>
-      </w:r>
-    </w:p>
-    <w:p/>
-    <w:p>
-      <w:pPr>
-        <w:rPr>
-          <w:rFonts w:asciiTheme="majorHAnsi" w:eastAsia="Times New Roman" w:hAnsiTheme="majorHAnsi" w:cs="Times New Roman"/>
-          <w:bCs/>
-          <w:color w:val="002060"/>
-          <w:szCs w:val="36"/>
-          <w:lang w:val="en-US" w:eastAsia="zh-CN"/>
-        </w:rPr>
-      </w:pPr>
-      <w:r>
-        <w:rPr>
-          <w:sz w:val="22"/>
-        </w:rPr>
-        <w:br w:type="page"/>
-      </w:r>
-    </w:p>
-    <w:p>
-      <w:pPr>
-        <w:pStyle w:val="Heading2"/>
-      </w:pPr>
-      <w:commentRangeStart w:id="3"/>
-      <w:r>
-        <w:lastRenderedPageBreak/>
-        <w:t>Coursework</w:t>
-      </w:r>
-      <w:r>
-        <w:t xml:space="preserve"> 2</w:t>
-      </w:r>
-      <w:r>
-        <w:t xml:space="preserve">: </w:t>
-      </w:r>
-      <w:r>
-        <w:t>Internet of Things</w:t>
-      </w:r>
-      <w:commentRangeEnd w:id="3"/>
-      <w:r>
-        <w:rPr>
-          <w:rStyle w:val="CommentReference"/>
-          <w:rFonts w:asciiTheme="minorHAnsi" w:eastAsiaTheme="minorHAnsi" w:hAnsiTheme="minorHAnsi" w:cstheme="minorBidi"/>
-          <w:bCs w:val="0"/>
-          <w:color w:val="auto"/>
-          <w:lang w:val="en-GB" w:eastAsia="en-US"/>
-        </w:rPr>
-        <w:commentReference w:id="3"/>
-      </w:r>
-      <w:r>
-        <w:br/>
-      </w:r>
-    </w:p>
-    <w:p>
-      <w:pPr>
-        <w:pStyle w:val="Heading3"/>
-        <w:rPr>
-          <w:lang w:val="en-IE"/>
-        </w:rPr>
-      </w:pPr>
-      <w:commentRangeStart w:id="4"/>
-      <w:r>
-        <w:rPr>
-          <w:lang w:val="en-IE"/>
-        </w:rPr>
-        <w:t>Data analytics, inferences and insights</w:t>
-      </w:r>
-      <w:commentRangeEnd w:id="4"/>
-      <w:r>
-        <w:rPr>
-          <w:rStyle w:val="CommentReference"/>
-          <w:rFonts w:asciiTheme="minorHAnsi" w:eastAsiaTheme="minorHAnsi" w:hAnsiTheme="minorHAnsi" w:cstheme="minorBidi"/>
-          <w:b w:val="0"/>
-          <w:color w:val="auto"/>
-        </w:rPr>
-        <w:commentReference w:id="4"/>
-      </w:r>
-    </w:p>
-    <w:p>
-      <w:pPr>
-        <w:rPr>
-          <w:lang w:val="en-IE"/>
-        </w:rPr>
-      </w:pPr>
-    </w:p>
-    <w:p>
-      <w:r>
-        <w:t>Although there are problems with air pollution, some people are unaware of the impact. A London study (</w:t>
-      </w:r>
-      <w:r>
-        <w:rPr>
-          <w:lang w:val="en-IE"/>
-        </w:rPr>
-        <w:t xml:space="preserve">Taylor and </w:t>
-      </w:r>
+        <w:t xml:space="preserve"> [Accessed 3 December 2018].</w:t>
+      </w:r>
+    </w:p>
+    <w:p>
+      <w:pPr>
+        <w:rPr>
+          <w:sz w:val="22"/>
+          <w:lang w:val="en-IE"/>
+        </w:rPr>
+      </w:pPr>
+    </w:p>
+    <w:p>
+      <w:pPr>
+        <w:rPr>
+          <w:sz w:val="22"/>
+          <w:lang w:val="en-IE"/>
+        </w:rPr>
+      </w:pPr>
       <w:proofErr w:type="spellStart"/>
       <w:r>
         <w:rPr>
-          <w:lang w:val="en-IE"/>
-        </w:rPr>
-        <w:t>Laville</w:t>
+          <w:sz w:val="22"/>
+          <w:lang w:val="en-IE"/>
+        </w:rPr>
+        <w:t>Excell</w:t>
       </w:r>
       <w:proofErr w:type="spellEnd"/>
       <w:r>
         <w:rPr>
-          <w:lang w:val="en-IE"/>
-        </w:rPr>
-        <w:t>, 2017)</w:t>
-      </w:r>
-      <w:r>
-        <w:t xml:space="preserve"> showed that only one in ten British adults rated air quality as poor despite the country exceeding the legal limits of air pollution. An article that describes air pollution as a “silent killer” emphasizes the unfamiliarity of Air Quality Index (AQI) to some people in Vietnam (</w:t>
-      </w:r>
-      <w:proofErr w:type="spellStart"/>
-      <w:r>
-        <w:rPr>
-          <w:lang w:val="en-IE"/>
-        </w:rPr>
-        <w:t>Dat</w:t>
-      </w:r>
-      <w:proofErr w:type="spellEnd"/>
-      <w:r>
-        <w:rPr>
-          <w:lang w:val="en-IE"/>
-        </w:rPr>
-        <w:t>, T., 2018).</w:t>
-      </w:r>
-      <w:r>
-        <w:t xml:space="preserve"> The effects of air pollution are difficult to comprehend due to it being invisible.</w:t>
-      </w:r>
-    </w:p>
-    <w:p>
-      <w:pPr>
-        <w:rPr>
-          <w:lang w:val="en-IE"/>
-        </w:rPr>
-      </w:pPr>
-    </w:p>
-    <w:p>
-      <w:pPr>
-        <w:pStyle w:val="Heading3"/>
-        <w:rPr>
-          <w:lang w:val="en-IE"/>
-        </w:rPr>
-      </w:pPr>
-      <w:commentRangeStart w:id="5"/>
-      <w:r>
-        <w:rPr>
-          <w:lang w:val="en-IE"/>
-        </w:rPr>
-        <w:t>Data Interaction/visualisation/actuation platform</w:t>
-      </w:r>
-      <w:commentRangeEnd w:id="5"/>
-      <w:r>
-        <w:rPr>
-          <w:rStyle w:val="CommentReference"/>
-          <w:rFonts w:asciiTheme="minorHAnsi" w:eastAsiaTheme="minorHAnsi" w:hAnsiTheme="minorHAnsi" w:cstheme="minorBidi"/>
-          <w:b w:val="0"/>
-          <w:color w:val="auto"/>
-        </w:rPr>
-        <w:commentReference w:id="5"/>
-      </w:r>
-    </w:p>
-    <w:p>
-      <w:pPr>
-        <w:rPr>
-          <w:lang w:val="en-IE"/>
-        </w:rPr>
-      </w:pPr>
-    </w:p>
-    <w:p>
-      <w:pPr>
-        <w:rPr>
-          <w:lang w:val="en-IE"/>
-        </w:rPr>
-      </w:pPr>
-      <w:proofErr w:type="gramStart"/>
-      <w:r>
-        <w:rPr>
-          <w:lang w:val="en-IE"/>
-        </w:rPr>
-        <w:t>Gamification,</w:t>
-      </w:r>
-      <w:r>
-        <w:rPr>
-          <w:lang w:val="en-IE"/>
-        </w:rPr>
-        <w:t xml:space="preserve"> </w:t>
-      </w:r>
-      <w:r>
-        <w:rPr>
-          <w:lang w:val="en-IE"/>
-        </w:rPr>
-        <w:t xml:space="preserve"> social</w:t>
-      </w:r>
-      <w:proofErr w:type="gramEnd"/>
-      <w:r>
-        <w:rPr>
-          <w:lang w:val="en-IE"/>
-        </w:rPr>
-        <w:t xml:space="preserve"> network (see tweets)</w:t>
-      </w:r>
-    </w:p>
-    <w:p>
-      <w:pPr>
-        <w:rPr>
-          <w:lang w:val="en-IE"/>
-        </w:rPr>
-      </w:pPr>
-      <w:hyperlink r:id="rId10" w:history="1">
-        <w:r>
-          <w:rPr>
-            <w:rStyle w:val="Hyperlink"/>
-            <w:lang w:val="en-IE"/>
-          </w:rPr>
-          <w:t>https://www.fastcompany.com/3049540/5-ways-to-convince-people-to-actually-do-something-about-climate-change</w:t>
-        </w:r>
-      </w:hyperlink>
-      <w:r>
-        <w:rPr>
-          <w:lang w:val="en-IE"/>
-        </w:rPr>
-        <w:t xml:space="preserve"> </w:t>
-      </w:r>
-    </w:p>
-    <w:p>
-      <w:pPr>
-        <w:rPr>
-          <w:lang w:val="en-IE"/>
-        </w:rPr>
-      </w:pPr>
-    </w:p>
-    <w:p>
-      <w:pPr>
-        <w:rPr>
-          <w:lang w:val="en-IE"/>
-        </w:rPr>
-      </w:pPr>
-      <w:r>
-        <w:rPr>
-          <w:lang w:val="en-IE"/>
-        </w:rPr>
-        <w:t>visualising</w:t>
-      </w:r>
-    </w:p>
-    <w:p>
-      <w:pPr>
-        <w:rPr>
-          <w:lang w:val="en-IE"/>
-        </w:rPr>
-      </w:pPr>
-      <w:hyperlink r:id="rId11" w:history="1">
-        <w:r>
-          <w:rPr>
-            <w:rStyle w:val="Hyperlink"/>
-            <w:lang w:val="en-IE"/>
-          </w:rPr>
-          <w:t>http://www.carbonvisuals.com/blog/2016/2/3/a-breath-of-fresh-air-visualising-air-pollution</w:t>
-        </w:r>
-      </w:hyperlink>
-      <w:r>
-        <w:rPr>
-          <w:lang w:val="en-IE"/>
-        </w:rPr>
-        <w:t xml:space="preserve"> </w:t>
-      </w:r>
-    </w:p>
-    <w:p>
-      <w:pPr>
-        <w:rPr>
-          <w:lang w:val="en-IE"/>
-        </w:rPr>
-      </w:pPr>
-      <w:hyperlink r:id="rId12" w:history="1">
-        <w:r>
-          <w:rPr>
-            <w:rStyle w:val="Hyperlink"/>
-            <w:lang w:val="en-IE"/>
-          </w:rPr>
-          <w:t>https://www.fastcompany.com/3062129/these-pollution-sensitive-shirts-visualize-the-filthy-air-youre-breathing</w:t>
-        </w:r>
-      </w:hyperlink>
-      <w:r>
-        <w:rPr>
-          <w:lang w:val="en-IE"/>
-        </w:rPr>
-        <w:t xml:space="preserve"> </w:t>
-      </w:r>
-    </w:p>
-    <w:p>
-      <w:pPr>
-        <w:pStyle w:val="ListParagraph"/>
-        <w:rPr>
-          <w:lang w:val="en-IE"/>
-        </w:rPr>
-      </w:pPr>
-    </w:p>
-    <w:p>
-      <w:pPr>
-        <w:pStyle w:val="ListParagraph"/>
-        <w:rPr>
-          <w:lang w:val="en-IE"/>
-        </w:rPr>
-      </w:pPr>
-    </w:p>
-    <w:p>
-      <w:pPr>
-        <w:pStyle w:val="Heading3"/>
-        <w:rPr>
-          <w:lang w:val="en-IE"/>
-        </w:rPr>
-      </w:pPr>
-      <w:r>
-        <w:rPr>
-          <w:lang w:val="en-IE"/>
-        </w:rPr>
-        <w:t xml:space="preserve">Discussions on </w:t>
-      </w:r>
-      <w:r>
-        <w:rPr>
-          <w:lang w:val="en-IE"/>
-        </w:rPr>
-        <w:t>the important aspects of the project</w:t>
-      </w:r>
-    </w:p>
-    <w:p>
-      <w:pPr>
-        <w:rPr>
-          <w:lang w:val="en-IE"/>
-        </w:rPr>
-      </w:pPr>
-    </w:p>
-    <w:p>
-      <w:pPr>
-        <w:pStyle w:val="Heading3"/>
-        <w:rPr>
-          <w:lang w:val="en-IE"/>
-        </w:rPr>
-      </w:pPr>
-      <w:r>
-        <w:rPr>
-          <w:lang w:val="en-IE"/>
-        </w:rPr>
-        <w:t>Avenues for future work and potential impact</w:t>
-      </w:r>
-    </w:p>
-    <w:p>
-      <w:pPr>
-        <w:rPr>
-          <w:lang w:val="en-IE"/>
-        </w:rPr>
-      </w:pPr>
-    </w:p>
-    <w:p>
-      <w:pPr>
-        <w:rPr>
-          <w:lang w:val="en-IE"/>
-        </w:rPr>
-      </w:pPr>
-    </w:p>
-    <w:p>
-      <w:pPr>
-        <w:rPr>
-          <w:b/>
-          <w:bCs/>
-          <w:lang w:val="en-IE"/>
-        </w:rPr>
-      </w:pPr>
-    </w:p>
-    <w:p>
-      <w:pPr>
-        <w:rPr>
-          <w:lang w:val="en-IE"/>
-        </w:rPr>
-      </w:pPr>
-      <w:r>
-        <w:rPr>
-          <w:lang w:val="en-IE"/>
-        </w:rPr>
-        <w:br w:type="page"/>
-      </w:r>
-    </w:p>
-    <w:p>
-      <w:pPr>
-        <w:pStyle w:val="Heading2"/>
-        <w:rPr>
-          <w:sz w:val="24"/>
-        </w:rPr>
-      </w:pPr>
-      <w:r>
-        <w:rPr>
-          <w:sz w:val="24"/>
-        </w:rPr>
-        <w:lastRenderedPageBreak/>
-        <w:t>References</w:t>
-      </w:r>
-    </w:p>
-    <w:p>
-      <w:pPr>
-        <w:rPr>
-          <w:sz w:val="22"/>
-        </w:rPr>
-      </w:pPr>
-      <w:r>
-        <w:rPr>
-          <w:sz w:val="22"/>
-        </w:rPr>
-        <w:t xml:space="preserve">Ogden, L.E., 2016. The tiny changes air pollution makes inside you. </w:t>
+          <w:sz w:val="22"/>
+          <w:lang w:val="en-IE"/>
+        </w:rPr>
+        <w:t xml:space="preserve">, J., 2015. The lethal effects of London fog. </w:t>
       </w:r>
       <w:r>
         <w:rPr>
           <w:i/>
-          <w:iCs/>
-          <w:sz w:val="22"/>
-        </w:rPr>
-        <w:t>BBC</w:t>
-      </w:r>
-      <w:r>
-        <w:rPr>
-          <w:sz w:val="22"/>
-        </w:rPr>
-        <w:t xml:space="preserve">. 11 February. [Viewed 14 November 2018]. Available from: </w:t>
-      </w:r>
-      <w:hyperlink r:id="rId13" w:tgtFrame="_blank" w:history="1">
-        <w:r>
-          <w:rPr>
-            <w:rStyle w:val="Hyperlink"/>
-            <w:sz w:val="22"/>
-          </w:rPr>
-          <w:t>http://www.bbc.com/future/story/20160210-the-tiny-changes-air-pollution-makes-inside-you</w:t>
-        </w:r>
-      </w:hyperlink>
-      <w:r>
-        <w:rPr>
-          <w:sz w:val="22"/>
-        </w:rPr>
-        <w:t>.</w:t>
-      </w:r>
-    </w:p>
-    <w:p>
-      <w:pPr>
-        <w:rPr>
-          <w:sz w:val="22"/>
-        </w:rPr>
-      </w:pPr>
-    </w:p>
-    <w:p>
-      <w:pPr>
-        <w:rPr>
-          <w:sz w:val="22"/>
-          <w:lang w:val="en-IE"/>
-        </w:rPr>
-      </w:pPr>
-      <w:proofErr w:type="spellStart"/>
-      <w:r>
-        <w:rPr>
-          <w:sz w:val="22"/>
-          <w:lang w:val="en-IE"/>
-        </w:rPr>
-        <w:t>Excell</w:t>
-      </w:r>
-      <w:proofErr w:type="spellEnd"/>
-      <w:r>
-        <w:rPr>
-          <w:sz w:val="22"/>
-          <w:lang w:val="en-IE"/>
-        </w:rPr>
-        <w:t xml:space="preserve">, J., 2015. The lethal effects of London fog. </w:t>
-      </w:r>
-      <w:r>
-        <w:rPr>
-          <w:i/>
           <w:sz w:val="22"/>
           <w:lang w:val="en-IE"/>
         </w:rPr>
@@ -3482,7 +6098,7 @@
         </w:rPr>
         <w:t xml:space="preserve">22 December. [Viewed 14 November 2018]. Available from: </w:t>
       </w:r>
-      <w:hyperlink r:id="rId14" w:history="1">
+      <w:hyperlink r:id="rId38" w:history="1">
         <w:r>
           <w:rPr>
             <w:rStyle w:val="Hyperlink"/>
@@ -3500,6 +6116,971 @@
         <w:t xml:space="preserve"> </w:t>
       </w:r>
     </w:p>
+    <w:p/>
+    <w:p>
+      <w:pPr>
+        <w:rPr>
+          <w:sz w:val="22"/>
+        </w:rPr>
+      </w:pPr>
+      <w:r>
+        <w:rPr>
+          <w:sz w:val="22"/>
+        </w:rPr>
+        <w:t xml:space="preserve">Ogden, L.E., 2016. The tiny changes air pollution makes inside you. </w:t>
+      </w:r>
+      <w:r>
+        <w:rPr>
+          <w:i/>
+          <w:iCs/>
+          <w:sz w:val="22"/>
+        </w:rPr>
+        <w:t>BBC</w:t>
+      </w:r>
+      <w:r>
+        <w:rPr>
+          <w:sz w:val="22"/>
+        </w:rPr>
+        <w:t xml:space="preserve">. 11 February. [Viewed 14 November 2018]. Available from: </w:t>
+      </w:r>
+      <w:hyperlink r:id="rId39" w:tgtFrame="_blank" w:history="1">
+        <w:r>
+          <w:rPr>
+            <w:rStyle w:val="Hyperlink"/>
+            <w:sz w:val="22"/>
+          </w:rPr>
+          <w:t>http://www.bbc.com/future/story/20160210-the-tiny-changes-air-pollution-makes-inside-you</w:t>
+        </w:r>
+      </w:hyperlink>
+      <w:r>
+        <w:rPr>
+          <w:sz w:val="22"/>
+        </w:rPr>
+        <w:t>.</w:t>
+      </w:r>
+    </w:p>
+    <w:p>
+      <w:pPr>
+        <w:rPr>
+          <w:sz w:val="22"/>
+        </w:rPr>
+      </w:pPr>
+    </w:p>
+    <w:p>
+      <w:pPr>
+        <w:rPr>
+          <w:sz w:val="22"/>
+          <w:lang w:val="en-IE"/>
+        </w:rPr>
+      </w:pPr>
+      <w:proofErr w:type="spellStart"/>
+      <w:r>
+        <w:rPr>
+          <w:sz w:val="22"/>
+          <w:lang w:val="en-IE"/>
+        </w:rPr>
+        <w:t>OpenAQ</w:t>
+      </w:r>
+      <w:proofErr w:type="spellEnd"/>
+      <w:r>
+        <w:rPr>
+          <w:sz w:val="22"/>
+          <w:lang w:val="en-IE"/>
+        </w:rPr>
+        <w:t xml:space="preserve">, 2018. </w:t>
+      </w:r>
+      <w:r>
+        <w:rPr>
+          <w:i/>
+          <w:sz w:val="22"/>
+          <w:lang w:val="en-IE"/>
+        </w:rPr>
+        <w:t xml:space="preserve">Open AQ Platform API. </w:t>
+      </w:r>
+      <w:r>
+        <w:rPr>
+          <w:sz w:val="22"/>
+          <w:lang w:val="en-IE"/>
+        </w:rPr>
+        <w:t xml:space="preserve">[online] Available at: </w:t>
+      </w:r>
+      <w:hyperlink r:id="rId40" w:history="1">
+        <w:r>
+          <w:rPr>
+            <w:rStyle w:val="Hyperlink"/>
+            <w:sz w:val="22"/>
+            <w:lang w:val="en-IE"/>
+          </w:rPr>
+          <w:t>https://docs.openaq.org/</w:t>
+        </w:r>
+      </w:hyperlink>
+      <w:r>
+        <w:rPr>
+          <w:sz w:val="22"/>
+          <w:lang w:val="en-IE"/>
+        </w:rPr>
+        <w:t xml:space="preserve"> [Accessed 23 December 2018].</w:t>
+      </w:r>
+    </w:p>
+    <w:p>
+      <w:pPr>
+        <w:rPr>
+          <w:sz w:val="22"/>
+          <w:lang w:val="en-IE"/>
+        </w:rPr>
+      </w:pPr>
+    </w:p>
+    <w:p>
+      <w:pPr>
+        <w:rPr>
+          <w:sz w:val="22"/>
+        </w:rPr>
+      </w:pPr>
+      <w:r>
+        <w:rPr>
+          <w:sz w:val="22"/>
+        </w:rPr>
+        <w:t xml:space="preserve">Pandas, n.d. </w:t>
+      </w:r>
+      <w:r>
+        <w:rPr>
+          <w:i/>
+          <w:sz w:val="22"/>
+        </w:rPr>
+        <w:t xml:space="preserve">Working with missing data. </w:t>
+      </w:r>
+      <w:r>
+        <w:rPr>
+          <w:sz w:val="22"/>
+        </w:rPr>
+        <w:t xml:space="preserve">[online] Available at: </w:t>
+      </w:r>
+      <w:hyperlink r:id="rId41" w:history="1">
+        <w:r>
+          <w:rPr>
+            <w:rStyle w:val="Hyperlink"/>
+            <w:sz w:val="22"/>
+          </w:rPr>
+          <w:t>https://pandas.pydata.org/pandas-docs/stable/missing_data.html</w:t>
+        </w:r>
+      </w:hyperlink>
+      <w:r>
+        <w:rPr>
+          <w:sz w:val="22"/>
+        </w:rPr>
+        <w:t xml:space="preserve"> </w:t>
+      </w:r>
+      <w:r>
+        <w:rPr>
+          <w:sz w:val="22"/>
+        </w:rPr>
+        <w:t>[Accessed 8 January 2019].</w:t>
+      </w:r>
+    </w:p>
+    <w:p>
+      <w:pPr>
+        <w:rPr>
+          <w:sz w:val="22"/>
+          <w:lang w:val="en-IE"/>
+        </w:rPr>
+      </w:pPr>
+    </w:p>
+    <w:p>
+      <w:pPr>
+        <w:rPr>
+          <w:sz w:val="22"/>
+        </w:rPr>
+      </w:pPr>
+      <w:proofErr w:type="spellStart"/>
+      <w:r>
+        <w:rPr>
+          <w:sz w:val="22"/>
+          <w:lang w:val="en-IE"/>
+        </w:rPr>
+        <w:t>Simhan</w:t>
+      </w:r>
+      <w:proofErr w:type="spellEnd"/>
+      <w:r>
+        <w:rPr>
+          <w:sz w:val="22"/>
+          <w:lang w:val="en-IE"/>
+        </w:rPr>
+        <w:t xml:space="preserve">, R., 2018. Global logistics meet in Delhi on Sept 26. </w:t>
+      </w:r>
+      <w:r>
+        <w:rPr>
+          <w:i/>
+          <w:sz w:val="22"/>
+          <w:lang w:val="en-IE"/>
+        </w:rPr>
+        <w:t xml:space="preserve">The Hindu Business Line. </w:t>
+      </w:r>
+      <w:r>
+        <w:rPr>
+          <w:sz w:val="22"/>
+          <w:lang w:val="en-IE"/>
+        </w:rPr>
+        <w:t xml:space="preserve">[online] Available at: </w:t>
+      </w:r>
+      <w:hyperlink r:id="rId42" w:history="1">
+        <w:r>
+          <w:rPr>
+            <w:rStyle w:val="Hyperlink"/>
+            <w:sz w:val="22"/>
+          </w:rPr>
+          <w:t>https://www.thehindubusinessline.com/news/global-logistics-meet-in-delhi-on-sept-26/article24970412.ece</w:t>
+        </w:r>
+      </w:hyperlink>
+      <w:r>
+        <w:rPr>
+          <w:sz w:val="22"/>
+        </w:rPr>
+        <w:t xml:space="preserve"> [Accessed 9 January 2019].</w:t>
+      </w:r>
+    </w:p>
+    <w:p>
+      <w:pPr>
+        <w:rPr>
+          <w:sz w:val="22"/>
+          <w:lang w:val="en-IE"/>
+        </w:rPr>
+      </w:pPr>
+      <w:r>
+        <w:rPr>
+          <w:sz w:val="22"/>
+        </w:rPr>
+        <w:br w:type="page"/>
+      </w:r>
+    </w:p>
+    <w:p>
+      <w:pPr>
+        <w:pStyle w:val="Heading2"/>
+      </w:pPr>
+      <w:commentRangeStart w:id="4"/>
+      <w:r>
+        <w:lastRenderedPageBreak/>
+        <w:t>Coursework</w:t>
+      </w:r>
+      <w:r>
+        <w:t xml:space="preserve"> 2</w:t>
+      </w:r>
+      <w:r>
+        <w:t xml:space="preserve">: </w:t>
+      </w:r>
+      <w:r>
+        <w:t>Internet of Things</w:t>
+      </w:r>
+      <w:commentRangeEnd w:id="4"/>
+      <w:r>
+        <w:rPr>
+          <w:rStyle w:val="CommentReference"/>
+          <w:rFonts w:asciiTheme="minorHAnsi" w:eastAsiaTheme="minorHAnsi" w:hAnsiTheme="minorHAnsi" w:cstheme="minorBidi"/>
+          <w:bCs w:val="0"/>
+          <w:color w:val="auto"/>
+          <w:lang w:val="en-GB" w:eastAsia="en-US"/>
+        </w:rPr>
+        <w:commentReference w:id="4"/>
+      </w:r>
+      <w:r>
+        <w:br/>
+      </w:r>
+    </w:p>
+    <w:p>
+      <w:pPr>
+        <w:pStyle w:val="Heading3"/>
+        <w:rPr>
+          <w:lang w:val="en-IE"/>
+        </w:rPr>
+      </w:pPr>
+      <w:commentRangeStart w:id="5"/>
+      <w:r>
+        <w:rPr>
+          <w:lang w:val="en-IE"/>
+        </w:rPr>
+        <w:t>Data analytics, inferences and insights</w:t>
+      </w:r>
+      <w:commentRangeEnd w:id="5"/>
+      <w:r>
+        <w:rPr>
+          <w:rStyle w:val="CommentReference"/>
+          <w:rFonts w:asciiTheme="minorHAnsi" w:eastAsiaTheme="minorHAnsi" w:hAnsiTheme="minorHAnsi" w:cstheme="minorBidi"/>
+          <w:b w:val="0"/>
+          <w:color w:val="auto"/>
+        </w:rPr>
+        <w:commentReference w:id="5"/>
+      </w:r>
+    </w:p>
+    <w:p>
+      <w:pPr>
+        <w:rPr>
+          <w:lang w:val="en-IE"/>
+        </w:rPr>
+      </w:pPr>
+    </w:p>
+    <w:p>
+      <w:pPr>
+        <w:rPr>
+          <w:sz w:val="20"/>
+          <w:lang w:val="en-IE"/>
+        </w:rPr>
+      </w:pPr>
+      <w:r>
+        <w:rPr>
+          <w:sz w:val="22"/>
+          <w:lang w:val="en-IE"/>
+        </w:rPr>
+        <w:t xml:space="preserve">The </w:t>
+      </w:r>
+      <w:r>
+        <w:rPr>
+          <w:sz w:val="22"/>
+        </w:rPr>
+        <w:t xml:space="preserve">cross-correlation </w:t>
+      </w:r>
+      <w:r>
+        <w:rPr>
+          <w:sz w:val="22"/>
+        </w:rPr>
+        <w:t>below shows how the</w:t>
+      </w:r>
+      <w:r>
+        <w:rPr>
+          <w:sz w:val="22"/>
+        </w:rPr>
+        <w:t xml:space="preserve"> similarity of </w:t>
+      </w:r>
+      <w:r>
+        <w:rPr>
+          <w:sz w:val="22"/>
+        </w:rPr>
+        <w:t>AQI and the Twitter tweet rate is the highest when</w:t>
+      </w:r>
+      <w:r>
+        <w:rPr>
+          <w:sz w:val="22"/>
+        </w:rPr>
+        <w:t xml:space="preserve"> </w:t>
+      </w:r>
+      <w:r>
+        <w:rPr>
+          <w:sz w:val="22"/>
+        </w:rPr>
+        <w:t>the functions</w:t>
+      </w:r>
+      <w:r>
+        <w:rPr>
+          <w:sz w:val="22"/>
+        </w:rPr>
+        <w:t xml:space="preserve"> displacement </w:t>
+      </w:r>
+      <w:r>
+        <w:rPr>
+          <w:sz w:val="22"/>
+        </w:rPr>
+        <w:t>is zero, which means no displacement</w:t>
+      </w:r>
+      <w:r>
+        <w:rPr>
+          <w:sz w:val="22"/>
+        </w:rPr>
+        <w:t>.</w:t>
+      </w:r>
+      <w:r>
+        <w:rPr>
+          <w:sz w:val="22"/>
+        </w:rPr>
+        <w:t xml:space="preserve"> Even though this is the case, the highest correlation is not significantly higher than the other displacement’s correlations.</w:t>
+      </w:r>
+      <w:r>
+        <w:rPr>
+          <w:sz w:val="22"/>
+        </w:rPr>
+        <w:br/>
+        <w:t xml:space="preserve"> </w:t>
+      </w:r>
+    </w:p>
+    <w:tbl>
+      <w:tblPr>
+        <w:tblStyle w:val="TableGrid"/>
+        <w:tblW w:w="0" w:type="auto"/>
+        <w:tblLook w:val="04A0" w:firstRow="1" w:lastRow="0" w:firstColumn="1" w:lastColumn="0" w:noHBand="0" w:noVBand="1"/>
+      </w:tblPr>
+      <w:tblGrid>
+        <w:gridCol w:w="3003"/>
+        <w:gridCol w:w="3003"/>
+        <w:gridCol w:w="3004"/>
+      </w:tblGrid>
+      <w:tr>
+        <w:tc>
+          <w:tcPr>
+            <w:tcW w:w="3003" w:type="dxa"/>
+          </w:tcPr>
+          <w:p>
+            <w:pPr>
+              <w:jc w:val="center"/>
+              <w:rPr>
+                <w:sz w:val="22"/>
+                <w:lang w:val="en-IE"/>
+              </w:rPr>
+            </w:pPr>
+            <w:r>
+              <w:rPr>
+                <w:noProof/>
+                <w:sz w:val="22"/>
+                <w:lang w:val="en-IE"/>
+              </w:rPr>
+              <w:drawing>
+                <wp:inline distT="0" distB="0" distL="0" distR="0" wp14:anchorId="4E4EF812" wp14:editId="468FB948">
+                  <wp:extent cx="1760220" cy="1324850"/>
+                  <wp:effectExtent l="0" t="0" r="0" b="8890"/>
+                  <wp:docPr id="30" name="Picture 30"/>
+                  <wp:cNvGraphicFramePr>
+                    <a:graphicFrameLocks xmlns:a="http://schemas.openxmlformats.org/drawingml/2006/main" noChangeAspect="1"/>
+                  </wp:cNvGraphicFramePr>
+                  <a:graphic xmlns:a="http://schemas.openxmlformats.org/drawingml/2006/main">
+                    <a:graphicData uri="http://schemas.openxmlformats.org/drawingml/2006/picture">
+                      <pic:pic xmlns:pic="http://schemas.openxmlformats.org/drawingml/2006/picture">
+                        <pic:nvPicPr>
+                          <pic:cNvPr id="30" name="UK_corr.png"/>
+                          <pic:cNvPicPr/>
+                        </pic:nvPicPr>
+                        <pic:blipFill>
+                          <a:blip r:embed="rId43">
+                            <a:extLst>
+                              <a:ext uri="{28A0092B-C50C-407E-A947-70E740481C1C}">
+                                <a14:useLocalDpi xmlns:a14="http://schemas.microsoft.com/office/drawing/2010/main" val="0"/>
+                              </a:ext>
+                            </a:extLst>
+                          </a:blip>
+                          <a:stretch>
+                            <a:fillRect/>
+                          </a:stretch>
+                        </pic:blipFill>
+                        <pic:spPr>
+                          <a:xfrm>
+                            <a:off x="0" y="0"/>
+                            <a:ext cx="1771661" cy="1333462"/>
+                          </a:xfrm>
+                          <a:prstGeom prst="rect">
+                            <a:avLst/>
+                          </a:prstGeom>
+                        </pic:spPr>
+                      </pic:pic>
+                    </a:graphicData>
+                  </a:graphic>
+                </wp:inline>
+              </w:drawing>
+            </w:r>
+          </w:p>
+        </w:tc>
+        <w:tc>
+          <w:tcPr>
+            <w:tcW w:w="3003" w:type="dxa"/>
+          </w:tcPr>
+          <w:p>
+            <w:pPr>
+              <w:jc w:val="center"/>
+              <w:rPr>
+                <w:sz w:val="22"/>
+                <w:lang w:val="en-IE"/>
+              </w:rPr>
+            </w:pPr>
+            <w:r>
+              <w:rPr>
+                <w:noProof/>
+                <w:sz w:val="22"/>
+                <w:lang w:val="en-IE"/>
+              </w:rPr>
+              <w:drawing>
+                <wp:inline distT="0" distB="0" distL="0" distR="0" wp14:anchorId="12C3EAD5" wp14:editId="0114A188">
+                  <wp:extent cx="1759904" cy="1324610"/>
+                  <wp:effectExtent l="0" t="0" r="0" b="8890"/>
+                  <wp:docPr id="31" name="Picture 31"/>
+                  <wp:cNvGraphicFramePr>
+                    <a:graphicFrameLocks xmlns:a="http://schemas.openxmlformats.org/drawingml/2006/main" noChangeAspect="1"/>
+                  </wp:cNvGraphicFramePr>
+                  <a:graphic xmlns:a="http://schemas.openxmlformats.org/drawingml/2006/main">
+                    <a:graphicData uri="http://schemas.openxmlformats.org/drawingml/2006/picture">
+                      <pic:pic xmlns:pic="http://schemas.openxmlformats.org/drawingml/2006/picture">
+                        <pic:nvPicPr>
+                          <pic:cNvPr id="31" name="IN_corr.png"/>
+                          <pic:cNvPicPr/>
+                        </pic:nvPicPr>
+                        <pic:blipFill>
+                          <a:blip r:embed="rId44">
+                            <a:extLst>
+                              <a:ext uri="{28A0092B-C50C-407E-A947-70E740481C1C}">
+                                <a14:useLocalDpi xmlns:a14="http://schemas.microsoft.com/office/drawing/2010/main" val="0"/>
+                              </a:ext>
+                            </a:extLst>
+                          </a:blip>
+                          <a:stretch>
+                            <a:fillRect/>
+                          </a:stretch>
+                        </pic:blipFill>
+                        <pic:spPr>
+                          <a:xfrm>
+                            <a:off x="0" y="0"/>
+                            <a:ext cx="1773239" cy="1334647"/>
+                          </a:xfrm>
+                          <a:prstGeom prst="rect">
+                            <a:avLst/>
+                          </a:prstGeom>
+                        </pic:spPr>
+                      </pic:pic>
+                    </a:graphicData>
+                  </a:graphic>
+                </wp:inline>
+              </w:drawing>
+            </w:r>
+          </w:p>
+        </w:tc>
+        <w:tc>
+          <w:tcPr>
+            <w:tcW w:w="3004" w:type="dxa"/>
+          </w:tcPr>
+          <w:p>
+            <w:pPr>
+              <w:jc w:val="center"/>
+              <w:rPr>
+                <w:sz w:val="22"/>
+                <w:lang w:val="en-IE"/>
+              </w:rPr>
+            </w:pPr>
+            <w:r>
+              <w:rPr>
+                <w:noProof/>
+                <w:sz w:val="22"/>
+                <w:lang w:val="en-IE"/>
+              </w:rPr>
+              <w:drawing>
+                <wp:inline distT="0" distB="0" distL="0" distR="0" wp14:anchorId="0F85A212" wp14:editId="14A740D8">
+                  <wp:extent cx="1759905" cy="1324610"/>
+                  <wp:effectExtent l="0" t="0" r="0" b="8890"/>
+                  <wp:docPr id="32" name="Picture 32"/>
+                  <wp:cNvGraphicFramePr>
+                    <a:graphicFrameLocks xmlns:a="http://schemas.openxmlformats.org/drawingml/2006/main" noChangeAspect="1"/>
+                  </wp:cNvGraphicFramePr>
+                  <a:graphic xmlns:a="http://schemas.openxmlformats.org/drawingml/2006/main">
+                    <a:graphicData uri="http://schemas.openxmlformats.org/drawingml/2006/picture">
+                      <pic:pic xmlns:pic="http://schemas.openxmlformats.org/drawingml/2006/picture">
+                        <pic:nvPicPr>
+                          <pic:cNvPr id="32" name="US_corr.png"/>
+                          <pic:cNvPicPr/>
+                        </pic:nvPicPr>
+                        <pic:blipFill>
+                          <a:blip r:embed="rId45">
+                            <a:extLst>
+                              <a:ext uri="{28A0092B-C50C-407E-A947-70E740481C1C}">
+                                <a14:useLocalDpi xmlns:a14="http://schemas.microsoft.com/office/drawing/2010/main" val="0"/>
+                              </a:ext>
+                            </a:extLst>
+                          </a:blip>
+                          <a:stretch>
+                            <a:fillRect/>
+                          </a:stretch>
+                        </pic:blipFill>
+                        <pic:spPr>
+                          <a:xfrm>
+                            <a:off x="0" y="0"/>
+                            <a:ext cx="1782728" cy="1341788"/>
+                          </a:xfrm>
+                          <a:prstGeom prst="rect">
+                            <a:avLst/>
+                          </a:prstGeom>
+                        </pic:spPr>
+                      </pic:pic>
+                    </a:graphicData>
+                  </a:graphic>
+                </wp:inline>
+              </w:drawing>
+            </w:r>
+          </w:p>
+        </w:tc>
+      </w:tr>
+      <w:tr>
+        <w:tc>
+          <w:tcPr>
+            <w:tcW w:w="9010" w:type="dxa"/>
+            <w:gridSpan w:val="3"/>
+          </w:tcPr>
+          <w:p>
+            <w:pPr>
+              <w:jc w:val="center"/>
+              <w:rPr>
+                <w:i/>
+                <w:sz w:val="22"/>
+                <w:lang w:val="en-IE"/>
+              </w:rPr>
+            </w:pPr>
+            <w:r>
+              <w:rPr>
+                <w:i/>
+                <w:sz w:val="22"/>
+                <w:lang w:val="en-IE"/>
+              </w:rPr>
+              <w:t>Graphs showing cross-correlation between AQI and Twitter’s tweet rate</w:t>
+            </w:r>
+          </w:p>
+        </w:tc>
+      </w:tr>
+    </w:tbl>
+    <w:p>
+      <w:pPr>
+        <w:rPr>
+          <w:sz w:val="22"/>
+          <w:lang w:val="en-IE"/>
+        </w:rPr>
+      </w:pPr>
+      <w:r>
+        <w:rPr>
+          <w:sz w:val="22"/>
+          <w:lang w:val="en-IE"/>
+        </w:rPr>
+        <w:t xml:space="preserve">The respective Pearson product-moment correlation coefficients for the relationship between AQI and tweet rates in UK (0.13), IN (-0.03), and </w:t>
+      </w:r>
+      <w:proofErr w:type="gramStart"/>
+      <w:r>
+        <w:rPr>
+          <w:sz w:val="22"/>
+          <w:lang w:val="en-IE"/>
+        </w:rPr>
+        <w:t>US(</w:t>
+      </w:r>
+      <w:proofErr w:type="gramEnd"/>
+      <w:r>
+        <w:rPr>
+          <w:sz w:val="22"/>
+          <w:lang w:val="en-IE"/>
+        </w:rPr>
+        <w:t xml:space="preserve">-0.01) suggest that there are insignificant correlations and close to no correlation for the different places. </w:t>
+      </w:r>
+    </w:p>
+    <w:p>
+      <w:pPr>
+        <w:rPr>
+          <w:lang w:val="en-IE"/>
+        </w:rPr>
+      </w:pPr>
+    </w:p>
+    <w:p>
+      <w:pPr>
+        <w:rPr>
+          <w:lang w:val="en-IE"/>
+        </w:rPr>
+      </w:pPr>
+    </w:p>
+    <w:p>
+      <w:r>
+        <w:t>Although there are problems with air pollution, some people are unaware of the impact. A London study (</w:t>
+      </w:r>
+      <w:r>
+        <w:rPr>
+          <w:lang w:val="en-IE"/>
+        </w:rPr>
+        <w:t xml:space="preserve">Taylor and </w:t>
+      </w:r>
+      <w:proofErr w:type="spellStart"/>
+      <w:r>
+        <w:rPr>
+          <w:lang w:val="en-IE"/>
+        </w:rPr>
+        <w:t>Laville</w:t>
+      </w:r>
+      <w:proofErr w:type="spellEnd"/>
+      <w:r>
+        <w:rPr>
+          <w:lang w:val="en-IE"/>
+        </w:rPr>
+        <w:t>, 2017)</w:t>
+      </w:r>
+      <w:r>
+        <w:t xml:space="preserve"> showed that only one in ten British adults rated air quality as poor despite the country exceeding the legal limits of air pollution. An article that describes air pollution as a “silent killer” emphasizes the unfamiliarity of Air Quality Index (AQI) to some people in Vietnam (</w:t>
+      </w:r>
+      <w:proofErr w:type="spellStart"/>
+      <w:r>
+        <w:rPr>
+          <w:lang w:val="en-IE"/>
+        </w:rPr>
+        <w:t>Dat</w:t>
+      </w:r>
+      <w:proofErr w:type="spellEnd"/>
+      <w:r>
+        <w:rPr>
+          <w:lang w:val="en-IE"/>
+        </w:rPr>
+        <w:t>, T., 2018).</w:t>
+      </w:r>
+      <w:r>
+        <w:t xml:space="preserve"> The effects of air pollution are difficult to comprehend due to it being invisible.</w:t>
+      </w:r>
+    </w:p>
+    <w:p>
+      <w:pPr>
+        <w:rPr>
+          <w:lang w:val="en-IE"/>
+        </w:rPr>
+      </w:pPr>
+    </w:p>
+    <w:p>
+      <w:pPr>
+        <w:pStyle w:val="Heading3"/>
+        <w:rPr>
+          <w:lang w:val="en-IE"/>
+        </w:rPr>
+      </w:pPr>
+      <w:commentRangeStart w:id="6"/>
+      <w:r>
+        <w:rPr>
+          <w:lang w:val="en-IE"/>
+        </w:rPr>
+        <w:t>Data Interaction/visualisation/actuation platform</w:t>
+      </w:r>
+      <w:commentRangeEnd w:id="6"/>
+      <w:r>
+        <w:rPr>
+          <w:rStyle w:val="CommentReference"/>
+          <w:rFonts w:asciiTheme="minorHAnsi" w:eastAsiaTheme="minorHAnsi" w:hAnsiTheme="minorHAnsi" w:cstheme="minorBidi"/>
+          <w:b w:val="0"/>
+          <w:color w:val="auto"/>
+        </w:rPr>
+        <w:commentReference w:id="6"/>
+      </w:r>
+    </w:p>
+    <w:p>
+      <w:pPr>
+        <w:rPr>
+          <w:lang w:val="en-IE"/>
+        </w:rPr>
+      </w:pPr>
+    </w:p>
+    <w:p>
+      <w:pPr>
+        <w:rPr>
+          <w:lang w:val="en-IE"/>
+        </w:rPr>
+      </w:pPr>
+      <w:proofErr w:type="gramStart"/>
+      <w:r>
+        <w:rPr>
+          <w:lang w:val="en-IE"/>
+        </w:rPr>
+        <w:t>Gamification,</w:t>
+      </w:r>
+      <w:r>
+        <w:rPr>
+          <w:lang w:val="en-IE"/>
+        </w:rPr>
+        <w:t xml:space="preserve"> </w:t>
+      </w:r>
+      <w:r>
+        <w:rPr>
+          <w:lang w:val="en-IE"/>
+        </w:rPr>
+        <w:t xml:space="preserve"> social</w:t>
+      </w:r>
+      <w:proofErr w:type="gramEnd"/>
+      <w:r>
+        <w:rPr>
+          <w:lang w:val="en-IE"/>
+        </w:rPr>
+        <w:t xml:space="preserve"> network (see tweets)</w:t>
+      </w:r>
+    </w:p>
+    <w:p>
+      <w:pPr>
+        <w:rPr>
+          <w:lang w:val="en-IE"/>
+        </w:rPr>
+      </w:pPr>
+      <w:hyperlink r:id="rId46" w:history="1">
+        <w:r>
+          <w:rPr>
+            <w:rStyle w:val="Hyperlink"/>
+            <w:lang w:val="en-IE"/>
+          </w:rPr>
+          <w:t>https://www.fastcompany.com/3049540/5-ways-to-convince-people-to-actually-do-something-about-climate-change</w:t>
+        </w:r>
+      </w:hyperlink>
+      <w:r>
+        <w:rPr>
+          <w:lang w:val="en-IE"/>
+        </w:rPr>
+        <w:t xml:space="preserve"> </w:t>
+      </w:r>
+    </w:p>
+    <w:p>
+      <w:pPr>
+        <w:rPr>
+          <w:lang w:val="en-IE"/>
+        </w:rPr>
+      </w:pPr>
+    </w:p>
+    <w:p>
+      <w:pPr>
+        <w:rPr>
+          <w:lang w:val="en-IE"/>
+        </w:rPr>
+      </w:pPr>
+      <w:r>
+        <w:rPr>
+          <w:lang w:val="en-IE"/>
+        </w:rPr>
+        <w:t>visualising</w:t>
+      </w:r>
+    </w:p>
+    <w:p>
+      <w:pPr>
+        <w:rPr>
+          <w:lang w:val="en-IE"/>
+        </w:rPr>
+      </w:pPr>
+      <w:hyperlink r:id="rId47" w:history="1">
+        <w:r>
+          <w:rPr>
+            <w:rStyle w:val="Hyperlink"/>
+            <w:lang w:val="en-IE"/>
+          </w:rPr>
+          <w:t>http://www.carbonvisuals.com/blog/2016/2/3/a-breath-of-fresh-air-visualising-air-pollution</w:t>
+        </w:r>
+      </w:hyperlink>
+      <w:r>
+        <w:rPr>
+          <w:lang w:val="en-IE"/>
+        </w:rPr>
+        <w:t xml:space="preserve"> </w:t>
+      </w:r>
+    </w:p>
+    <w:p>
+      <w:pPr>
+        <w:rPr>
+          <w:lang w:val="en-IE"/>
+        </w:rPr>
+      </w:pPr>
+      <w:hyperlink r:id="rId48" w:history="1">
+        <w:r>
+          <w:rPr>
+            <w:rStyle w:val="Hyperlink"/>
+            <w:lang w:val="en-IE"/>
+          </w:rPr>
+          <w:t>https://www.fastcompany.com/3062129/these-pollution-sensitive-shirts-visualize-the-filthy-air-youre-breathing</w:t>
+        </w:r>
+      </w:hyperlink>
+      <w:r>
+        <w:rPr>
+          <w:lang w:val="en-IE"/>
+        </w:rPr>
+        <w:t xml:space="preserve"> </w:t>
+      </w:r>
+    </w:p>
+    <w:p>
+      <w:pPr>
+        <w:pStyle w:val="ListParagraph"/>
+        <w:rPr>
+          <w:lang w:val="en-IE"/>
+        </w:rPr>
+      </w:pPr>
+    </w:p>
+    <w:p>
+      <w:pPr>
+        <w:pStyle w:val="ListParagraph"/>
+        <w:rPr>
+          <w:lang w:val="en-IE"/>
+        </w:rPr>
+      </w:pPr>
+    </w:p>
+    <w:p>
+      <w:pPr>
+        <w:pStyle w:val="Heading3"/>
+        <w:rPr>
+          <w:lang w:val="en-IE"/>
+        </w:rPr>
+      </w:pPr>
+      <w:r>
+        <w:rPr>
+          <w:lang w:val="en-IE"/>
+        </w:rPr>
+        <w:t xml:space="preserve">Discussions on </w:t>
+      </w:r>
+      <w:r>
+        <w:rPr>
+          <w:lang w:val="en-IE"/>
+        </w:rPr>
+        <w:t>the important aspects of the project</w:t>
+      </w:r>
+    </w:p>
+    <w:p>
+      <w:pPr>
+        <w:rPr>
+          <w:lang w:val="en-IE"/>
+        </w:rPr>
+      </w:pPr>
+    </w:p>
+    <w:p>
+      <w:pPr>
+        <w:pStyle w:val="Heading3"/>
+        <w:rPr>
+          <w:lang w:val="en-IE"/>
+        </w:rPr>
+      </w:pPr>
+      <w:r>
+        <w:rPr>
+          <w:lang w:val="en-IE"/>
+        </w:rPr>
+        <w:t>Avenues for future work and potential impact</w:t>
+      </w:r>
+    </w:p>
+    <w:p>
+      <w:pPr>
+        <w:rPr>
+          <w:lang w:val="en-IE"/>
+        </w:rPr>
+      </w:pPr>
+    </w:p>
+    <w:p>
+      <w:pPr>
+        <w:rPr>
+          <w:lang w:val="en-IE"/>
+        </w:rPr>
+      </w:pPr>
+    </w:p>
+    <w:p>
+      <w:pPr>
+        <w:rPr>
+          <w:b/>
+          <w:bCs/>
+          <w:lang w:val="en-IE"/>
+        </w:rPr>
+      </w:pPr>
+    </w:p>
+    <w:p>
+      <w:pPr>
+        <w:rPr>
+          <w:lang w:val="en-IE"/>
+        </w:rPr>
+      </w:pPr>
+      <w:r>
+        <w:rPr>
+          <w:lang w:val="en-IE"/>
+        </w:rPr>
+        <w:br w:type="page"/>
+      </w:r>
+    </w:p>
+    <w:p>
+      <w:pPr>
+        <w:pStyle w:val="Heading2"/>
+        <w:rPr>
+          <w:sz w:val="24"/>
+        </w:rPr>
+      </w:pPr>
+      <w:r>
+        <w:rPr>
+          <w:sz w:val="24"/>
+        </w:rPr>
+        <w:lastRenderedPageBreak/>
+        <w:t>References</w:t>
+      </w:r>
+    </w:p>
     <w:p>
       <w:pPr>
         <w:rPr>
@@ -3538,7 +7119,7 @@
         </w:rPr>
         <w:t xml:space="preserve">, S., 2017. British people unaware pollution levels air they breathe -study. [Viewed 14 November 2018]. Available from: </w:t>
       </w:r>
-      <w:hyperlink r:id="rId15" w:history="1">
+      <w:hyperlink r:id="rId49" w:history="1">
         <w:r>
           <w:rPr>
             <w:rStyle w:val="Hyperlink"/>
@@ -3612,7 +7193,7 @@
         </w:rPr>
         <w:t xml:space="preserve">26 February. [Viewed 26 December 2018]  Available from: </w:t>
       </w:r>
-      <w:hyperlink r:id="rId16" w:history="1">
+      <w:hyperlink r:id="rId50" w:history="1">
         <w:r>
           <w:rPr>
             <w:rStyle w:val="Hyperlink"/>
@@ -3629,128 +7210,8 @@
         </w:rPr>
         <w:t xml:space="preserve"> </w:t>
       </w:r>
-      <w:bookmarkStart w:id="6" w:name="_GoBack"/>
-      <w:bookmarkEnd w:id="6"/>
-    </w:p>
-    <w:p>
-      <w:pPr>
-        <w:rPr>
-          <w:sz w:val="22"/>
-          <w:lang w:val="en-IE"/>
-        </w:rPr>
-      </w:pPr>
-    </w:p>
-    <w:p>
-      <w:pPr>
-        <w:rPr>
-          <w:sz w:val="22"/>
-          <w:lang w:val="en-IE"/>
-        </w:rPr>
-      </w:pPr>
-      <w:proofErr w:type="spellStart"/>
-      <w:r>
-        <w:rPr>
-          <w:sz w:val="22"/>
-          <w:lang w:val="en-IE"/>
-        </w:rPr>
-        <w:t>OpenAQ</w:t>
-      </w:r>
-      <w:proofErr w:type="spellEnd"/>
-      <w:r>
-        <w:rPr>
-          <w:sz w:val="22"/>
-          <w:lang w:val="en-IE"/>
-        </w:rPr>
-        <w:t xml:space="preserve">, 2018. </w:t>
-      </w:r>
-      <w:r>
-        <w:rPr>
-          <w:i/>
-          <w:sz w:val="22"/>
-          <w:lang w:val="en-IE"/>
-        </w:rPr>
-        <w:t xml:space="preserve">Open AQ Platform API. </w:t>
-      </w:r>
-      <w:r>
-        <w:rPr>
-          <w:sz w:val="22"/>
-          <w:lang w:val="en-IE"/>
-        </w:rPr>
-        <w:t xml:space="preserve">[online] Available at: </w:t>
-      </w:r>
-      <w:hyperlink r:id="rId17" w:history="1">
-        <w:r>
-          <w:rPr>
-            <w:rStyle w:val="Hyperlink"/>
-            <w:sz w:val="22"/>
-            <w:lang w:val="en-IE"/>
-          </w:rPr>
-          <w:t>https://docs.openaq.org/</w:t>
-        </w:r>
-      </w:hyperlink>
-      <w:r>
-        <w:rPr>
-          <w:sz w:val="22"/>
-          <w:lang w:val="en-IE"/>
-        </w:rPr>
-        <w:t xml:space="preserve"> [Accessed 23 December 2018].</w:t>
-      </w:r>
-    </w:p>
-    <w:p>
-      <w:pPr>
-        <w:rPr>
-          <w:sz w:val="22"/>
-          <w:lang w:val="en-IE"/>
-        </w:rPr>
-      </w:pPr>
-    </w:p>
-    <w:p>
-      <w:r>
-        <w:rPr>
-          <w:sz w:val="22"/>
-          <w:lang w:val="en-IE"/>
-        </w:rPr>
-        <w:t xml:space="preserve">Twitter, Inc., 2018. </w:t>
-      </w:r>
-      <w:r>
-        <w:rPr>
-          <w:i/>
-          <w:sz w:val="22"/>
-          <w:lang w:val="en-IE"/>
-        </w:rPr>
-        <w:t xml:space="preserve">Standard Search API. </w:t>
-      </w:r>
-      <w:r>
-        <w:rPr>
-          <w:sz w:val="22"/>
-          <w:lang w:val="en-IE"/>
-        </w:rPr>
-        <w:t xml:space="preserve">[online] Available at: </w:t>
-      </w:r>
-      <w:hyperlink r:id="rId18" w:history="1">
-        <w:r>
-          <w:rPr>
-            <w:rStyle w:val="Hyperlink"/>
-            <w:sz w:val="22"/>
-            <w:lang w:val="en-IE"/>
-          </w:rPr>
-          <w:t>https://developer.twitter.com/en/docs/tweets/search/api-reference/get-search-tweets.html</w:t>
-        </w:r>
-      </w:hyperlink>
-      <w:r>
-        <w:rPr>
-          <w:sz w:val="22"/>
-          <w:lang w:val="en-IE"/>
-        </w:rPr>
-        <w:t xml:space="preserve"> [Accessed 14 November 2018].</w:t>
-      </w:r>
-      <w:r>
-        <w:rPr>
-          <w:lang w:val="en-IE"/>
-        </w:rPr>
-        <w:br w:type="page"/>
-      </w:r>
-    </w:p>
+    </w:p>
+    <w:p/>
     <w:sectPr>
       <w:pgSz w:w="11900" w:h="16840"/>
       <w:pgMar w:top="1440" w:right="1440" w:bottom="1440" w:left="1440" w:header="708" w:footer="708" w:gutter="0"/>
@@ -3872,7 +7333,7 @@
       </w:r>
     </w:p>
   </w:comment>
-  <w:comment w:id="3" w:author="Ho Chin" w:date="2019-01-03T10:30:00Z" w:initials="HC">
+  <w:comment w:id="4" w:author="Ho Chin" w:date="2019-01-03T10:30:00Z" w:initials="HC">
     <w:p>
       <w:pPr>
         <w:pStyle w:val="CommentText"/>
@@ -3920,7 +7381,7 @@
       </w:r>
     </w:p>
   </w:comment>
-  <w:comment w:id="4" w:author="Chin, Ho G" w:date="2018-12-26T17:06:00Z" w:initials="CHG">
+  <w:comment w:id="5" w:author="Chin, Ho G" w:date="2018-12-26T17:06:00Z" w:initials="CHG">
     <w:p>
       <w:pPr>
         <w:pStyle w:val="CommentText"/>
@@ -3944,7 +7405,7 @@
       </w:r>
     </w:p>
   </w:comment>
-  <w:comment w:id="5" w:author="Chin, Ho G" w:date="2018-12-26T17:04:00Z" w:initials="CHG">
+  <w:comment w:id="6" w:author="Chin, Ho G" w:date="2018-12-26T17:04:00Z" w:initials="CHG">
     <w:p>
       <w:pPr>
         <w:pStyle w:val="CommentText"/>
@@ -5408,10 +8869,31 @@
       <w:color w:val="1F3763" w:themeColor="accent1" w:themeShade="7F"/>
     </w:rPr>
   </w:style>
+  <w:style w:type="paragraph" w:styleId="Heading4">
+    <w:name w:val="heading 4"/>
+    <w:basedOn w:val="Normal"/>
+    <w:next w:val="Normal"/>
+    <w:link w:val="Heading4Char"/>
+    <w:uiPriority w:val="9"/>
+    <w:unhideWhenUsed/>
+    <w:qFormat/>
+    <w:rsid w:val="00512A04"/>
+    <w:pPr>
+      <w:keepNext/>
+      <w:keepLines/>
+      <w:spacing w:before="40"/>
+      <w:outlineLvl w:val="3"/>
+    </w:pPr>
+    <w:rPr>
+      <w:rFonts w:asciiTheme="majorHAnsi" w:eastAsiaTheme="majorEastAsia" w:hAnsiTheme="majorHAnsi" w:cstheme="majorBidi"/>
+      <w:i/>
+      <w:iCs/>
+      <w:color w:val="2F5496" w:themeColor="accent1" w:themeShade="BF"/>
+    </w:rPr>
+  </w:style>
   <w:style w:type="character" w:default="1" w:styleId="DefaultParagraphFont">
     <w:name w:val="Default Paragraph Font"/>
     <w:uiPriority w:val="1"/>
-    <w:semiHidden/>
     <w:unhideWhenUsed/>
   </w:style>
   <w:style w:type="table" w:default="1" w:styleId="TableNormal">
@@ -5717,6 +9199,66 @@
       <w:color w:val="808080"/>
     </w:rPr>
   </w:style>
+  <w:style w:type="character" w:customStyle="1" w:styleId="Heading4Char">
+    <w:name w:val="Heading 4 Char"/>
+    <w:basedOn w:val="DefaultParagraphFont"/>
+    <w:link w:val="Heading4"/>
+    <w:uiPriority w:val="9"/>
+    <w:rsid w:val="00512A04"/>
+    <w:rPr>
+      <w:rFonts w:asciiTheme="majorHAnsi" w:eastAsiaTheme="majorEastAsia" w:hAnsiTheme="majorHAnsi" w:cstheme="majorBidi"/>
+      <w:i/>
+      <w:iCs/>
+      <w:color w:val="2F5496" w:themeColor="accent1" w:themeShade="BF"/>
+    </w:rPr>
+  </w:style>
+  <w:style w:type="paragraph" w:styleId="HTMLPreformatted">
+    <w:name w:val="HTML Preformatted"/>
+    <w:basedOn w:val="Normal"/>
+    <w:link w:val="HTMLPreformattedChar"/>
+    <w:uiPriority w:val="99"/>
+    <w:unhideWhenUsed/>
+    <w:rsid w:val="002D20D0"/>
+    <w:pPr>
+      <w:tabs>
+        <w:tab w:val="left" w:pos="916"/>
+        <w:tab w:val="left" w:pos="1832"/>
+        <w:tab w:val="left" w:pos="2748"/>
+        <w:tab w:val="left" w:pos="3664"/>
+        <w:tab w:val="left" w:pos="4580"/>
+        <w:tab w:val="left" w:pos="5496"/>
+        <w:tab w:val="left" w:pos="6412"/>
+        <w:tab w:val="left" w:pos="7328"/>
+        <w:tab w:val="left" w:pos="8244"/>
+        <w:tab w:val="left" w:pos="9160"/>
+        <w:tab w:val="left" w:pos="10076"/>
+        <w:tab w:val="left" w:pos="10992"/>
+        <w:tab w:val="left" w:pos="11908"/>
+        <w:tab w:val="left" w:pos="12824"/>
+        <w:tab w:val="left" w:pos="13740"/>
+        <w:tab w:val="left" w:pos="14656"/>
+      </w:tabs>
+    </w:pPr>
+    <w:rPr>
+      <w:rFonts w:ascii="Courier New" w:eastAsia="Times New Roman" w:hAnsi="Courier New" w:cs="Courier New"/>
+      <w:sz w:val="20"/>
+      <w:szCs w:val="20"/>
+      <w:lang w:val="en-US" w:eastAsia="zh-CN"/>
+    </w:rPr>
+  </w:style>
+  <w:style w:type="character" w:customStyle="1" w:styleId="HTMLPreformattedChar">
+    <w:name w:val="HTML Preformatted Char"/>
+    <w:basedOn w:val="DefaultParagraphFont"/>
+    <w:link w:val="HTMLPreformatted"/>
+    <w:uiPriority w:val="99"/>
+    <w:rsid w:val="002D20D0"/>
+    <w:rPr>
+      <w:rFonts w:ascii="Courier New" w:eastAsia="Times New Roman" w:hAnsi="Courier New" w:cs="Courier New"/>
+      <w:sz w:val="20"/>
+      <w:szCs w:val="20"/>
+      <w:lang w:val="en-US" w:eastAsia="zh-CN"/>
+    </w:rPr>
+  </w:style>
 </w:styles>
 </file>
 
@@ -5986,7 +9528,7 @@
 </file>
 
 <file path=customXml/itemProps1.xml><?xml version="1.0" encoding="utf-8"?>
-<ds:datastoreItem xmlns:ds="http://schemas.openxmlformats.org/officeDocument/2006/customXml" ds:itemID="{EBC3231A-89D6-4DC0-AD3A-F0F1A75698AB}">
+<ds:datastoreItem xmlns:ds="http://schemas.openxmlformats.org/officeDocument/2006/customXml" ds:itemID="{F0532E67-976E-4EE2-BAE7-CEA62B94CB2D}">
   <ds:schemaRefs>
     <ds:schemaRef ds:uri="http://schemas.openxmlformats.org/officeDocument/2006/bibliography"/>
   </ds:schemaRefs>
